--- a/Asset/Traces/Traces_by_jaeger_otel.docx
+++ b/Asset/Traces/Traces_by_jaeger_otel.docx
@@ -5,6 +5,8 @@
     <w:p>
       <w:pPr>
         <w:rPr>
+          <w:b/>
+          <w:bCs/>
           <w:sz w:val="28"/>
           <w:szCs w:val="28"/>
           <w:lang w:val="en-US"/>
@@ -12,11 +14,13 @@
       </w:pPr>
       <w:r>
         <w:rPr>
+          <w:b/>
+          <w:bCs/>
           <w:sz w:val="28"/>
           <w:szCs w:val="28"/>
           <w:lang w:val="en-US"/>
         </w:rPr>
-        <w:t>After instrumenting the frontend-web service using OpenTelemetry's @opentelemetry/instrumentation-fetch, we collected trace data through the Jaeger backend. Below is a real HTTP GET request trace recorded by the OpenTelemetry SDK  from a synthetic browser environment (HeadlessChrome/133.0.0.0).</w:t>
+        <w:t>End-to-End Trace Flow Analysis Across Microservices</w:t>
       </w:r>
     </w:p>
     <w:p>
@@ -29,11 +33,325 @@
       </w:pPr>
       <w:r>
         <w:rPr>
+          <w:noProof/>
+        </w:rPr>
+        <w:drawing>
+          <wp:inline distT="0" distB="0" distL="0" distR="0" wp14:anchorId="781253E2" wp14:editId="0A3F3478">
+            <wp:extent cx="4975860" cy="4206240"/>
+            <wp:effectExtent l="0" t="0" r="0" b="3810"/>
+            <wp:docPr id="1030043995" name="Picture 1" descr="A screenshot of a computer&#10;&#10;AI-generated content may be incorrect."/>
+            <wp:cNvGraphicFramePr>
+              <a:graphicFrameLocks xmlns:a="http://schemas.openxmlformats.org/drawingml/2006/main" noChangeAspect="1"/>
+            </wp:cNvGraphicFramePr>
+            <a:graphic xmlns:a="http://schemas.openxmlformats.org/drawingml/2006/main">
+              <a:graphicData uri="http://schemas.openxmlformats.org/drawingml/2006/picture">
+                <pic:pic xmlns:pic="http://schemas.openxmlformats.org/drawingml/2006/picture">
+                  <pic:nvPicPr>
+                    <pic:cNvPr id="1030043995" name="Picture 1" descr="A screenshot of a computer&#10;&#10;AI-generated content may be incorrect."/>
+                    <pic:cNvPicPr>
+                      <a:picLocks noChangeAspect="1" noChangeArrowheads="1"/>
+                    </pic:cNvPicPr>
+                  </pic:nvPicPr>
+                  <pic:blipFill>
+                    <a:blip r:embed="rId5">
+                      <a:extLst>
+                        <a:ext uri="{28A0092B-C50C-407E-A947-70E740481C1C}">
+                          <a14:useLocalDpi xmlns:a14="http://schemas.microsoft.com/office/drawing/2010/main" val="0"/>
+                        </a:ext>
+                      </a:extLst>
+                    </a:blip>
+                    <a:srcRect/>
+                    <a:stretch>
+                      <a:fillRect/>
+                    </a:stretch>
+                  </pic:blipFill>
+                  <pic:spPr bwMode="auto">
+                    <a:xfrm>
+                      <a:off x="0" y="0"/>
+                      <a:ext cx="4975860" cy="4206240"/>
+                    </a:xfrm>
+                    <a:prstGeom prst="rect">
+                      <a:avLst/>
+                    </a:prstGeom>
+                    <a:noFill/>
+                    <a:ln>
+                      <a:noFill/>
+                    </a:ln>
+                  </pic:spPr>
+                </pic:pic>
+              </a:graphicData>
+            </a:graphic>
+          </wp:inline>
+        </w:drawing>
+      </w:r>
+    </w:p>
+    <w:p>
+      <w:pPr>
+        <w:rPr>
           <w:sz w:val="28"/>
           <w:szCs w:val="28"/>
           <w:lang w:val="en-US"/>
         </w:rPr>
-        <w:t>The request was made to /api/cart via frontend-proxy:8080, returning a 200 OK in 488ms. This trace confirms successful instrumentation and end-to-end request tracking in the microservices environment.</w:t>
+      </w:pPr>
+      <w:r>
+        <w:rPr>
+          <w:sz w:val="28"/>
+          <w:szCs w:val="28"/>
+          <w:lang w:val="en-US"/>
+        </w:rPr>
+        <w:t xml:space="preserve">End-to-end trace of a user request visualized in Jaeger, showing interaction between frontend-web, frontend-proxy, frontend, and cart services. Each span represents a discrete operation, including HTTP, </w:t>
+      </w:r>
+      <w:proofErr w:type="spellStart"/>
+      <w:r>
+        <w:rPr>
+          <w:sz w:val="28"/>
+          <w:szCs w:val="28"/>
+          <w:lang w:val="en-US"/>
+        </w:rPr>
+        <w:t>gRPC</w:t>
+      </w:r>
+      <w:proofErr w:type="spellEnd"/>
+      <w:r>
+        <w:rPr>
+          <w:sz w:val="28"/>
+          <w:szCs w:val="28"/>
+          <w:lang w:val="en-US"/>
+        </w:rPr>
+        <w:t xml:space="preserve">, and Redis calls. The total duration of 488ms reveals latency breakdown across layers and confirms </w:t>
+      </w:r>
+      <w:proofErr w:type="spellStart"/>
+      <w:r>
+        <w:rPr>
+          <w:sz w:val="28"/>
+          <w:szCs w:val="28"/>
+          <w:lang w:val="en-US"/>
+        </w:rPr>
+        <w:t>OpenTelemetry</w:t>
+      </w:r>
+      <w:proofErr w:type="spellEnd"/>
+      <w:r>
+        <w:rPr>
+          <w:sz w:val="28"/>
+          <w:szCs w:val="28"/>
+          <w:lang w:val="en-US"/>
+        </w:rPr>
+        <w:t xml:space="preserve"> trace propagation across the entire microservice flow.</w:t>
+      </w:r>
+    </w:p>
+    <w:p>
+      <w:pPr>
+        <w:rPr>
+          <w:b/>
+          <w:bCs/>
+          <w:sz w:val="28"/>
+          <w:szCs w:val="28"/>
+          <w:lang w:val="en-US"/>
+        </w:rPr>
+      </w:pPr>
+      <w:r>
+        <w:rPr>
+          <w:b/>
+          <w:bCs/>
+          <w:sz w:val="28"/>
+          <w:szCs w:val="28"/>
+          <w:lang w:val="en-US"/>
+        </w:rPr>
+        <w:t>This screenshot proves:</w:t>
+      </w:r>
+    </w:p>
+    <w:p>
+      <w:pPr>
+        <w:rPr>
+          <w:sz w:val="28"/>
+          <w:szCs w:val="28"/>
+          <w:lang w:val="en-US"/>
+        </w:rPr>
+      </w:pPr>
+      <w:r>
+        <w:rPr>
+          <w:sz w:val="28"/>
+          <w:szCs w:val="28"/>
+          <w:lang w:val="en-US"/>
+        </w:rPr>
+        <w:t xml:space="preserve">Trace continuity </w:t>
+      </w:r>
+    </w:p>
+    <w:p>
+      <w:pPr>
+        <w:rPr>
+          <w:sz w:val="28"/>
+          <w:szCs w:val="28"/>
+          <w:lang w:val="en-US"/>
+        </w:rPr>
+      </w:pPr>
+      <w:r>
+        <w:rPr>
+          <w:sz w:val="28"/>
+          <w:szCs w:val="28"/>
+          <w:lang w:val="en-US"/>
+        </w:rPr>
+        <w:t xml:space="preserve">Multi-service communication </w:t>
+      </w:r>
+    </w:p>
+    <w:p>
+      <w:pPr>
+        <w:rPr>
+          <w:sz w:val="28"/>
+          <w:szCs w:val="28"/>
+          <w:lang w:val="en-US"/>
+        </w:rPr>
+      </w:pPr>
+      <w:r>
+        <w:rPr>
+          <w:sz w:val="28"/>
+          <w:szCs w:val="28"/>
+          <w:lang w:val="en-US"/>
+        </w:rPr>
+        <w:t xml:space="preserve">Backend depth </w:t>
+      </w:r>
+    </w:p>
+    <w:p>
+      <w:pPr>
+        <w:rPr>
+          <w:rFonts w:ascii="Segoe UI Emoji" w:hAnsi="Segoe UI Emoji" w:cs="Segoe UI Emoji"/>
+          <w:sz w:val="28"/>
+          <w:szCs w:val="28"/>
+          <w:lang w:val="en-US"/>
+        </w:rPr>
+      </w:pPr>
+      <w:r>
+        <w:rPr>
+          <w:sz w:val="28"/>
+          <w:szCs w:val="28"/>
+          <w:lang w:val="en-US"/>
+        </w:rPr>
+        <w:t xml:space="preserve">Performance baseline </w:t>
+      </w:r>
+    </w:p>
+    <w:p>
+      <w:pPr>
+        <w:rPr>
+          <w:rFonts w:ascii="Segoe UI Emoji" w:hAnsi="Segoe UI Emoji" w:cs="Segoe UI Emoji"/>
+          <w:sz w:val="28"/>
+          <w:szCs w:val="28"/>
+          <w:lang w:val="en-US"/>
+        </w:rPr>
+      </w:pPr>
+    </w:p>
+    <w:p>
+      <w:pPr>
+        <w:rPr>
+          <w:sz w:val="28"/>
+          <w:szCs w:val="28"/>
+          <w:lang w:val="en-US"/>
+        </w:rPr>
+      </w:pPr>
+    </w:p>
+    <w:p>
+      <w:pPr>
+        <w:rPr>
+          <w:sz w:val="28"/>
+          <w:szCs w:val="28"/>
+          <w:lang w:val="en-US"/>
+        </w:rPr>
+      </w:pPr>
+      <w:r>
+        <w:rPr>
+          <w:sz w:val="28"/>
+          <w:szCs w:val="28"/>
+          <w:lang w:val="en-US"/>
+        </w:rPr>
+        <w:t xml:space="preserve">After instrumenting the frontend-web service using </w:t>
+      </w:r>
+      <w:proofErr w:type="spellStart"/>
+      <w:r>
+        <w:rPr>
+          <w:sz w:val="28"/>
+          <w:szCs w:val="28"/>
+          <w:lang w:val="en-US"/>
+        </w:rPr>
+        <w:t>OpenTelemetry's</w:t>
+      </w:r>
+      <w:proofErr w:type="spellEnd"/>
+      <w:r>
+        <w:rPr>
+          <w:sz w:val="28"/>
+          <w:szCs w:val="28"/>
+          <w:lang w:val="en-US"/>
+        </w:rPr>
+        <w:t xml:space="preserve"> @opentelemetry/instrumentation-fetch, we collected trace data through the Jaeger backend. Below is a real HTTP GET request trace recorded by the </w:t>
+      </w:r>
+      <w:proofErr w:type="spellStart"/>
+      <w:r>
+        <w:rPr>
+          <w:sz w:val="28"/>
+          <w:szCs w:val="28"/>
+          <w:lang w:val="en-US"/>
+        </w:rPr>
+        <w:lastRenderedPageBreak/>
+        <w:t>OpenTelemetry</w:t>
+      </w:r>
+      <w:proofErr w:type="spellEnd"/>
+      <w:r>
+        <w:rPr>
+          <w:sz w:val="28"/>
+          <w:szCs w:val="28"/>
+          <w:lang w:val="en-US"/>
+        </w:rPr>
+        <w:t xml:space="preserve"> SDK  from a synthetic browser environment (</w:t>
+      </w:r>
+      <w:proofErr w:type="spellStart"/>
+      <w:r>
+        <w:rPr>
+          <w:sz w:val="28"/>
+          <w:szCs w:val="28"/>
+          <w:lang w:val="en-US"/>
+        </w:rPr>
+        <w:t>HeadlessChrome</w:t>
+      </w:r>
+      <w:proofErr w:type="spellEnd"/>
+      <w:r>
+        <w:rPr>
+          <w:sz w:val="28"/>
+          <w:szCs w:val="28"/>
+          <w:lang w:val="en-US"/>
+        </w:rPr>
+        <w:t>/133.0.0.0).</w:t>
+      </w:r>
+    </w:p>
+    <w:p>
+      <w:pPr>
+        <w:rPr>
+          <w:sz w:val="28"/>
+          <w:szCs w:val="28"/>
+          <w:lang w:val="en-US"/>
+        </w:rPr>
+      </w:pPr>
+      <w:r>
+        <w:rPr>
+          <w:sz w:val="28"/>
+          <w:szCs w:val="28"/>
+          <w:lang w:val="en-US"/>
+        </w:rPr>
+        <w:t>The request was made to /</w:t>
+      </w:r>
+      <w:proofErr w:type="spellStart"/>
+      <w:r>
+        <w:rPr>
+          <w:sz w:val="28"/>
+          <w:szCs w:val="28"/>
+          <w:lang w:val="en-US"/>
+        </w:rPr>
+        <w:t>api</w:t>
+      </w:r>
+      <w:proofErr w:type="spellEnd"/>
+      <w:r>
+        <w:rPr>
+          <w:sz w:val="28"/>
+          <w:szCs w:val="28"/>
+          <w:lang w:val="en-US"/>
+        </w:rPr>
+        <w:t>/cart via frontend-proxy:8080, returning a 200 OK in 488ms. This trace confirms successful instrumentation and end-to-end request tracking in the microservices environment.</w:t>
       </w:r>
     </w:p>
     <w:p>
@@ -70,7 +388,7 @@
                     <pic:cNvPicPr/>
                   </pic:nvPicPr>
                   <pic:blipFill>
-                    <a:blip r:embed="rId5">
+                    <a:blip r:embed="rId6">
                       <a:extLst>
                         <a:ext uri="{28A0092B-C50C-407E-A947-70E740481C1C}">
                           <a14:useLocalDpi xmlns:a14="http://schemas.microsoft.com/office/drawing/2010/main" val="0"/>
@@ -274,7 +592,49 @@
         <w:rPr>
           <w:lang w:val="en-US"/>
         </w:rPr>
-        <w:t>: /api/cart?sessionId=...&amp;currencyCode=CHF</w:t>
+        <w:t>: /</w:t>
+      </w:r>
+      <w:proofErr w:type="spellStart"/>
+      <w:r>
+        <w:rPr>
+          <w:lang w:val="en-US"/>
+        </w:rPr>
+        <w:t>api</w:t>
+      </w:r>
+      <w:proofErr w:type="spellEnd"/>
+      <w:r>
+        <w:rPr>
+          <w:lang w:val="en-US"/>
+        </w:rPr>
+        <w:t>/</w:t>
+      </w:r>
+      <w:proofErr w:type="spellStart"/>
+      <w:r>
+        <w:rPr>
+          <w:lang w:val="en-US"/>
+        </w:rPr>
+        <w:t>cart?sessionId</w:t>
+      </w:r>
+      <w:proofErr w:type="spellEnd"/>
+      <w:r>
+        <w:rPr>
+          <w:lang w:val="en-US"/>
+        </w:rPr>
+        <w:t>=...&amp;</w:t>
+      </w:r>
+      <w:proofErr w:type="spellStart"/>
+      <w:r>
+        <w:rPr>
+          <w:lang w:val="en-US"/>
+        </w:rPr>
+        <w:t>currencyCode</w:t>
+      </w:r>
+      <w:proofErr w:type="spellEnd"/>
+      <w:r>
+        <w:rPr>
+          <w:lang w:val="en-US"/>
+        </w:rPr>
+        <w:t>=CHF</w:t>
       </w:r>
     </w:p>
     <w:p>
@@ -356,6 +716,7 @@
           <w:numId w:val="1"/>
         </w:numPr>
       </w:pPr>
+      <w:proofErr w:type="spellStart"/>
       <w:r>
         <w:rPr>
           <w:b/>
@@ -363,9 +724,15 @@
         </w:rPr>
         <w:t>Component</w:t>
       </w:r>
-      <w:r>
-        <w:t>: fetch</w:t>
-      </w:r>
+      <w:proofErr w:type="spellEnd"/>
+      <w:r>
+        <w:t xml:space="preserve">: </w:t>
+      </w:r>
+      <w:proofErr w:type="spellStart"/>
+      <w:r>
+        <w:t>fetch</w:t>
+      </w:r>
+      <w:proofErr w:type="spellEnd"/>
     </w:p>
     <w:p>
       <w:pPr>
@@ -379,12 +746,16 @@
           <w:b/>
           <w:bCs/>
         </w:rPr>
-        <w:lastRenderedPageBreak/>
         <w:t>Span Kind</w:t>
       </w:r>
       <w:r>
-        <w:t>: client</w:t>
-      </w:r>
+        <w:t xml:space="preserve">: </w:t>
+      </w:r>
+      <w:proofErr w:type="spellStart"/>
+      <w:r>
+        <w:t>client</w:t>
+      </w:r>
+      <w:proofErr w:type="spellEnd"/>
     </w:p>
     <w:p>
       <w:pPr>
@@ -447,6 +818,7 @@
                 <w:b/>
                 <w:bCs/>
               </w:rPr>
+              <w:lastRenderedPageBreak/>
               <w:t>Event</w:t>
             </w:r>
           </w:p>
@@ -464,12 +836,37 @@
                 <w:bCs/>
               </w:rPr>
             </w:pPr>
+            <w:proofErr w:type="spellStart"/>
             <w:r>
               <w:rPr>
                 <w:b/>
                 <w:bCs/>
               </w:rPr>
-              <w:t>Timestamp (ms)</w:t>
+              <w:t>Timestamp</w:t>
+            </w:r>
+            <w:proofErr w:type="spellEnd"/>
+            <w:r>
+              <w:rPr>
+                <w:b/>
+                <w:bCs/>
+              </w:rPr>
+              <w:t xml:space="preserve"> (</w:t>
+            </w:r>
+            <w:proofErr w:type="spellStart"/>
+            <w:r>
+              <w:rPr>
+                <w:b/>
+                <w:bCs/>
+              </w:rPr>
+              <w:t>ms</w:t>
+            </w:r>
+            <w:proofErr w:type="spellEnd"/>
+            <w:r>
+              <w:rPr>
+                <w:b/>
+                <w:bCs/>
+              </w:rPr>
+              <w:t>)</w:t>
             </w:r>
           </w:p>
         </w:tc>
@@ -485,9 +882,11 @@
             <w:hideMark/>
           </w:tcPr>
           <w:p>
+            <w:proofErr w:type="spellStart"/>
             <w:r>
               <w:t>fetchStart</w:t>
             </w:r>
+            <w:proofErr w:type="spellEnd"/>
           </w:p>
         </w:tc>
         <w:tc>
@@ -514,9 +913,11 @@
             <w:hideMark/>
           </w:tcPr>
           <w:p>
+            <w:proofErr w:type="spellStart"/>
             <w:r>
               <w:t>domainLookupStart</w:t>
             </w:r>
+            <w:proofErr w:type="spellEnd"/>
           </w:p>
         </w:tc>
         <w:tc>
@@ -543,9 +944,11 @@
             <w:hideMark/>
           </w:tcPr>
           <w:p>
+            <w:proofErr w:type="spellStart"/>
             <w:r>
               <w:t>connectStart</w:t>
             </w:r>
+            <w:proofErr w:type="spellEnd"/>
           </w:p>
         </w:tc>
         <w:tc>
@@ -572,9 +975,11 @@
             <w:hideMark/>
           </w:tcPr>
           <w:p>
+            <w:proofErr w:type="spellStart"/>
             <w:r>
               <w:t>requestStart</w:t>
             </w:r>
+            <w:proofErr w:type="spellEnd"/>
           </w:p>
         </w:tc>
         <w:tc>
@@ -601,9 +1006,11 @@
             <w:hideMark/>
           </w:tcPr>
           <w:p>
+            <w:proofErr w:type="spellStart"/>
             <w:r>
               <w:t>responseStart</w:t>
             </w:r>
+            <w:proofErr w:type="spellEnd"/>
           </w:p>
         </w:tc>
         <w:tc>
@@ -630,9 +1037,11 @@
             <w:hideMark/>
           </w:tcPr>
           <w:p>
+            <w:proofErr w:type="spellStart"/>
             <w:r>
               <w:t>responseEnd</w:t>
             </w:r>
+            <w:proofErr w:type="spellEnd"/>
           </w:p>
         </w:tc>
         <w:tc>
@@ -659,22 +1068,75 @@
         <w:rPr>
           <w:lang w:val="en-US"/>
         </w:rPr>
-        <w:t>This trace reflects that the major delay occurred between requestStart and responseEnd, suggesting backend processing time can be optimized further.</w:t>
-      </w:r>
-    </w:p>
-    <w:p>
-      <w:pPr>
-        <w:rPr>
-          <w:b/>
-          <w:bCs/>
-        </w:rPr>
-      </w:pPr>
-      <w:r>
-        <w:rPr>
-          <w:b/>
-          <w:bCs/>
-        </w:rPr>
-        <w:t>Telemetry Observations:</w:t>
+        <w:t xml:space="preserve">This trace reflects that the major delay occurred between </w:t>
+      </w:r>
+      <w:proofErr w:type="spellStart"/>
+      <w:r>
+        <w:rPr>
+          <w:lang w:val="en-US"/>
+        </w:rPr>
+        <w:t>requestStart</w:t>
+      </w:r>
+      <w:proofErr w:type="spellEnd"/>
+      <w:r>
+        <w:rPr>
+          <w:lang w:val="en-US"/>
+        </w:rPr>
+        <w:t xml:space="preserve"> and </w:t>
+      </w:r>
+      <w:proofErr w:type="spellStart"/>
+      <w:r>
+        <w:rPr>
+          <w:lang w:val="en-US"/>
+        </w:rPr>
+        <w:t>responseEnd</w:t>
+      </w:r>
+      <w:proofErr w:type="spellEnd"/>
+      <w:r>
+        <w:rPr>
+          <w:lang w:val="en-US"/>
+        </w:rPr>
+        <w:t>, suggesting backend processing time can be optimized further.</w:t>
+      </w:r>
+    </w:p>
+    <w:p>
+      <w:pPr>
+        <w:rPr>
+          <w:b/>
+          <w:bCs/>
+        </w:rPr>
+      </w:pPr>
+      <w:proofErr w:type="spellStart"/>
+      <w:r>
+        <w:rPr>
+          <w:b/>
+          <w:bCs/>
+        </w:rPr>
+        <w:t>Telemetry</w:t>
+      </w:r>
+      <w:proofErr w:type="spellEnd"/>
+      <w:r>
+        <w:rPr>
+          <w:b/>
+          <w:bCs/>
+        </w:rPr>
+        <w:t xml:space="preserve"> </w:t>
+      </w:r>
+      <w:proofErr w:type="spellStart"/>
+      <w:r>
+        <w:rPr>
+          <w:b/>
+          <w:bCs/>
+        </w:rPr>
+        <w:t>Observations</w:t>
+      </w:r>
+      <w:proofErr w:type="spellEnd"/>
+      <w:r>
+        <w:rPr>
+          <w:b/>
+          <w:bCs/>
+        </w:rPr>
+        <w:t>:</w:t>
       </w:r>
     </w:p>
     <w:p>
@@ -684,16 +1146,30 @@
           <w:numId w:val="2"/>
         </w:numPr>
       </w:pPr>
-      <w:r>
-        <w:rPr>
-          <w:b/>
-          <w:bCs/>
-        </w:rPr>
-        <w:t>Telemetry SDK Language</w:t>
-      </w:r>
-      <w:r>
-        <w:t>: webjs</w:t>
-      </w:r>
+      <w:proofErr w:type="spellStart"/>
+      <w:r>
+        <w:rPr>
+          <w:b/>
+          <w:bCs/>
+        </w:rPr>
+        <w:t>Telemetry</w:t>
+      </w:r>
+      <w:proofErr w:type="spellEnd"/>
+      <w:r>
+        <w:rPr>
+          <w:b/>
+          <w:bCs/>
+        </w:rPr>
+        <w:t xml:space="preserve"> SDK Language</w:t>
+      </w:r>
+      <w:r>
+        <w:t xml:space="preserve">: </w:t>
+      </w:r>
+      <w:proofErr w:type="spellStart"/>
+      <w:r>
+        <w:t>webjs</w:t>
+      </w:r>
+      <w:proofErr w:type="spellEnd"/>
     </w:p>
     <w:p>
       <w:pPr>
@@ -725,8 +1201,17 @@
           <w:b/>
           <w:bCs/>
         </w:rPr>
-        <w:t>Library Used</w:t>
-      </w:r>
+        <w:t xml:space="preserve">Library </w:t>
+      </w:r>
+      <w:proofErr w:type="spellStart"/>
+      <w:r>
+        <w:rPr>
+          <w:b/>
+          <w:bCs/>
+        </w:rPr>
+        <w:t>Used</w:t>
+      </w:r>
+      <w:proofErr w:type="spellEnd"/>
       <w:r>
         <w:t>: @opentelemetry/instrumentation-fetch</w:t>
       </w:r>
@@ -751,7 +1236,39 @@
           <w:sz w:val="32"/>
           <w:szCs w:val="32"/>
         </w:rPr>
-        <w:t xml:space="preserve"> Why it Matters:</w:t>
+        <w:t xml:space="preserve"> </w:t>
+      </w:r>
+      <w:proofErr w:type="spellStart"/>
+      <w:r>
+        <w:rPr>
+          <w:sz w:val="32"/>
+          <w:szCs w:val="32"/>
+        </w:rPr>
+        <w:t>Why</w:t>
+      </w:r>
+      <w:proofErr w:type="spellEnd"/>
+      <w:r>
+        <w:rPr>
+          <w:sz w:val="32"/>
+          <w:szCs w:val="32"/>
+        </w:rPr>
+        <w:t xml:space="preserve"> </w:t>
+      </w:r>
+      <w:proofErr w:type="spellStart"/>
+      <w:r>
+        <w:rPr>
+          <w:sz w:val="32"/>
+          <w:szCs w:val="32"/>
+        </w:rPr>
+        <w:t>it</w:t>
+      </w:r>
+      <w:proofErr w:type="spellEnd"/>
+      <w:r>
+        <w:rPr>
+          <w:sz w:val="32"/>
+          <w:szCs w:val="32"/>
+        </w:rPr>
+        <w:t xml:space="preserve"> Matters:</w:t>
       </w:r>
     </w:p>
     <w:p>
@@ -807,13 +1324,79 @@
           <w:szCs w:val="32"/>
         </w:rPr>
       </w:pPr>
-      <w:r>
-        <w:rPr>
-          <w:sz w:val="32"/>
-          <w:szCs w:val="32"/>
-        </w:rPr>
-        <w:t>Enables performance tuning &amp; alerting setup</w:t>
-      </w:r>
+      <w:proofErr w:type="spellStart"/>
+      <w:r>
+        <w:rPr>
+          <w:sz w:val="32"/>
+          <w:szCs w:val="32"/>
+        </w:rPr>
+        <w:t>Enables</w:t>
+      </w:r>
+      <w:proofErr w:type="spellEnd"/>
+      <w:r>
+        <w:rPr>
+          <w:sz w:val="32"/>
+          <w:szCs w:val="32"/>
+        </w:rPr>
+        <w:t xml:space="preserve"> </w:t>
+      </w:r>
+      <w:proofErr w:type="spellStart"/>
+      <w:r>
+        <w:rPr>
+          <w:sz w:val="32"/>
+          <w:szCs w:val="32"/>
+        </w:rPr>
+        <w:t>performance</w:t>
+      </w:r>
+      <w:proofErr w:type="spellEnd"/>
+      <w:r>
+        <w:rPr>
+          <w:sz w:val="32"/>
+          <w:szCs w:val="32"/>
+        </w:rPr>
+        <w:t xml:space="preserve"> </w:t>
+      </w:r>
+      <w:proofErr w:type="spellStart"/>
+      <w:r>
+        <w:rPr>
+          <w:sz w:val="32"/>
+          <w:szCs w:val="32"/>
+        </w:rPr>
+        <w:t>tuning</w:t>
+      </w:r>
+      <w:proofErr w:type="spellEnd"/>
+      <w:r>
+        <w:rPr>
+          <w:sz w:val="32"/>
+          <w:szCs w:val="32"/>
+        </w:rPr>
+        <w:t xml:space="preserve"> &amp; </w:t>
+      </w:r>
+      <w:proofErr w:type="spellStart"/>
+      <w:r>
+        <w:rPr>
+          <w:sz w:val="32"/>
+          <w:szCs w:val="32"/>
+        </w:rPr>
+        <w:t>alerting</w:t>
+      </w:r>
+      <w:proofErr w:type="spellEnd"/>
+      <w:r>
+        <w:rPr>
+          <w:sz w:val="32"/>
+          <w:szCs w:val="32"/>
+        </w:rPr>
+        <w:t xml:space="preserve"> </w:t>
+      </w:r>
+      <w:proofErr w:type="spellStart"/>
+      <w:r>
+        <w:rPr>
+          <w:sz w:val="32"/>
+          <w:szCs w:val="32"/>
+        </w:rPr>
+        <w:t>setup</w:t>
+      </w:r>
+      <w:proofErr w:type="spellEnd"/>
     </w:p>
     <w:p>
       <w:pPr>
@@ -981,8 +1564,21 @@
         <w:t>URL</w:t>
       </w:r>
       <w:r>
-        <w:t>: /api/cart</w:t>
-      </w:r>
+        <w:t>: /</w:t>
+      </w:r>
+      <w:proofErr w:type="spellStart"/>
+      <w:r>
+        <w:t>api</w:t>
+      </w:r>
+      <w:proofErr w:type="spellEnd"/>
+      <w:r>
+        <w:t>/</w:t>
+      </w:r>
+      <w:proofErr w:type="spellStart"/>
+      <w:r>
+        <w:t>cart</w:t>
+      </w:r>
+      <w:proofErr w:type="spellEnd"/>
     </w:p>
     <w:p>
       <w:pPr>
@@ -996,7 +1592,6 @@
           <w:b/>
           <w:bCs/>
         </w:rPr>
-        <w:lastRenderedPageBreak/>
         <w:t>Method</w:t>
       </w:r>
       <w:r>
@@ -1051,11 +1646,17 @@
           <w:b/>
           <w:bCs/>
         </w:rPr>
+        <w:lastRenderedPageBreak/>
         <w:t>User-Agent</w:t>
       </w:r>
       <w:r>
-        <w:t>: HeadlessChrome</w:t>
-      </w:r>
+        <w:t xml:space="preserve">: </w:t>
+      </w:r>
+      <w:proofErr w:type="spellStart"/>
+      <w:r>
+        <w:t>HeadlessChrome</w:t>
+      </w:r>
+      <w:proofErr w:type="spellEnd"/>
     </w:p>
     <w:p>
       <w:pPr>
@@ -1081,23 +1682,59 @@
       </w:r>
     </w:p>
     <w:p>
+      <w:proofErr w:type="spellStart"/>
       <w:r>
         <w:t>csharp</w:t>
       </w:r>
-    </w:p>
-    <w:p>
+      <w:proofErr w:type="spellEnd"/>
+    </w:p>
+    <w:p>
+      <w:proofErr w:type="spellStart"/>
       <w:r>
         <w:t>CopyEdit</w:t>
       </w:r>
-    </w:p>
-    <w:p>
-      <w:r>
-        <w:t>[fetchStart → requestStart: 408ms]</w:t>
-      </w:r>
-    </w:p>
-    <w:p>
-      <w:r>
-        <w:t>[requestStart → responseEnd: 53.4ms]</w:t>
+      <w:proofErr w:type="spellEnd"/>
+    </w:p>
+    <w:p>
+      <w:r>
+        <w:t>[</w:t>
+      </w:r>
+      <w:proofErr w:type="spellStart"/>
+      <w:r>
+        <w:t>fetchStart</w:t>
+      </w:r>
+      <w:proofErr w:type="spellEnd"/>
+      <w:r>
+        <w:t xml:space="preserve"> → </w:t>
+      </w:r>
+      <w:proofErr w:type="spellStart"/>
+      <w:r>
+        <w:t>requestStart</w:t>
+      </w:r>
+      <w:proofErr w:type="spellEnd"/>
+      <w:r>
+        <w:t>: 408ms]</w:t>
+      </w:r>
+    </w:p>
+    <w:p>
+      <w:r>
+        <w:t>[</w:t>
+      </w:r>
+      <w:proofErr w:type="spellStart"/>
+      <w:r>
+        <w:t>requestStart</w:t>
+      </w:r>
+      <w:proofErr w:type="spellEnd"/>
+      <w:r>
+        <w:t xml:space="preserve"> → </w:t>
+      </w:r>
+      <w:proofErr w:type="spellStart"/>
+      <w:r>
+        <w:t>responseEnd</w:t>
+      </w:r>
+      <w:proofErr w:type="spellEnd"/>
+      <w:r>
+        <w:t>: 53.4ms]</w:t>
       </w:r>
     </w:p>
     <w:p>
@@ -1135,7 +1772,39 @@
           <w:sz w:val="32"/>
           <w:szCs w:val="32"/>
         </w:rPr>
-        <w:t xml:space="preserve"> Why it Matters:</w:t>
+        <w:t xml:space="preserve"> </w:t>
+      </w:r>
+      <w:proofErr w:type="spellStart"/>
+      <w:r>
+        <w:rPr>
+          <w:sz w:val="32"/>
+          <w:szCs w:val="32"/>
+        </w:rPr>
+        <w:t>Why</w:t>
+      </w:r>
+      <w:proofErr w:type="spellEnd"/>
+      <w:r>
+        <w:rPr>
+          <w:sz w:val="32"/>
+          <w:szCs w:val="32"/>
+        </w:rPr>
+        <w:t xml:space="preserve"> </w:t>
+      </w:r>
+      <w:proofErr w:type="spellStart"/>
+      <w:r>
+        <w:rPr>
+          <w:sz w:val="32"/>
+          <w:szCs w:val="32"/>
+        </w:rPr>
+        <w:t>it</w:t>
+      </w:r>
+      <w:proofErr w:type="spellEnd"/>
+      <w:r>
+        <w:rPr>
+          <w:sz w:val="32"/>
+          <w:szCs w:val="32"/>
+        </w:rPr>
+        <w:t xml:space="preserve"> Matters:</w:t>
       </w:r>
     </w:p>
     <w:p>
@@ -1191,13 +1860,79 @@
           <w:szCs w:val="32"/>
         </w:rPr>
       </w:pPr>
-      <w:r>
-        <w:rPr>
-          <w:sz w:val="32"/>
-          <w:szCs w:val="32"/>
-        </w:rPr>
-        <w:t>Enables performance tuning &amp; alerting setup</w:t>
-      </w:r>
+      <w:proofErr w:type="spellStart"/>
+      <w:r>
+        <w:rPr>
+          <w:sz w:val="32"/>
+          <w:szCs w:val="32"/>
+        </w:rPr>
+        <w:t>Enables</w:t>
+      </w:r>
+      <w:proofErr w:type="spellEnd"/>
+      <w:r>
+        <w:rPr>
+          <w:sz w:val="32"/>
+          <w:szCs w:val="32"/>
+        </w:rPr>
+        <w:t xml:space="preserve"> </w:t>
+      </w:r>
+      <w:proofErr w:type="spellStart"/>
+      <w:r>
+        <w:rPr>
+          <w:sz w:val="32"/>
+          <w:szCs w:val="32"/>
+        </w:rPr>
+        <w:t>performance</w:t>
+      </w:r>
+      <w:proofErr w:type="spellEnd"/>
+      <w:r>
+        <w:rPr>
+          <w:sz w:val="32"/>
+          <w:szCs w:val="32"/>
+        </w:rPr>
+        <w:t xml:space="preserve"> </w:t>
+      </w:r>
+      <w:proofErr w:type="spellStart"/>
+      <w:r>
+        <w:rPr>
+          <w:sz w:val="32"/>
+          <w:szCs w:val="32"/>
+        </w:rPr>
+        <w:t>tuning</w:t>
+      </w:r>
+      <w:proofErr w:type="spellEnd"/>
+      <w:r>
+        <w:rPr>
+          <w:sz w:val="32"/>
+          <w:szCs w:val="32"/>
+        </w:rPr>
+        <w:t xml:space="preserve"> &amp; </w:t>
+      </w:r>
+      <w:proofErr w:type="spellStart"/>
+      <w:r>
+        <w:rPr>
+          <w:sz w:val="32"/>
+          <w:szCs w:val="32"/>
+        </w:rPr>
+        <w:t>alerting</w:t>
+      </w:r>
+      <w:proofErr w:type="spellEnd"/>
+      <w:r>
+        <w:rPr>
+          <w:sz w:val="32"/>
+          <w:szCs w:val="32"/>
+        </w:rPr>
+        <w:t xml:space="preserve"> </w:t>
+      </w:r>
+      <w:proofErr w:type="spellStart"/>
+      <w:r>
+        <w:rPr>
+          <w:sz w:val="32"/>
+          <w:szCs w:val="32"/>
+        </w:rPr>
+        <w:t>setup</w:t>
+      </w:r>
+      <w:proofErr w:type="spellEnd"/>
     </w:p>
     <w:p>
       <w:pPr>
@@ -1262,7 +1997,7 @@
                     <pic:cNvPicPr/>
                   </pic:nvPicPr>
                   <pic:blipFill>
-                    <a:blip r:embed="rId6" cstate="print">
+                    <a:blip r:embed="rId7" cstate="print">
                       <a:extLst>
                         <a:ext uri="{28A0092B-C50C-407E-A947-70E740481C1C}">
                           <a14:useLocalDpi xmlns:a14="http://schemas.microsoft.com/office/drawing/2010/main" val="0"/>
@@ -1378,16 +2113,114 @@
           <w:szCs w:val="32"/>
           <w:lang w:val="en-US"/>
         </w:rPr>
+        <w:t xml:space="preserve">This </w:t>
+      </w:r>
+      <w:r>
+        <w:rPr>
+          <w:sz w:val="32"/>
+          <w:szCs w:val="32"/>
+          <w:lang w:val="en-US"/>
+        </w:rPr>
+        <w:t xml:space="preserve">Ingress </w:t>
+      </w:r>
+      <w:proofErr w:type="gramStart"/>
+      <w:r>
+        <w:rPr>
+          <w:sz w:val="32"/>
+          <w:szCs w:val="32"/>
+          <w:lang w:val="en-US"/>
+        </w:rPr>
+        <w:t>trace span</w:t>
+      </w:r>
+      <w:proofErr w:type="gramEnd"/>
+      <w:r>
+        <w:rPr>
+          <w:sz w:val="32"/>
+          <w:szCs w:val="32"/>
+          <w:lang w:val="en-US"/>
+        </w:rPr>
+        <w:t xml:space="preserve"> captured by Jaeger from the frontend-proxy component. This span represents the entry point of the HTTP request into </w:t>
+      </w:r>
+      <w:proofErr w:type="gramStart"/>
+      <w:r>
+        <w:rPr>
+          <w:sz w:val="32"/>
+          <w:szCs w:val="32"/>
+          <w:lang w:val="en-US"/>
+        </w:rPr>
+        <w:t>the microservices</w:t>
+      </w:r>
+      <w:proofErr w:type="gramEnd"/>
+      <w:r>
+        <w:rPr>
+          <w:sz w:val="32"/>
+          <w:szCs w:val="32"/>
+          <w:lang w:val="en-US"/>
+        </w:rPr>
+        <w:t xml:space="preserve"> architecture. The trace confirms that </w:t>
+      </w:r>
+      <w:proofErr w:type="spellStart"/>
+      <w:r>
+        <w:rPr>
+          <w:sz w:val="32"/>
+          <w:szCs w:val="32"/>
+          <w:lang w:val="en-US"/>
+        </w:rPr>
+        <w:t>OpenTelemetry</w:t>
+      </w:r>
+      <w:proofErr w:type="spellEnd"/>
+      <w:r>
+        <w:rPr>
+          <w:sz w:val="32"/>
+          <w:szCs w:val="32"/>
+          <w:lang w:val="en-US"/>
+        </w:rPr>
+        <w:t xml:space="preserve"> successfully captured and propagated context from </w:t>
+      </w:r>
+      <w:r>
+        <w:rPr>
+          <w:sz w:val="32"/>
+          <w:szCs w:val="32"/>
+          <w:lang w:val="en-US"/>
+        </w:rPr>
         <w:lastRenderedPageBreak/>
-        <w:t xml:space="preserve">This </w:t>
-      </w:r>
-      <w:r>
-        <w:rPr>
-          <w:sz w:val="32"/>
-          <w:szCs w:val="32"/>
-          <w:lang w:val="en-US"/>
-        </w:rPr>
-        <w:t>Ingress trace span captured by Jaeger from the frontend-proxy component. This span represents the entry point of the HTTP request into the microservices architecture. The trace confirms that OpenTelemetry successfully captured and propagated context from the client through the ingress layer, providing visibility into the service communication path. Tags such as http.url, http.status_code, and peer.address give critical context about the request behavior and the pod (10.244.0.30) handling it.</w:t>
+        <w:t xml:space="preserve">the client through the ingress layer, providing visibility into the service communication path. Tags such as http.url, </w:t>
+      </w:r>
+      <w:proofErr w:type="spellStart"/>
+      <w:r>
+        <w:rPr>
+          <w:sz w:val="32"/>
+          <w:szCs w:val="32"/>
+          <w:lang w:val="en-US"/>
+        </w:rPr>
+        <w:t>http.status_code</w:t>
+      </w:r>
+      <w:proofErr w:type="spellEnd"/>
+      <w:r>
+        <w:rPr>
+          <w:sz w:val="32"/>
+          <w:szCs w:val="32"/>
+          <w:lang w:val="en-US"/>
+        </w:rPr>
+        <w:t xml:space="preserve">, and </w:t>
+      </w:r>
+      <w:proofErr w:type="spellStart"/>
+      <w:r>
+        <w:rPr>
+          <w:sz w:val="32"/>
+          <w:szCs w:val="32"/>
+          <w:lang w:val="en-US"/>
+        </w:rPr>
+        <w:t>peer.address</w:t>
+      </w:r>
+      <w:proofErr w:type="spellEnd"/>
+      <w:r>
+        <w:rPr>
+          <w:sz w:val="32"/>
+          <w:szCs w:val="32"/>
+          <w:lang w:val="en-US"/>
+        </w:rPr>
+        <w:t xml:space="preserve"> give critical context about the request behavior and the pod (10.244.0.30) handling it.</w:t>
       </w:r>
     </w:p>
     <w:p>
@@ -1548,6 +2381,7 @@
           <w:lang w:val="en-US"/>
         </w:rPr>
       </w:pPr>
+      <w:proofErr w:type="spellStart"/>
       <w:r>
         <w:rPr>
           <w:sz w:val="32"/>
@@ -1556,6 +2390,7 @@
         </w:rPr>
         <w:t>http.method</w:t>
       </w:r>
+      <w:proofErr w:type="spellEnd"/>
       <w:r>
         <w:rPr>
           <w:sz w:val="32"/>
@@ -1648,6 +2483,7 @@
           <w:lang w:val="en-US"/>
         </w:rPr>
       </w:pPr>
+      <w:proofErr w:type="spellStart"/>
       <w:r>
         <w:rPr>
           <w:sz w:val="32"/>
@@ -1656,6 +2492,7 @@
         </w:rPr>
         <w:t>http.status_code</w:t>
       </w:r>
+      <w:proofErr w:type="spellEnd"/>
       <w:r>
         <w:rPr>
           <w:sz w:val="32"/>
@@ -1698,6 +2535,7 @@
           <w:lang w:val="en-US"/>
         </w:rPr>
       </w:pPr>
+      <w:proofErr w:type="spellStart"/>
       <w:r>
         <w:rPr>
           <w:sz w:val="32"/>
@@ -1706,6 +2544,7 @@
         </w:rPr>
         <w:t>peer.address</w:t>
       </w:r>
+      <w:proofErr w:type="spellEnd"/>
       <w:r>
         <w:rPr>
           <w:sz w:val="32"/>
@@ -1763,6 +2602,7 @@
           <w:lang w:val="en-US"/>
         </w:rPr>
       </w:pPr>
+      <w:proofErr w:type="spellStart"/>
       <w:r>
         <w:rPr>
           <w:sz w:val="32"/>
@@ -1771,6 +2611,7 @@
         </w:rPr>
         <w:t>span.kind</w:t>
       </w:r>
+      <w:proofErr w:type="spellEnd"/>
       <w:r>
         <w:rPr>
           <w:sz w:val="32"/>
@@ -1933,7 +2774,6 @@
           <w:szCs w:val="32"/>
           <w:lang w:val="en-US"/>
         </w:rPr>
-        <w:lastRenderedPageBreak/>
         <w:t>📍</w:t>
       </w:r>
       <w:r>
@@ -1942,7 +2782,25 @@
           <w:szCs w:val="32"/>
           <w:lang w:val="en-US"/>
         </w:rPr>
-        <w:t xml:space="preserve"> Captured span at the frontend-proxy service</w:t>
+        <w:t xml:space="preserve"> Captured span at the </w:t>
+      </w:r>
+      <w:proofErr w:type="gramStart"/>
+      <w:r>
+        <w:rPr>
+          <w:sz w:val="32"/>
+          <w:szCs w:val="32"/>
+          <w:lang w:val="en-US"/>
+        </w:rPr>
+        <w:t>frontend</w:t>
+      </w:r>
+      <w:proofErr w:type="gramEnd"/>
+      <w:r>
+        <w:rPr>
+          <w:sz w:val="32"/>
+          <w:szCs w:val="32"/>
+          <w:lang w:val="en-US"/>
+        </w:rPr>
+        <w:t>-proxy service</w:t>
       </w:r>
     </w:p>
     <w:p>
@@ -2099,6 +2957,7 @@
         <w:rPr>
           <w:sz w:val="32"/>
           <w:szCs w:val="32"/>
+          <w:lang w:val="en-US"/>
         </w:rPr>
       </w:pPr>
       <w:r>
@@ -2113,6 +2972,7 @@
         <w:rPr>
           <w:sz w:val="32"/>
           <w:szCs w:val="32"/>
+          <w:lang w:val="en-US"/>
         </w:rPr>
         <w:t xml:space="preserve"> Why it Matters:</w:t>
       </w:r>
@@ -2280,7 +3140,7 @@
                     <pic:cNvPicPr/>
                   </pic:nvPicPr>
                   <pic:blipFill>
-                    <a:blip r:embed="rId7" cstate="print">
+                    <a:blip r:embed="rId8" cstate="print">
                       <a:extLst>
                         <a:ext uri="{28A0092B-C50C-407E-A947-70E740481C1C}">
                           <a14:useLocalDpi xmlns:a14="http://schemas.microsoft.com/office/drawing/2010/main" val="0"/>
@@ -2394,7 +3254,43 @@
           <w:szCs w:val="32"/>
           <w:lang w:val="en-US"/>
         </w:rPr>
-        <w:t>: Outbound (egress) span from frontend-proxy service showing routing to the frontend microservice. This span, tagged as client, confirms that the request was forwarded to 10.96.141.13:8080 and received a 200 OK response. This validates both service connectivity and trace context propagation beyond the ingress layer.</w:t>
+        <w:t xml:space="preserve">: Outbound (egress) span from </w:t>
+      </w:r>
+      <w:proofErr w:type="gramStart"/>
+      <w:r>
+        <w:rPr>
+          <w:sz w:val="32"/>
+          <w:szCs w:val="32"/>
+          <w:lang w:val="en-US"/>
+        </w:rPr>
+        <w:t>frontend</w:t>
+      </w:r>
+      <w:proofErr w:type="gramEnd"/>
+      <w:r>
+        <w:rPr>
+          <w:sz w:val="32"/>
+          <w:szCs w:val="32"/>
+          <w:lang w:val="en-US"/>
+        </w:rPr>
+        <w:t xml:space="preserve">-proxy service showing routing to the </w:t>
+      </w:r>
+      <w:proofErr w:type="gramStart"/>
+      <w:r>
+        <w:rPr>
+          <w:sz w:val="32"/>
+          <w:szCs w:val="32"/>
+          <w:lang w:val="en-US"/>
+        </w:rPr>
+        <w:t>frontend</w:t>
+      </w:r>
+      <w:proofErr w:type="gramEnd"/>
+      <w:r>
+        <w:rPr>
+          <w:sz w:val="32"/>
+          <w:szCs w:val="32"/>
+          <w:lang w:val="en-US"/>
+        </w:rPr>
+        <w:t xml:space="preserve"> microservice. This span, tagged as client, confirms that the request was forwarded to 10.96.141.13:8080 and received a 200 OK response. This validates both service connectivity and trace context propagation beyond the ingress layer.</w:t>
       </w:r>
     </w:p>
     <w:p>
@@ -2665,7 +3561,7 @@
           <w:szCs w:val="32"/>
         </w:rPr>
         <w:pict w14:anchorId="1CC488DA">
-          <v:rect id="_x0000_i1031" style="width:0;height:1.5pt" o:hralign="center" o:hrstd="t" o:hr="t" fillcolor="#a0a0a0" stroked="f"/>
+          <v:rect id="_x0000_i1025" style="width:0;height:1.5pt" o:hralign="center" o:hrstd="t" o:hr="t" fillcolor="#a0a0a0" stroked="f"/>
         </w:pict>
       </w:r>
     </w:p>
@@ -2687,7 +3583,6 @@
           <w:sz w:val="32"/>
           <w:szCs w:val="32"/>
         </w:rPr>
-        <w:lastRenderedPageBreak/>
         <w:t>🔑</w:t>
       </w:r>
       <w:r>
@@ -2800,6 +3695,7 @@
           <w:szCs w:val="32"/>
           <w:lang w:val="en-US"/>
         </w:rPr>
+        <w:lastRenderedPageBreak/>
         <w:t>✅</w:t>
       </w:r>
       <w:r>
@@ -2858,7 +3754,29 @@
           <w:szCs w:val="32"/>
           <w:lang w:val="en-US"/>
         </w:rPr>
-        <w:t>Ensures OpenTelemetry captures cross-service hops</w:t>
+        <w:t xml:space="preserve">Ensures </w:t>
+      </w:r>
+      <w:proofErr w:type="spellStart"/>
+      <w:r>
+        <w:rPr>
+          <w:b/>
+          <w:bCs/>
+          <w:sz w:val="32"/>
+          <w:szCs w:val="32"/>
+          <w:lang w:val="en-US"/>
+        </w:rPr>
+        <w:t>OpenTelemetry</w:t>
+      </w:r>
+      <w:proofErr w:type="spellEnd"/>
+      <w:r>
+        <w:rPr>
+          <w:b/>
+          <w:bCs/>
+          <w:sz w:val="32"/>
+          <w:szCs w:val="32"/>
+          <w:lang w:val="en-US"/>
+        </w:rPr>
+        <w:t xml:space="preserve"> captures cross-service hops</w:t>
       </w:r>
     </w:p>
     <w:p>
@@ -2924,7 +3842,7 @@
                     <pic:cNvPicPr/>
                   </pic:nvPicPr>
                   <pic:blipFill>
-                    <a:blip r:embed="rId8" cstate="print">
+                    <a:blip r:embed="rId9" cstate="print">
                       <a:extLst>
                         <a:ext uri="{28A0092B-C50C-407E-A947-70E740481C1C}">
                           <a14:useLocalDpi xmlns:a14="http://schemas.microsoft.com/office/drawing/2010/main" val="0"/>
@@ -3038,7 +3956,61 @@
           <w:szCs w:val="32"/>
           <w:lang w:val="en-US"/>
         </w:rPr>
-        <w:t>: Egress span from frontend-proxy in the OpenTelemetry-instrumented trace, visualized in Jaeger. This client-side span represents the forwarding of an HTTP request to the upstream frontend microservice at IP 10.96.141.13:8080. It confirms successful routing, context propagation, and trace continuity. The presence of detailed tags (e.g., http.status_code=200, component=proxy, upstream_cluster=frontend) shows complete observability from edge to core.</w:t>
+        <w:t xml:space="preserve">: Egress span from frontend-proxy in the </w:t>
+      </w:r>
+      <w:proofErr w:type="spellStart"/>
+      <w:r>
+        <w:rPr>
+          <w:sz w:val="32"/>
+          <w:szCs w:val="32"/>
+          <w:lang w:val="en-US"/>
+        </w:rPr>
+        <w:t>OpenTelemetry</w:t>
+      </w:r>
+      <w:proofErr w:type="spellEnd"/>
+      <w:r>
+        <w:rPr>
+          <w:sz w:val="32"/>
+          <w:szCs w:val="32"/>
+          <w:lang w:val="en-US"/>
+        </w:rPr>
+        <w:t xml:space="preserve">-instrumented trace, visualized in Jaeger. This client-side span represents the forwarding of an HTTP request to the upstream frontend microservice at IP 10.96.141.13:8080. It confirms successful routing, context propagation, and trace continuity. The presence of detailed tags (e.g., </w:t>
+      </w:r>
+      <w:proofErr w:type="spellStart"/>
+      <w:r>
+        <w:rPr>
+          <w:sz w:val="32"/>
+          <w:szCs w:val="32"/>
+          <w:lang w:val="en-US"/>
+        </w:rPr>
+        <w:t>http.status_code</w:t>
+      </w:r>
+      <w:proofErr w:type="spellEnd"/>
+      <w:r>
+        <w:rPr>
+          <w:sz w:val="32"/>
+          <w:szCs w:val="32"/>
+          <w:lang w:val="en-US"/>
+        </w:rPr>
+        <w:t xml:space="preserve">=200, component=proxy, </w:t>
+      </w:r>
+      <w:proofErr w:type="spellStart"/>
+      <w:r>
+        <w:rPr>
+          <w:sz w:val="32"/>
+          <w:szCs w:val="32"/>
+          <w:lang w:val="en-US"/>
+        </w:rPr>
+        <w:t>upstream_cluster</w:t>
+      </w:r>
+      <w:proofErr w:type="spellEnd"/>
+      <w:r>
+        <w:rPr>
+          <w:sz w:val="32"/>
+          <w:szCs w:val="32"/>
+          <w:lang w:val="en-US"/>
+        </w:rPr>
+        <w:t>=frontend) shows complete observability from edge to core.</w:t>
       </w:r>
     </w:p>
     <w:p>
@@ -3088,7 +4060,6 @@
           <w:szCs w:val="32"/>
           <w:lang w:val="en-US"/>
         </w:rPr>
-        <w:lastRenderedPageBreak/>
         <w:t>Slide Title</w:t>
       </w:r>
       <w:r>
@@ -3205,6 +4176,7 @@
           <w:sz w:val="32"/>
           <w:szCs w:val="32"/>
         </w:rPr>
+        <w:lastRenderedPageBreak/>
         <w:t>🔄</w:t>
       </w:r>
       <w:r>
@@ -3212,7 +4184,23 @@
           <w:sz w:val="32"/>
           <w:szCs w:val="32"/>
         </w:rPr>
-        <w:t xml:space="preserve"> Upstream address: 10.96.141.13:8080</w:t>
+        <w:t xml:space="preserve"> Upstream </w:t>
+      </w:r>
+      <w:proofErr w:type="spellStart"/>
+      <w:r>
+        <w:rPr>
+          <w:sz w:val="32"/>
+          <w:szCs w:val="32"/>
+        </w:rPr>
+        <w:t>address</w:t>
+      </w:r>
+      <w:proofErr w:type="spellEnd"/>
+      <w:r>
+        <w:rPr>
+          <w:sz w:val="32"/>
+          <w:szCs w:val="32"/>
+        </w:rPr>
+        <w:t>: 10.96.141.13:8080</w:t>
       </w:r>
     </w:p>
     <w:p>
@@ -3241,7 +4229,61 @@
           <w:szCs w:val="32"/>
           <w:lang w:val="en-US"/>
         </w:rPr>
-        <w:t xml:space="preserve"> Internal span format: otlp (OpenTelemetry protocol)</w:t>
+        <w:t xml:space="preserve"> </w:t>
+      </w:r>
+      <w:proofErr w:type="gramStart"/>
+      <w:r>
+        <w:rPr>
+          <w:sz w:val="32"/>
+          <w:szCs w:val="32"/>
+          <w:lang w:val="en-US"/>
+        </w:rPr>
+        <w:t>Internal</w:t>
+      </w:r>
+      <w:proofErr w:type="gramEnd"/>
+      <w:r>
+        <w:rPr>
+          <w:sz w:val="32"/>
+          <w:szCs w:val="32"/>
+          <w:lang w:val="en-US"/>
+        </w:rPr>
+        <w:t xml:space="preserve"> span format: </w:t>
+      </w:r>
+      <w:proofErr w:type="spellStart"/>
+      <w:r>
+        <w:rPr>
+          <w:sz w:val="32"/>
+          <w:szCs w:val="32"/>
+          <w:lang w:val="en-US"/>
+        </w:rPr>
+        <w:t>otlp</w:t>
+      </w:r>
+      <w:proofErr w:type="spellEnd"/>
+      <w:r>
+        <w:rPr>
+          <w:sz w:val="32"/>
+          <w:szCs w:val="32"/>
+          <w:lang w:val="en-US"/>
+        </w:rPr>
+        <w:t xml:space="preserve"> (</w:t>
+      </w:r>
+      <w:proofErr w:type="spellStart"/>
+      <w:r>
+        <w:rPr>
+          <w:sz w:val="32"/>
+          <w:szCs w:val="32"/>
+          <w:lang w:val="en-US"/>
+        </w:rPr>
+        <w:t>OpenTelemetry</w:t>
+      </w:r>
+      <w:proofErr w:type="spellEnd"/>
+      <w:r>
+        <w:rPr>
+          <w:sz w:val="32"/>
+          <w:szCs w:val="32"/>
+          <w:lang w:val="en-US"/>
+        </w:rPr>
+        <w:t xml:space="preserve"> protocol)</w:t>
       </w:r>
     </w:p>
     <w:p>
@@ -3270,7 +4312,25 @@
           <w:szCs w:val="32"/>
           <w:lang w:val="en-US"/>
         </w:rPr>
-        <w:t xml:space="preserve"> Namespace: opentelemetry-demo, version: 2.0.2</w:t>
+        <w:t xml:space="preserve"> Namespace: </w:t>
+      </w:r>
+      <w:proofErr w:type="spellStart"/>
+      <w:r>
+        <w:rPr>
+          <w:sz w:val="32"/>
+          <w:szCs w:val="32"/>
+          <w:lang w:val="en-US"/>
+        </w:rPr>
+        <w:t>opentelemetry</w:t>
+      </w:r>
+      <w:proofErr w:type="spellEnd"/>
+      <w:r>
+        <w:rPr>
+          <w:sz w:val="32"/>
+          <w:szCs w:val="32"/>
+          <w:lang w:val="en-US"/>
+        </w:rPr>
+        <w:t>-demo, version: 2.0.2</w:t>
       </w:r>
     </w:p>
     <w:p>
@@ -3344,7 +4404,7 @@
           <w:szCs w:val="32"/>
         </w:rPr>
         <w:pict w14:anchorId="4E0AB1FF">
-          <v:rect id="_x0000_i1039" style="width:0;height:1.5pt" o:hralign="center" o:hrstd="t" o:hr="t" fillcolor="#a0a0a0" stroked="f"/>
+          <v:rect id="_x0000_i1026" style="width:0;height:1.5pt" o:hralign="center" o:hrstd="t" o:hr="t" fillcolor="#a0a0a0" stroked="f"/>
         </w:pict>
       </w:r>
     </w:p>
@@ -3411,7 +4471,25 @@
           <w:szCs w:val="32"/>
           <w:lang w:val="en-US"/>
         </w:rPr>
-        <w:t xml:space="preserve">. It confirms OpenTelemetry’s ability to trace across service boundaries and gives performance data at the routing layer. It’s vital for understanding </w:t>
+        <w:t xml:space="preserve">. It confirms </w:t>
+      </w:r>
+      <w:proofErr w:type="spellStart"/>
+      <w:r>
+        <w:rPr>
+          <w:sz w:val="32"/>
+          <w:szCs w:val="32"/>
+          <w:lang w:val="en-US"/>
+        </w:rPr>
+        <w:t>OpenTelemetry’s</w:t>
+      </w:r>
+      <w:proofErr w:type="spellEnd"/>
+      <w:r>
+        <w:rPr>
+          <w:sz w:val="32"/>
+          <w:szCs w:val="32"/>
+          <w:lang w:val="en-US"/>
+        </w:rPr>
+        <w:t xml:space="preserve"> ability to trace across service boundaries and gives performance data at the routing layer. It’s vital for understanding </w:t>
       </w:r>
       <w:r>
         <w:rPr>
@@ -3454,6 +4532,7 @@
       <w:pPr>
         <w:rPr>
           <w:noProof/>
+          <w:lang w:val="en-US"/>
         </w:rPr>
       </w:pPr>
     </w:p>
@@ -3461,6 +4540,7 @@
       <w:pPr>
         <w:rPr>
           <w:noProof/>
+          <w:lang w:val="en-US"/>
         </w:rPr>
       </w:pPr>
     </w:p>
@@ -3468,6 +4548,7 @@
       <w:pPr>
         <w:rPr>
           <w:noProof/>
+          <w:lang w:val="en-US"/>
         </w:rPr>
       </w:pPr>
     </w:p>
@@ -3475,6 +4556,7 @@
       <w:pPr>
         <w:rPr>
           <w:noProof/>
+          <w:lang w:val="en-US"/>
         </w:rPr>
       </w:pPr>
     </w:p>
@@ -3482,6 +4564,7 @@
       <w:pPr>
         <w:rPr>
           <w:noProof/>
+          <w:lang w:val="en-US"/>
         </w:rPr>
       </w:pPr>
     </w:p>
@@ -3498,6 +4581,7 @@
       <w:pPr>
         <w:rPr>
           <w:noProof/>
+          <w:lang w:val="en-US"/>
         </w:rPr>
       </w:pPr>
     </w:p>
@@ -3505,6 +4589,7 @@
       <w:pPr>
         <w:rPr>
           <w:noProof/>
+          <w:lang w:val="en-US"/>
         </w:rPr>
       </w:pPr>
     </w:p>
@@ -3538,7 +4623,6 @@
         <w:rPr>
           <w:noProof/>
         </w:rPr>
-        <w:lastRenderedPageBreak/>
         <w:drawing>
           <wp:anchor distT="0" distB="0" distL="114300" distR="114300" simplePos="0" relativeHeight="251662336" behindDoc="0" locked="0" layoutInCell="1" allowOverlap="1" wp14:anchorId="4080F3DC" wp14:editId="1E7281E5">
             <wp:simplePos x="0" y="0"/>
@@ -3563,7 +4647,7 @@
                     <pic:cNvPicPr/>
                   </pic:nvPicPr>
                   <pic:blipFill>
-                    <a:blip r:embed="rId9" cstate="print">
+                    <a:blip r:embed="rId10" cstate="print">
                       <a:extLst>
                         <a:ext uri="{28A0092B-C50C-407E-A947-70E740481C1C}">
                           <a14:useLocalDpi xmlns:a14="http://schemas.microsoft.com/office/drawing/2010/main" val="0"/>
@@ -3668,7 +4752,61 @@
           <w:szCs w:val="32"/>
           <w:lang w:val="en-US"/>
         </w:rPr>
-        <w:t>: Application-level span recorded in the frontend service, triggered by the HTTP GET request to /api/cart. This span was generated by the next.js OpenTelemetry instrumentation and includes metadata such as the route path, server type (BaseServer.handleRequest), status code (200), and associated container environment (k8s.pod.ip = 10.244.0.13). This confirms full traceability up to the final service processing the client request.</w:t>
+        <w:t>: Application-level span recorded in the frontend service, triggered by the HTTP GET request to /</w:t>
+      </w:r>
+      <w:proofErr w:type="spellStart"/>
+      <w:r>
+        <w:rPr>
+          <w:sz w:val="32"/>
+          <w:szCs w:val="32"/>
+          <w:lang w:val="en-US"/>
+        </w:rPr>
+        <w:t>api</w:t>
+      </w:r>
+      <w:proofErr w:type="spellEnd"/>
+      <w:r>
+        <w:rPr>
+          <w:sz w:val="32"/>
+          <w:szCs w:val="32"/>
+          <w:lang w:val="en-US"/>
+        </w:rPr>
+        <w:t xml:space="preserve">/cart. This span was generated by the next.js </w:t>
+      </w:r>
+      <w:proofErr w:type="spellStart"/>
+      <w:r>
+        <w:rPr>
+          <w:sz w:val="32"/>
+          <w:szCs w:val="32"/>
+          <w:lang w:val="en-US"/>
+        </w:rPr>
+        <w:t>OpenTelemetry</w:t>
+      </w:r>
+      <w:proofErr w:type="spellEnd"/>
+      <w:r>
+        <w:rPr>
+          <w:sz w:val="32"/>
+          <w:szCs w:val="32"/>
+          <w:lang w:val="en-US"/>
+        </w:rPr>
+        <w:t xml:space="preserve"> instrumentation and includes metadata such as the route path, server type (</w:t>
+      </w:r>
+      <w:proofErr w:type="spellStart"/>
+      <w:r>
+        <w:rPr>
+          <w:sz w:val="32"/>
+          <w:szCs w:val="32"/>
+          <w:lang w:val="en-US"/>
+        </w:rPr>
+        <w:t>BaseServer.handleRequest</w:t>
+      </w:r>
+      <w:proofErr w:type="spellEnd"/>
+      <w:r>
+        <w:rPr>
+          <w:sz w:val="32"/>
+          <w:szCs w:val="32"/>
+          <w:lang w:val="en-US"/>
+        </w:rPr>
+        <w:t>), status code (200), and associated container environment (k8s.pod.ip = 10.244.0.13). This confirms full traceability up to the final service processing the client request.</w:t>
       </w:r>
     </w:p>
     <w:p>
@@ -3769,7 +4907,29 @@
           <w:szCs w:val="32"/>
           <w:lang w:val="en-US"/>
         </w:rPr>
-        <w:t>Backend Application Span – GET /api/cart</w:t>
+        <w:t>Backend Application Span – GET /</w:t>
+      </w:r>
+      <w:proofErr w:type="spellStart"/>
+      <w:r>
+        <w:rPr>
+          <w:b/>
+          <w:bCs/>
+          <w:sz w:val="32"/>
+          <w:szCs w:val="32"/>
+          <w:lang w:val="en-US"/>
+        </w:rPr>
+        <w:t>api</w:t>
+      </w:r>
+      <w:proofErr w:type="spellEnd"/>
+      <w:r>
+        <w:rPr>
+          <w:b/>
+          <w:bCs/>
+          <w:sz w:val="32"/>
+          <w:szCs w:val="32"/>
+          <w:lang w:val="en-US"/>
+        </w:rPr>
+        <w:t>/cart</w:t>
       </w:r>
     </w:p>
     <w:p>
@@ -3823,8 +4983,18 @@
           <w:szCs w:val="32"/>
           <w:lang w:val="en-US"/>
         </w:rPr>
-        <w:t xml:space="preserve"> Captured by next.js via OpenTelemetry</w:t>
-      </w:r>
+        <w:t xml:space="preserve"> Captured by next.js via </w:t>
+      </w:r>
+      <w:proofErr w:type="spellStart"/>
+      <w:r>
+        <w:rPr>
+          <w:sz w:val="32"/>
+          <w:szCs w:val="32"/>
+          <w:lang w:val="en-US"/>
+        </w:rPr>
+        <w:t>OpenTelemetry</w:t>
+      </w:r>
+      <w:proofErr w:type="spellEnd"/>
     </w:p>
     <w:p>
       <w:pPr>
@@ -3852,7 +5022,25 @@
           <w:szCs w:val="32"/>
           <w:lang w:val="en-US"/>
         </w:rPr>
-        <w:t xml:space="preserve"> URL: /api/cart with session and currency query parameters</w:t>
+        <w:t xml:space="preserve"> URL: /</w:t>
+      </w:r>
+      <w:proofErr w:type="spellStart"/>
+      <w:r>
+        <w:rPr>
+          <w:sz w:val="32"/>
+          <w:szCs w:val="32"/>
+          <w:lang w:val="en-US"/>
+        </w:rPr>
+        <w:t>api</w:t>
+      </w:r>
+      <w:proofErr w:type="spellEnd"/>
+      <w:r>
+        <w:rPr>
+          <w:sz w:val="32"/>
+          <w:szCs w:val="32"/>
+          <w:lang w:val="en-US"/>
+        </w:rPr>
+        <w:t>/cart with session and currency query parameters</w:t>
       </w:r>
     </w:p>
     <w:p>
@@ -3879,7 +5067,39 @@
           <w:sz w:val="32"/>
           <w:szCs w:val="32"/>
         </w:rPr>
-        <w:t xml:space="preserve"> Executed on pod: 10.244.0.13</w:t>
+        <w:t xml:space="preserve"> </w:t>
+      </w:r>
+      <w:proofErr w:type="spellStart"/>
+      <w:r>
+        <w:rPr>
+          <w:sz w:val="32"/>
+          <w:szCs w:val="32"/>
+        </w:rPr>
+        <w:t>Executed</w:t>
+      </w:r>
+      <w:proofErr w:type="spellEnd"/>
+      <w:r>
+        <w:rPr>
+          <w:sz w:val="32"/>
+          <w:szCs w:val="32"/>
+        </w:rPr>
+        <w:t xml:space="preserve"> on </w:t>
+      </w:r>
+      <w:proofErr w:type="spellStart"/>
+      <w:r>
+        <w:rPr>
+          <w:sz w:val="32"/>
+          <w:szCs w:val="32"/>
+        </w:rPr>
+        <w:t>pod</w:t>
+      </w:r>
+      <w:proofErr w:type="spellEnd"/>
+      <w:r>
+        <w:rPr>
+          <w:sz w:val="32"/>
+          <w:szCs w:val="32"/>
+        </w:rPr>
+        <w:t>: 10.244.0.13</w:t>
       </w:r>
     </w:p>
     <w:p>
@@ -3906,8 +5126,33 @@
           <w:sz w:val="32"/>
           <w:szCs w:val="32"/>
         </w:rPr>
-        <w:t xml:space="preserve"> Server handler: BaseServer.handleRequest</w:t>
-      </w:r>
+        <w:t xml:space="preserve"> Server </w:t>
+      </w:r>
+      <w:proofErr w:type="spellStart"/>
+      <w:r>
+        <w:rPr>
+          <w:sz w:val="32"/>
+          <w:szCs w:val="32"/>
+        </w:rPr>
+        <w:t>handler</w:t>
+      </w:r>
+      <w:proofErr w:type="spellEnd"/>
+      <w:r>
+        <w:rPr>
+          <w:sz w:val="32"/>
+          <w:szCs w:val="32"/>
+        </w:rPr>
+        <w:t xml:space="preserve">: </w:t>
+      </w:r>
+      <w:proofErr w:type="spellStart"/>
+      <w:r>
+        <w:rPr>
+          <w:sz w:val="32"/>
+          <w:szCs w:val="32"/>
+        </w:rPr>
+        <w:t>BaseServer.handleRequest</w:t>
+      </w:r>
+      <w:proofErr w:type="spellEnd"/>
     </w:p>
     <w:p>
       <w:pPr>
@@ -3935,7 +5180,43 @@
           <w:szCs w:val="32"/>
           <w:lang w:val="en-US"/>
         </w:rPr>
-        <w:t xml:space="preserve"> OpenTelemetry protocol: otlp, version 0.0.1</w:t>
+        <w:t xml:space="preserve"> </w:t>
+      </w:r>
+      <w:proofErr w:type="spellStart"/>
+      <w:r>
+        <w:rPr>
+          <w:sz w:val="32"/>
+          <w:szCs w:val="32"/>
+          <w:lang w:val="en-US"/>
+        </w:rPr>
+        <w:t>OpenTelemetry</w:t>
+      </w:r>
+      <w:proofErr w:type="spellEnd"/>
+      <w:r>
+        <w:rPr>
+          <w:sz w:val="32"/>
+          <w:szCs w:val="32"/>
+          <w:lang w:val="en-US"/>
+        </w:rPr>
+        <w:t xml:space="preserve"> protocol: </w:t>
+      </w:r>
+      <w:proofErr w:type="spellStart"/>
+      <w:r>
+        <w:rPr>
+          <w:sz w:val="32"/>
+          <w:szCs w:val="32"/>
+          <w:lang w:val="en-US"/>
+        </w:rPr>
+        <w:t>otlp</w:t>
+      </w:r>
+      <w:proofErr w:type="spellEnd"/>
+      <w:r>
+        <w:rPr>
+          <w:sz w:val="32"/>
+          <w:szCs w:val="32"/>
+          <w:lang w:val="en-US"/>
+        </w:rPr>
+        <w:t>, version 0.0.1</w:t>
       </w:r>
     </w:p>
     <w:p>
@@ -4006,9 +5287,8 @@
           <w:sz w:val="32"/>
           <w:szCs w:val="32"/>
         </w:rPr>
-        <w:lastRenderedPageBreak/>
         <w:pict w14:anchorId="3A7CD07E">
-          <v:rect id="_x0000_i1047" style="width:0;height:1.5pt" o:hralign="center" o:hrstd="t" o:hr="t" fillcolor="#a0a0a0" stroked="f"/>
+          <v:rect id="_x0000_i1027" style="width:0;height:1.5pt" o:hralign="center" o:hrstd="t" o:hr="t" fillcolor="#a0a0a0" stroked="f"/>
         </w:pict>
       </w:r>
     </w:p>
@@ -4038,7 +5318,27 @@
           <w:sz w:val="32"/>
           <w:szCs w:val="32"/>
         </w:rPr>
-        <w:t xml:space="preserve"> Why This Span Matters</w:t>
+        <w:t xml:space="preserve"> </w:t>
+      </w:r>
+      <w:proofErr w:type="spellStart"/>
+      <w:r>
+        <w:rPr>
+          <w:b/>
+          <w:bCs/>
+          <w:sz w:val="32"/>
+          <w:szCs w:val="32"/>
+        </w:rPr>
+        <w:t>Why</w:t>
+      </w:r>
+      <w:proofErr w:type="spellEnd"/>
+      <w:r>
+        <w:rPr>
+          <w:b/>
+          <w:bCs/>
+          <w:sz w:val="32"/>
+          <w:szCs w:val="32"/>
+        </w:rPr>
+        <w:t xml:space="preserve"> This Span Matters</w:t>
       </w:r>
     </w:p>
     <w:tbl>
@@ -4084,6 +5384,7 @@
                 <w:sz w:val="32"/>
                 <w:szCs w:val="32"/>
               </w:rPr>
+              <w:lastRenderedPageBreak/>
               <w:t>Value</w:t>
             </w:r>
           </w:p>
@@ -4103,6 +5404,7 @@
                 <w:szCs w:val="32"/>
               </w:rPr>
             </w:pPr>
+            <w:proofErr w:type="spellStart"/>
             <w:r>
               <w:rPr>
                 <w:b/>
@@ -4110,7 +5412,37 @@
                 <w:sz w:val="32"/>
                 <w:szCs w:val="32"/>
               </w:rPr>
-              <w:t>Why it Matters</w:t>
+              <w:t>Why</w:t>
+            </w:r>
+            <w:proofErr w:type="spellEnd"/>
+            <w:r>
+              <w:rPr>
+                <w:b/>
+                <w:bCs/>
+                <w:sz w:val="32"/>
+                <w:szCs w:val="32"/>
+              </w:rPr>
+              <w:t xml:space="preserve"> </w:t>
+            </w:r>
+            <w:proofErr w:type="spellStart"/>
+            <w:r>
+              <w:rPr>
+                <w:b/>
+                <w:bCs/>
+                <w:sz w:val="32"/>
+                <w:szCs w:val="32"/>
+              </w:rPr>
+              <w:t>it</w:t>
+            </w:r>
+            <w:proofErr w:type="spellEnd"/>
+            <w:r>
+              <w:rPr>
+                <w:b/>
+                <w:bCs/>
+                <w:sz w:val="32"/>
+                <w:szCs w:val="32"/>
+              </w:rPr>
+              <w:t xml:space="preserve"> Matters</w:t>
             </w:r>
           </w:p>
         </w:tc>
@@ -4132,13 +5464,31 @@
                 <w:szCs w:val="32"/>
               </w:rPr>
             </w:pPr>
+            <w:proofErr w:type="spellStart"/>
             <w:r>
               <w:rPr>
                 <w:sz w:val="32"/>
                 <w:szCs w:val="32"/>
               </w:rPr>
-              <w:t>span.kind = server</w:t>
+              <w:t>span.kind</w:t>
             </w:r>
+            <w:proofErr w:type="spellEnd"/>
+            <w:r>
+              <w:rPr>
+                <w:sz w:val="32"/>
+                <w:szCs w:val="32"/>
+              </w:rPr>
+              <w:t xml:space="preserve"> = </w:t>
+            </w:r>
+            <w:proofErr w:type="spellStart"/>
+            <w:r>
+              <w:rPr>
+                <w:sz w:val="32"/>
+                <w:szCs w:val="32"/>
+              </w:rPr>
+              <w:t>server</w:t>
+            </w:r>
+            <w:proofErr w:type="spellEnd"/>
           </w:p>
         </w:tc>
         <w:tc>
@@ -4236,6 +5586,7 @@
                 <w:szCs w:val="32"/>
               </w:rPr>
             </w:pPr>
+            <w:proofErr w:type="spellStart"/>
             <w:r>
               <w:rPr>
                 <w:sz w:val="32"/>
@@ -4243,6 +5594,7 @@
               </w:rPr>
               <w:t>next.span_name</w:t>
             </w:r>
+            <w:proofErr w:type="spellEnd"/>
           </w:p>
         </w:tc>
         <w:tc>
@@ -4287,12 +5639,21 @@
                 <w:szCs w:val="32"/>
               </w:rPr>
             </w:pPr>
+            <w:proofErr w:type="spellStart"/>
             <w:r>
               <w:rPr>
                 <w:sz w:val="32"/>
                 <w:szCs w:val="32"/>
               </w:rPr>
-              <w:t>http.status_code = 200</w:t>
+              <w:t>http.status_code</w:t>
+            </w:r>
+            <w:proofErr w:type="spellEnd"/>
+            <w:r>
+              <w:rPr>
+                <w:sz w:val="32"/>
+                <w:szCs w:val="32"/>
+              </w:rPr>
+              <w:t xml:space="preserve"> = 200</w:t>
             </w:r>
           </w:p>
         </w:tc>
@@ -4309,13 +5670,63 @@
                 <w:szCs w:val="32"/>
               </w:rPr>
             </w:pPr>
+            <w:proofErr w:type="spellStart"/>
             <w:r>
               <w:rPr>
                 <w:sz w:val="32"/>
                 <w:szCs w:val="32"/>
               </w:rPr>
-              <w:t>Indicates successful request completion</w:t>
+              <w:t>Indicates</w:t>
             </w:r>
+            <w:proofErr w:type="spellEnd"/>
+            <w:r>
+              <w:rPr>
+                <w:sz w:val="32"/>
+                <w:szCs w:val="32"/>
+              </w:rPr>
+              <w:t xml:space="preserve"> </w:t>
+            </w:r>
+            <w:proofErr w:type="spellStart"/>
+            <w:r>
+              <w:rPr>
+                <w:sz w:val="32"/>
+                <w:szCs w:val="32"/>
+              </w:rPr>
+              <w:t>successful</w:t>
+            </w:r>
+            <w:proofErr w:type="spellEnd"/>
+            <w:r>
+              <w:rPr>
+                <w:sz w:val="32"/>
+                <w:szCs w:val="32"/>
+              </w:rPr>
+              <w:t xml:space="preserve"> </w:t>
+            </w:r>
+            <w:proofErr w:type="spellStart"/>
+            <w:r>
+              <w:rPr>
+                <w:sz w:val="32"/>
+                <w:szCs w:val="32"/>
+              </w:rPr>
+              <w:t>request</w:t>
+            </w:r>
+            <w:proofErr w:type="spellEnd"/>
+            <w:r>
+              <w:rPr>
+                <w:sz w:val="32"/>
+                <w:szCs w:val="32"/>
+              </w:rPr>
+              <w:t xml:space="preserve"> </w:t>
+            </w:r>
+            <w:proofErr w:type="spellStart"/>
+            <w:r>
+              <w:rPr>
+                <w:sz w:val="32"/>
+                <w:szCs w:val="32"/>
+              </w:rPr>
+              <w:t>completion</w:t>
+            </w:r>
+            <w:proofErr w:type="spellEnd"/>
           </w:p>
         </w:tc>
       </w:tr>
@@ -4387,12 +5798,21 @@
                 <w:szCs w:val="32"/>
               </w:rPr>
             </w:pPr>
+            <w:proofErr w:type="spellStart"/>
             <w:r>
               <w:rPr>
                 <w:sz w:val="32"/>
                 <w:szCs w:val="32"/>
               </w:rPr>
-              <w:t>os.version = 6.8.0-1030-aws</w:t>
+              <w:t>os.version</w:t>
+            </w:r>
+            <w:proofErr w:type="spellEnd"/>
+            <w:r>
+              <w:rPr>
+                <w:sz w:val="32"/>
+                <w:szCs w:val="32"/>
+              </w:rPr>
+              <w:t xml:space="preserve"> = 6.8.0-1030-aws</w:t>
             </w:r>
           </w:p>
         </w:tc>
@@ -4409,12 +5829,53 @@
                 <w:szCs w:val="32"/>
               </w:rPr>
             </w:pPr>
+            <w:proofErr w:type="spellStart"/>
             <w:r>
               <w:rPr>
                 <w:sz w:val="32"/>
                 <w:szCs w:val="32"/>
               </w:rPr>
-              <w:t>Validates environment (AWS Linux)</w:t>
+              <w:t>Validates</w:t>
+            </w:r>
+            <w:proofErr w:type="spellEnd"/>
+            <w:r>
+              <w:rPr>
+                <w:sz w:val="32"/>
+                <w:szCs w:val="32"/>
+              </w:rPr>
+              <w:t xml:space="preserve"> </w:t>
+            </w:r>
+            <w:proofErr w:type="spellStart"/>
+            <w:r>
+              <w:rPr>
+                <w:sz w:val="32"/>
+                <w:szCs w:val="32"/>
+              </w:rPr>
+              <w:t>environment</w:t>
+            </w:r>
+            <w:proofErr w:type="spellEnd"/>
+            <w:r>
+              <w:rPr>
+                <w:sz w:val="32"/>
+                <w:szCs w:val="32"/>
+              </w:rPr>
+              <w:t xml:space="preserve"> (</w:t>
+            </w:r>
+            <w:proofErr w:type="gramStart"/>
+            <w:r>
+              <w:rPr>
+                <w:sz w:val="32"/>
+                <w:szCs w:val="32"/>
+              </w:rPr>
+              <w:t>AWS Linux</w:t>
+            </w:r>
+            <w:proofErr w:type="gramEnd"/>
+            <w:r>
+              <w:rPr>
+                <w:sz w:val="32"/>
+                <w:szCs w:val="32"/>
+              </w:rPr>
+              <w:t>)</w:t>
             </w:r>
           </w:p>
         </w:tc>
@@ -4576,7 +6037,7 @@
                     <pic:cNvPicPr/>
                   </pic:nvPicPr>
                   <pic:blipFill>
-                    <a:blip r:embed="rId10" cstate="print">
+                    <a:blip r:embed="rId11" cstate="print">
                       <a:extLst>
                         <a:ext uri="{28A0092B-C50C-407E-A947-70E740481C1C}">
                           <a14:useLocalDpi xmlns:a14="http://schemas.microsoft.com/office/drawing/2010/main" val="0"/>
@@ -4689,7 +6150,133 @@
           <w:szCs w:val="32"/>
           <w:lang w:val="en-US"/>
         </w:rPr>
-        <w:t>: Internal execution span from the frontend service handling the /api/cart route. This span was generated by next.js OpenTelemetry instrumentation (otel.library.name = next.js) and confirms that the actual handler logic (Node.runHandler) was executed inside the pod 10.244.0.13. The span.kind = internal indicates it is not a network call but an internal application processing unit. The process.command and command_args further prove that this trace was collected from a running Node.js server.</w:t>
+        <w:t xml:space="preserve">: Internal execution </w:t>
+      </w:r>
+      <w:proofErr w:type="gramStart"/>
+      <w:r>
+        <w:rPr>
+          <w:sz w:val="32"/>
+          <w:szCs w:val="32"/>
+          <w:lang w:val="en-US"/>
+        </w:rPr>
+        <w:t>span</w:t>
+      </w:r>
+      <w:proofErr w:type="gramEnd"/>
+      <w:r>
+        <w:rPr>
+          <w:sz w:val="32"/>
+          <w:szCs w:val="32"/>
+          <w:lang w:val="en-US"/>
+        </w:rPr>
+        <w:t xml:space="preserve"> from the frontend service handling the /</w:t>
+      </w:r>
+      <w:proofErr w:type="spellStart"/>
+      <w:r>
+        <w:rPr>
+          <w:sz w:val="32"/>
+          <w:szCs w:val="32"/>
+          <w:lang w:val="en-US"/>
+        </w:rPr>
+        <w:t>api</w:t>
+      </w:r>
+      <w:proofErr w:type="spellEnd"/>
+      <w:r>
+        <w:rPr>
+          <w:sz w:val="32"/>
+          <w:szCs w:val="32"/>
+          <w:lang w:val="en-US"/>
+        </w:rPr>
+        <w:t xml:space="preserve">/cart route. This span was generated by next.js </w:t>
+      </w:r>
+      <w:proofErr w:type="spellStart"/>
+      <w:r>
+        <w:rPr>
+          <w:sz w:val="32"/>
+          <w:szCs w:val="32"/>
+          <w:lang w:val="en-US"/>
+        </w:rPr>
+        <w:t>OpenTelemetry</w:t>
+      </w:r>
+      <w:proofErr w:type="spellEnd"/>
+      <w:r>
+        <w:rPr>
+          <w:sz w:val="32"/>
+          <w:szCs w:val="32"/>
+          <w:lang w:val="en-US"/>
+        </w:rPr>
+        <w:t xml:space="preserve"> instrumentation (otel.library.name = next.js) and confirms that the actual handler logic (</w:t>
+      </w:r>
+      <w:proofErr w:type="spellStart"/>
+      <w:r>
+        <w:rPr>
+          <w:sz w:val="32"/>
+          <w:szCs w:val="32"/>
+          <w:lang w:val="en-US"/>
+        </w:rPr>
+        <w:t>Node.runHandler</w:t>
+      </w:r>
+      <w:proofErr w:type="spellEnd"/>
+      <w:r>
+        <w:rPr>
+          <w:sz w:val="32"/>
+          <w:szCs w:val="32"/>
+          <w:lang w:val="en-US"/>
+        </w:rPr>
+        <w:t xml:space="preserve">) was executed inside the pod 10.244.0.13. The </w:t>
+      </w:r>
+      <w:proofErr w:type="spellStart"/>
+      <w:r>
+        <w:rPr>
+          <w:sz w:val="32"/>
+          <w:szCs w:val="32"/>
+          <w:lang w:val="en-US"/>
+        </w:rPr>
+        <w:t>span.kind</w:t>
+      </w:r>
+      <w:proofErr w:type="spellEnd"/>
+      <w:r>
+        <w:rPr>
+          <w:sz w:val="32"/>
+          <w:szCs w:val="32"/>
+          <w:lang w:val="en-US"/>
+        </w:rPr>
+        <w:t xml:space="preserve"> = internal indicates it is not a network call but an internal application processing unit. The </w:t>
+      </w:r>
+      <w:proofErr w:type="spellStart"/>
+      <w:r>
+        <w:rPr>
+          <w:sz w:val="32"/>
+          <w:szCs w:val="32"/>
+          <w:lang w:val="en-US"/>
+        </w:rPr>
+        <w:t>process.command</w:t>
+      </w:r>
+      <w:proofErr w:type="spellEnd"/>
+      <w:r>
+        <w:rPr>
+          <w:sz w:val="32"/>
+          <w:szCs w:val="32"/>
+          <w:lang w:val="en-US"/>
+        </w:rPr>
+        <w:t xml:space="preserve"> and </w:t>
+      </w:r>
+      <w:proofErr w:type="spellStart"/>
+      <w:r>
+        <w:rPr>
+          <w:sz w:val="32"/>
+          <w:szCs w:val="32"/>
+          <w:lang w:val="en-US"/>
+        </w:rPr>
+        <w:t>command_args</w:t>
+      </w:r>
+      <w:proofErr w:type="spellEnd"/>
+      <w:r>
+        <w:rPr>
+          <w:sz w:val="32"/>
+          <w:szCs w:val="32"/>
+          <w:lang w:val="en-US"/>
+        </w:rPr>
+        <w:t xml:space="preserve"> further prove that this trace was collected from a running Node.js server.</w:t>
       </w:r>
     </w:p>
     <w:p>
@@ -4862,8 +6449,33 @@
           <w:sz w:val="32"/>
           <w:szCs w:val="32"/>
         </w:rPr>
-        <w:t xml:space="preserve"> Route: /api/cart</w:t>
-      </w:r>
+        <w:t xml:space="preserve"> Route: /</w:t>
+      </w:r>
+      <w:proofErr w:type="spellStart"/>
+      <w:r>
+        <w:rPr>
+          <w:sz w:val="32"/>
+          <w:szCs w:val="32"/>
+        </w:rPr>
+        <w:t>api</w:t>
+      </w:r>
+      <w:proofErr w:type="spellEnd"/>
+      <w:r>
+        <w:rPr>
+          <w:sz w:val="32"/>
+          <w:szCs w:val="32"/>
+        </w:rPr>
+        <w:t>/</w:t>
+      </w:r>
+      <w:proofErr w:type="spellStart"/>
+      <w:r>
+        <w:rPr>
+          <w:sz w:val="32"/>
+          <w:szCs w:val="32"/>
+        </w:rPr>
+        <w:t>cart</w:t>
+      </w:r>
+      <w:proofErr w:type="spellEnd"/>
     </w:p>
     <w:p>
       <w:pPr>
@@ -4889,8 +6501,17 @@
           <w:sz w:val="32"/>
           <w:szCs w:val="32"/>
         </w:rPr>
-        <w:t xml:space="preserve"> Handler: Node.runHandler</w:t>
-      </w:r>
+        <w:t xml:space="preserve"> Handler: </w:t>
+      </w:r>
+      <w:proofErr w:type="spellStart"/>
+      <w:r>
+        <w:rPr>
+          <w:sz w:val="32"/>
+          <w:szCs w:val="32"/>
+        </w:rPr>
+        <w:t>Node.runHandler</w:t>
+      </w:r>
+      <w:proofErr w:type="spellEnd"/>
     </w:p>
     <w:p>
       <w:pPr>
@@ -4947,8 +6568,18 @@
           <w:szCs w:val="32"/>
           <w:lang w:val="en-US"/>
         </w:rPr>
-        <w:t xml:space="preserve"> Instrumented with: next.js + OpenTelemetry</w:t>
-      </w:r>
+        <w:t xml:space="preserve"> Instrumented with: next.js + </w:t>
+      </w:r>
+      <w:proofErr w:type="spellStart"/>
+      <w:r>
+        <w:rPr>
+          <w:sz w:val="32"/>
+          <w:szCs w:val="32"/>
+          <w:lang w:val="en-US"/>
+        </w:rPr>
+        <w:t>OpenTelemetry</w:t>
+      </w:r>
+      <w:proofErr w:type="spellEnd"/>
     </w:p>
     <w:p>
       <w:pPr>
@@ -4968,45 +6599,45 @@
           <w:sz w:val="32"/>
           <w:szCs w:val="32"/>
         </w:rPr>
+        <w:t>💡</w:t>
+      </w:r>
+      <w:r>
+        <w:rPr>
+          <w:sz w:val="32"/>
+          <w:szCs w:val="32"/>
+          <w:lang w:val="en-US"/>
+        </w:rPr>
+        <w:t xml:space="preserve"> Confirms execution of core route logic in the backend</w:t>
+      </w:r>
+    </w:p>
+    <w:p>
+      <w:pPr>
+        <w:rPr>
+          <w:sz w:val="32"/>
+          <w:szCs w:val="32"/>
+          <w:lang w:val="en-US"/>
+        </w:rPr>
+      </w:pPr>
+    </w:p>
+    <w:p>
+      <w:pPr>
+        <w:rPr>
+          <w:b/>
+          <w:bCs/>
+          <w:sz w:val="32"/>
+          <w:szCs w:val="32"/>
+          <w:lang w:val="en-US"/>
+        </w:rPr>
+      </w:pPr>
+      <w:r>
+        <w:rPr>
+          <w:rFonts w:ascii="Segoe UI Emoji" w:hAnsi="Segoe UI Emoji" w:cs="Segoe UI Emoji"/>
+          <w:b/>
+          <w:bCs/>
+          <w:sz w:val="32"/>
+          <w:szCs w:val="32"/>
+        </w:rPr>
         <w:lastRenderedPageBreak/>
-        <w:t>💡</w:t>
-      </w:r>
-      <w:r>
-        <w:rPr>
-          <w:sz w:val="32"/>
-          <w:szCs w:val="32"/>
-          <w:lang w:val="en-US"/>
-        </w:rPr>
-        <w:t xml:space="preserve"> Confirms execution of core route logic in the backend</w:t>
-      </w:r>
-    </w:p>
-    <w:p>
-      <w:pPr>
-        <w:rPr>
-          <w:sz w:val="32"/>
-          <w:szCs w:val="32"/>
-          <w:lang w:val="en-US"/>
-        </w:rPr>
-      </w:pPr>
-    </w:p>
-    <w:p>
-      <w:pPr>
-        <w:rPr>
-          <w:b/>
-          <w:bCs/>
-          <w:sz w:val="32"/>
-          <w:szCs w:val="32"/>
-          <w:lang w:val="en-US"/>
-        </w:rPr>
-      </w:pPr>
-      <w:r>
-        <w:rPr>
-          <w:rFonts w:ascii="Segoe UI Emoji" w:hAnsi="Segoe UI Emoji" w:cs="Segoe UI Emoji"/>
-          <w:b/>
-          <w:bCs/>
-          <w:sz w:val="32"/>
-          <w:szCs w:val="32"/>
-        </w:rPr>
         <w:t>🔍</w:t>
       </w:r>
       <w:r>
@@ -5082,6 +6713,7 @@
                 <w:szCs w:val="32"/>
               </w:rPr>
             </w:pPr>
+            <w:proofErr w:type="spellStart"/>
             <w:r>
               <w:rPr>
                 <w:b/>
@@ -5089,8 +6721,49 @@
                 <w:sz w:val="32"/>
                 <w:szCs w:val="32"/>
               </w:rPr>
-              <w:t>Why It’s Important</w:t>
+              <w:t>Why</w:t>
             </w:r>
+            <w:proofErr w:type="spellEnd"/>
+            <w:r>
+              <w:rPr>
+                <w:b/>
+                <w:bCs/>
+                <w:sz w:val="32"/>
+                <w:szCs w:val="32"/>
+              </w:rPr>
+              <w:t xml:space="preserve"> </w:t>
+            </w:r>
+            <w:proofErr w:type="spellStart"/>
+            <w:r>
+              <w:rPr>
+                <w:b/>
+                <w:bCs/>
+                <w:sz w:val="32"/>
+                <w:szCs w:val="32"/>
+              </w:rPr>
+              <w:t>It’s</w:t>
+            </w:r>
+            <w:proofErr w:type="spellEnd"/>
+            <w:r>
+              <w:rPr>
+                <w:b/>
+                <w:bCs/>
+                <w:sz w:val="32"/>
+                <w:szCs w:val="32"/>
+              </w:rPr>
+              <w:t xml:space="preserve"> </w:t>
+            </w:r>
+            <w:proofErr w:type="spellStart"/>
+            <w:r>
+              <w:rPr>
+                <w:b/>
+                <w:bCs/>
+                <w:sz w:val="32"/>
+                <w:szCs w:val="32"/>
+              </w:rPr>
+              <w:t>Important</w:t>
+            </w:r>
+            <w:proofErr w:type="spellEnd"/>
           </w:p>
         </w:tc>
       </w:tr>
@@ -5111,12 +6784,21 @@
                 <w:szCs w:val="32"/>
               </w:rPr>
             </w:pPr>
+            <w:proofErr w:type="spellStart"/>
             <w:r>
               <w:rPr>
                 <w:sz w:val="32"/>
                 <w:szCs w:val="32"/>
               </w:rPr>
-              <w:t>span.kind = internal</w:t>
+              <w:t>span.kind</w:t>
+            </w:r>
+            <w:proofErr w:type="spellEnd"/>
+            <w:r>
+              <w:rPr>
+                <w:sz w:val="32"/>
+                <w:szCs w:val="32"/>
+              </w:rPr>
+              <w:t xml:space="preserve"> = internal</w:t>
             </w:r>
           </w:p>
         </w:tc>
@@ -5181,13 +6863,23 @@
                 <w:lang w:val="en-US"/>
               </w:rPr>
             </w:pPr>
+            <w:proofErr w:type="spellStart"/>
             <w:r>
               <w:rPr>
                 <w:sz w:val="32"/>
                 <w:szCs w:val="32"/>
                 <w:lang w:val="en-US"/>
               </w:rPr>
-              <w:t>process.command = /app/server.js</w:t>
+              <w:t>process.command</w:t>
+            </w:r>
+            <w:proofErr w:type="spellEnd"/>
+            <w:r>
+              <w:rPr>
+                <w:sz w:val="32"/>
+                <w:szCs w:val="32"/>
+                <w:lang w:val="en-US"/>
+              </w:rPr>
+              <w:t xml:space="preserve"> = /app/server.js</w:t>
             </w:r>
           </w:p>
         </w:tc>
@@ -5258,13 +6950,41 @@
                 <w:lang w:val="en-US"/>
               </w:rPr>
             </w:pPr>
+            <w:proofErr w:type="gramStart"/>
             <w:r>
               <w:rPr>
                 <w:sz w:val="32"/>
                 <w:szCs w:val="32"/>
                 <w:lang w:val="en-US"/>
               </w:rPr>
-              <w:t>Proves app-level OpenTelemetry instrumentation</w:t>
+              <w:t>Proves</w:t>
+            </w:r>
+            <w:proofErr w:type="gramEnd"/>
+            <w:r>
+              <w:rPr>
+                <w:sz w:val="32"/>
+                <w:szCs w:val="32"/>
+                <w:lang w:val="en-US"/>
+              </w:rPr>
+              <w:t xml:space="preserve"> app-level </w:t>
+            </w:r>
+            <w:proofErr w:type="spellStart"/>
+            <w:r>
+              <w:rPr>
+                <w:sz w:val="32"/>
+                <w:szCs w:val="32"/>
+                <w:lang w:val="en-US"/>
+              </w:rPr>
+              <w:t>OpenTelemetry</w:t>
+            </w:r>
+            <w:proofErr w:type="spellEnd"/>
+            <w:r>
+              <w:rPr>
+                <w:sz w:val="32"/>
+                <w:szCs w:val="32"/>
+                <w:lang w:val="en-US"/>
+              </w:rPr>
+              <w:t xml:space="preserve"> instrumentation</w:t>
             </w:r>
           </w:p>
         </w:tc>
@@ -5287,13 +7007,41 @@
                 <w:lang w:val="en-US"/>
               </w:rPr>
             </w:pPr>
+            <w:proofErr w:type="spellStart"/>
             <w:r>
               <w:rPr>
                 <w:sz w:val="32"/>
                 <w:szCs w:val="32"/>
                 <w:lang w:val="en-US"/>
               </w:rPr>
-              <w:t>next.span_name = executing api route (pages)</w:t>
+              <w:t>next.span_name</w:t>
+            </w:r>
+            <w:proofErr w:type="spellEnd"/>
+            <w:r>
+              <w:rPr>
+                <w:sz w:val="32"/>
+                <w:szCs w:val="32"/>
+                <w:lang w:val="en-US"/>
+              </w:rPr>
+              <w:t xml:space="preserve"> = executing </w:t>
+            </w:r>
+            <w:proofErr w:type="spellStart"/>
+            <w:r>
+              <w:rPr>
+                <w:sz w:val="32"/>
+                <w:szCs w:val="32"/>
+                <w:lang w:val="en-US"/>
+              </w:rPr>
+              <w:t>api</w:t>
+            </w:r>
+            <w:proofErr w:type="spellEnd"/>
+            <w:r>
+              <w:rPr>
+                <w:sz w:val="32"/>
+                <w:szCs w:val="32"/>
+                <w:lang w:val="en-US"/>
+              </w:rPr>
+              <w:t xml:space="preserve"> route (pages)</w:t>
             </w:r>
           </w:p>
         </w:tc>
@@ -5339,12 +7087,21 @@
                 <w:szCs w:val="32"/>
               </w:rPr>
             </w:pPr>
+            <w:proofErr w:type="spellStart"/>
             <w:r>
               <w:rPr>
                 <w:sz w:val="32"/>
                 <w:szCs w:val="32"/>
               </w:rPr>
-              <w:t>duration = 19.49ms</w:t>
+              <w:t>duration</w:t>
+            </w:r>
+            <w:proofErr w:type="spellEnd"/>
+            <w:r>
+              <w:rPr>
+                <w:sz w:val="32"/>
+                <w:szCs w:val="32"/>
+              </w:rPr>
+              <w:t xml:space="preserve"> = 19.49ms</w:t>
             </w:r>
           </w:p>
         </w:tc>
@@ -5485,7 +7242,6 @@
         <w:rPr>
           <w:noProof/>
         </w:rPr>
-        <w:lastRenderedPageBreak/>
         <w:drawing>
           <wp:anchor distT="0" distB="0" distL="114300" distR="114300" simplePos="0" relativeHeight="251664384" behindDoc="0" locked="0" layoutInCell="1" allowOverlap="1" wp14:anchorId="09FAB204" wp14:editId="04EF1B0B">
             <wp:simplePos x="0" y="0"/>
@@ -5510,7 +7266,7 @@
                     <pic:cNvPicPr/>
                   </pic:nvPicPr>
                   <pic:blipFill>
-                    <a:blip r:embed="rId11" cstate="print">
+                    <a:blip r:embed="rId12" cstate="print">
                       <a:extLst>
                         <a:ext uri="{28A0092B-C50C-407E-A947-70E740481C1C}">
                           <a14:useLocalDpi xmlns:a14="http://schemas.microsoft.com/office/drawing/2010/main" val="0"/>
@@ -5614,7 +7370,151 @@
           <w:szCs w:val="32"/>
           <w:lang w:val="en-US"/>
         </w:rPr>
-        <w:t>Figure X.X: gRPC client span from the frontend service to the cart microservice, captured by @opentelemetry/instrumentation-grpc. The span confirms a remote procedure call (GetCart) was made to the otelddemo.CartService via port 8080, with a successful grpc.status_code = 0. This illustrates the ability of OpenTelemetry to trace cross-service gRPC communication and ensures trace context propagation across backend services within the microservice mesh.</w:t>
+        <w:t xml:space="preserve">Figure X.X: </w:t>
+      </w:r>
+      <w:proofErr w:type="spellStart"/>
+      <w:r>
+        <w:rPr>
+          <w:sz w:val="32"/>
+          <w:szCs w:val="32"/>
+          <w:lang w:val="en-US"/>
+        </w:rPr>
+        <w:t>gRPC</w:t>
+      </w:r>
+      <w:proofErr w:type="spellEnd"/>
+      <w:r>
+        <w:rPr>
+          <w:sz w:val="32"/>
+          <w:szCs w:val="32"/>
+          <w:lang w:val="en-US"/>
+        </w:rPr>
+        <w:t xml:space="preserve"> client </w:t>
+      </w:r>
+      <w:proofErr w:type="gramStart"/>
+      <w:r>
+        <w:rPr>
+          <w:sz w:val="32"/>
+          <w:szCs w:val="32"/>
+          <w:lang w:val="en-US"/>
+        </w:rPr>
+        <w:t>span</w:t>
+      </w:r>
+      <w:proofErr w:type="gramEnd"/>
+      <w:r>
+        <w:rPr>
+          <w:sz w:val="32"/>
+          <w:szCs w:val="32"/>
+          <w:lang w:val="en-US"/>
+        </w:rPr>
+        <w:t xml:space="preserve"> from the frontend service to the cart microservice, captured </w:t>
+      </w:r>
+      <w:proofErr w:type="gramStart"/>
+      <w:r>
+        <w:rPr>
+          <w:sz w:val="32"/>
+          <w:szCs w:val="32"/>
+          <w:lang w:val="en-US"/>
+        </w:rPr>
+        <w:t>by @</w:t>
+      </w:r>
+      <w:proofErr w:type="gramEnd"/>
+      <w:r>
+        <w:rPr>
+          <w:sz w:val="32"/>
+          <w:szCs w:val="32"/>
+          <w:lang w:val="en-US"/>
+        </w:rPr>
+        <w:t>opentelemetry/instrumentation-grpc. The span confirms a remote procedure call (</w:t>
+      </w:r>
+      <w:proofErr w:type="spellStart"/>
+      <w:r>
+        <w:rPr>
+          <w:sz w:val="32"/>
+          <w:szCs w:val="32"/>
+          <w:lang w:val="en-US"/>
+        </w:rPr>
+        <w:t>GetCart</w:t>
+      </w:r>
+      <w:proofErr w:type="spellEnd"/>
+      <w:r>
+        <w:rPr>
+          <w:sz w:val="32"/>
+          <w:szCs w:val="32"/>
+          <w:lang w:val="en-US"/>
+        </w:rPr>
+        <w:t xml:space="preserve">) was made to the </w:t>
+      </w:r>
+      <w:proofErr w:type="spellStart"/>
+      <w:r>
+        <w:rPr>
+          <w:sz w:val="32"/>
+          <w:szCs w:val="32"/>
+          <w:lang w:val="en-US"/>
+        </w:rPr>
+        <w:t>otelddemo.CartService</w:t>
+      </w:r>
+      <w:proofErr w:type="spellEnd"/>
+      <w:r>
+        <w:rPr>
+          <w:sz w:val="32"/>
+          <w:szCs w:val="32"/>
+          <w:lang w:val="en-US"/>
+        </w:rPr>
+        <w:t xml:space="preserve"> via port 8080, with a successful </w:t>
+      </w:r>
+      <w:proofErr w:type="spellStart"/>
+      <w:r>
+        <w:rPr>
+          <w:sz w:val="32"/>
+          <w:szCs w:val="32"/>
+          <w:lang w:val="en-US"/>
+        </w:rPr>
+        <w:t>grpc.status_code</w:t>
+      </w:r>
+      <w:proofErr w:type="spellEnd"/>
+      <w:r>
+        <w:rPr>
+          <w:sz w:val="32"/>
+          <w:szCs w:val="32"/>
+          <w:lang w:val="en-US"/>
+        </w:rPr>
+        <w:t xml:space="preserve"> = 0. This illustrates the ability of </w:t>
+      </w:r>
+      <w:proofErr w:type="spellStart"/>
+      <w:r>
+        <w:rPr>
+          <w:sz w:val="32"/>
+          <w:szCs w:val="32"/>
+          <w:lang w:val="en-US"/>
+        </w:rPr>
+        <w:t>OpenTelemetry</w:t>
+      </w:r>
+      <w:proofErr w:type="spellEnd"/>
+      <w:r>
+        <w:rPr>
+          <w:sz w:val="32"/>
+          <w:szCs w:val="32"/>
+          <w:lang w:val="en-US"/>
+        </w:rPr>
+        <w:t xml:space="preserve"> to trace cross-service </w:t>
+      </w:r>
+      <w:proofErr w:type="spellStart"/>
+      <w:r>
+        <w:rPr>
+          <w:sz w:val="32"/>
+          <w:szCs w:val="32"/>
+          <w:lang w:val="en-US"/>
+        </w:rPr>
+        <w:t>gRPC</w:t>
+      </w:r>
+      <w:proofErr w:type="spellEnd"/>
+      <w:r>
+        <w:rPr>
+          <w:sz w:val="32"/>
+          <w:szCs w:val="32"/>
+          <w:lang w:val="en-US"/>
+        </w:rPr>
+        <w:t xml:space="preserve"> communication and ensures trace context propagation across backend services within the microservice mesh.</w:t>
       </w:r>
     </w:p>
     <w:p>
@@ -5683,7 +7583,25 @@
           <w:szCs w:val="32"/>
           <w:lang w:val="en-US"/>
         </w:rPr>
-        <w:t xml:space="preserve"> gRPC Span – Service-to-Service Communication</w:t>
+        <w:t xml:space="preserve"> </w:t>
+      </w:r>
+      <w:proofErr w:type="spellStart"/>
+      <w:r>
+        <w:rPr>
+          <w:sz w:val="32"/>
+          <w:szCs w:val="32"/>
+          <w:lang w:val="en-US"/>
+        </w:rPr>
+        <w:t>gRPC</w:t>
+      </w:r>
+      <w:proofErr w:type="spellEnd"/>
+      <w:r>
+        <w:rPr>
+          <w:sz w:val="32"/>
+          <w:szCs w:val="32"/>
+          <w:lang w:val="en-US"/>
+        </w:rPr>
+        <w:t xml:space="preserve"> Span – Service-to-Service Communication</w:t>
       </w:r>
     </w:p>
     <w:p>
@@ -5796,8 +7714,18 @@
           <w:szCs w:val="32"/>
           <w:lang w:val="en-US"/>
         </w:rPr>
-        <w:t xml:space="preserve"> RPC Method: GetCart</w:t>
-      </w:r>
+        <w:t xml:space="preserve"> RPC Method: </w:t>
+      </w:r>
+      <w:proofErr w:type="spellStart"/>
+      <w:r>
+        <w:rPr>
+          <w:sz w:val="32"/>
+          <w:szCs w:val="32"/>
+          <w:lang w:val="en-US"/>
+        </w:rPr>
+        <w:t>GetCart</w:t>
+      </w:r>
+      <w:proofErr w:type="spellEnd"/>
     </w:p>
     <w:p>
       <w:pPr>
@@ -5831,8 +7759,18 @@
           <w:szCs w:val="32"/>
           <w:lang w:val="en-US"/>
         </w:rPr>
-        <w:t xml:space="preserve"> RPC System: grpc</w:t>
-      </w:r>
+        <w:t xml:space="preserve"> RPC System: </w:t>
+      </w:r>
+      <w:proofErr w:type="spellStart"/>
+      <w:r>
+        <w:rPr>
+          <w:sz w:val="32"/>
+          <w:szCs w:val="32"/>
+          <w:lang w:val="en-US"/>
+        </w:rPr>
+        <w:t>grpc</w:t>
+      </w:r>
+      <w:proofErr w:type="spellEnd"/>
     </w:p>
     <w:p>
       <w:pPr>
@@ -5866,7 +7804,25 @@
           <w:szCs w:val="32"/>
           <w:lang w:val="en-US"/>
         </w:rPr>
-        <w:t xml:space="preserve"> Status: rpc.grpc.status_code = 0 (Success)</w:t>
+        <w:t xml:space="preserve"> Status: </w:t>
+      </w:r>
+      <w:proofErr w:type="spellStart"/>
+      <w:r>
+        <w:rPr>
+          <w:sz w:val="32"/>
+          <w:szCs w:val="32"/>
+          <w:lang w:val="en-US"/>
+        </w:rPr>
+        <w:t>rpc.grpc.status_code</w:t>
+      </w:r>
+      <w:proofErr w:type="spellEnd"/>
+      <w:r>
+        <w:rPr>
+          <w:sz w:val="32"/>
+          <w:szCs w:val="32"/>
+          <w:lang w:val="en-US"/>
+        </w:rPr>
+        <w:t xml:space="preserve"> = 0 (Success)</w:t>
       </w:r>
     </w:p>
     <w:p>
@@ -5936,7 +7892,25 @@
           <w:szCs w:val="32"/>
           <w:lang w:val="en-US"/>
         </w:rPr>
-        <w:t xml:space="preserve"> Instrumented with: @opentelemetry/instrumentation-grpc (v0.57.1)</w:t>
+        <w:t xml:space="preserve"> Instrumented </w:t>
+      </w:r>
+      <w:proofErr w:type="gramStart"/>
+      <w:r>
+        <w:rPr>
+          <w:sz w:val="32"/>
+          <w:szCs w:val="32"/>
+          <w:lang w:val="en-US"/>
+        </w:rPr>
+        <w:t>with:</w:t>
+      </w:r>
+      <w:proofErr w:type="gramEnd"/>
+      <w:r>
+        <w:rPr>
+          <w:sz w:val="32"/>
+          <w:szCs w:val="32"/>
+          <w:lang w:val="en-US"/>
+        </w:rPr>
+        <w:t xml:space="preserve"> @opentelemetry/instrumentation-grpc (v0.57.1)</w:t>
       </w:r>
     </w:p>
     <w:p>
@@ -6043,14 +8017,34 @@
           <w:lang w:val="en-US"/>
         </w:rPr>
       </w:pPr>
-      <w:r>
-        <w:rPr>
-          <w:sz w:val="32"/>
-          <w:szCs w:val="32"/>
-          <w:lang w:val="en-US"/>
-        </w:rPr>
-        <w:t>rpc.service = oteldemo.CartService</w:t>
-      </w:r>
+      <w:proofErr w:type="spellStart"/>
+      <w:r>
+        <w:rPr>
+          <w:sz w:val="32"/>
+          <w:szCs w:val="32"/>
+          <w:lang w:val="en-US"/>
+        </w:rPr>
+        <w:t>rpc.service</w:t>
+      </w:r>
+      <w:proofErr w:type="spellEnd"/>
+      <w:r>
+        <w:rPr>
+          <w:sz w:val="32"/>
+          <w:szCs w:val="32"/>
+          <w:lang w:val="en-US"/>
+        </w:rPr>
+        <w:t xml:space="preserve"> = </w:t>
+      </w:r>
+      <w:proofErr w:type="spellStart"/>
+      <w:r>
+        <w:rPr>
+          <w:sz w:val="32"/>
+          <w:szCs w:val="32"/>
+          <w:lang w:val="en-US"/>
+        </w:rPr>
+        <w:t>oteldemo.CartService</w:t>
+      </w:r>
+      <w:proofErr w:type="spellEnd"/>
       <w:r>
         <w:rPr>
           <w:sz w:val="32"/>
@@ -6058,25 +8052,63 @@
           <w:lang w:val="en-US"/>
         </w:rPr>
         <w:tab/>
-        <w:t>Confirms which gRPC service is called</w:t>
-      </w:r>
-    </w:p>
-    <w:p>
-      <w:pPr>
-        <w:rPr>
-          <w:sz w:val="32"/>
-          <w:szCs w:val="32"/>
-          <w:lang w:val="en-US"/>
-        </w:rPr>
-      </w:pPr>
-      <w:r>
-        <w:rPr>
-          <w:sz w:val="32"/>
-          <w:szCs w:val="32"/>
-          <w:lang w:val="en-US"/>
-        </w:rPr>
-        <w:t>rpc.method = GetCart</w:t>
-      </w:r>
+        <w:t xml:space="preserve">Confirms which </w:t>
+      </w:r>
+      <w:proofErr w:type="spellStart"/>
+      <w:r>
+        <w:rPr>
+          <w:sz w:val="32"/>
+          <w:szCs w:val="32"/>
+          <w:lang w:val="en-US"/>
+        </w:rPr>
+        <w:t>gRPC</w:t>
+      </w:r>
+      <w:proofErr w:type="spellEnd"/>
+      <w:r>
+        <w:rPr>
+          <w:sz w:val="32"/>
+          <w:szCs w:val="32"/>
+          <w:lang w:val="en-US"/>
+        </w:rPr>
+        <w:t xml:space="preserve"> service is called</w:t>
+      </w:r>
+    </w:p>
+    <w:p>
+      <w:pPr>
+        <w:rPr>
+          <w:sz w:val="32"/>
+          <w:szCs w:val="32"/>
+          <w:lang w:val="en-US"/>
+        </w:rPr>
+      </w:pPr>
+      <w:proofErr w:type="spellStart"/>
+      <w:r>
+        <w:rPr>
+          <w:sz w:val="32"/>
+          <w:szCs w:val="32"/>
+          <w:lang w:val="en-US"/>
+        </w:rPr>
+        <w:t>rpc.method</w:t>
+      </w:r>
+      <w:proofErr w:type="spellEnd"/>
+      <w:r>
+        <w:rPr>
+          <w:sz w:val="32"/>
+          <w:szCs w:val="32"/>
+          <w:lang w:val="en-US"/>
+        </w:rPr>
+        <w:t xml:space="preserve"> = </w:t>
+      </w:r>
+      <w:proofErr w:type="spellStart"/>
+      <w:r>
+        <w:rPr>
+          <w:sz w:val="32"/>
+          <w:szCs w:val="32"/>
+          <w:lang w:val="en-US"/>
+        </w:rPr>
+        <w:t>GetCart</w:t>
+      </w:r>
+      <w:proofErr w:type="spellEnd"/>
       <w:r>
         <w:rPr>
           <w:sz w:val="32"/>
@@ -6095,13 +8127,23 @@
           <w:lang w:val="en-US"/>
         </w:rPr>
       </w:pPr>
-      <w:r>
-        <w:rPr>
-          <w:sz w:val="32"/>
-          <w:szCs w:val="32"/>
-          <w:lang w:val="en-US"/>
-        </w:rPr>
-        <w:t>span.kind = client</w:t>
+      <w:proofErr w:type="spellStart"/>
+      <w:r>
+        <w:rPr>
+          <w:sz w:val="32"/>
+          <w:szCs w:val="32"/>
+          <w:lang w:val="en-US"/>
+        </w:rPr>
+        <w:t>span.kind</w:t>
+      </w:r>
+      <w:proofErr w:type="spellEnd"/>
+      <w:r>
+        <w:rPr>
+          <w:sz w:val="32"/>
+          <w:szCs w:val="32"/>
+          <w:lang w:val="en-US"/>
+        </w:rPr>
+        <w:t xml:space="preserve"> = client</w:t>
       </w:r>
       <w:r>
         <w:rPr>
@@ -6121,14 +8163,34 @@
           <w:lang w:val="en-US"/>
         </w:rPr>
       </w:pPr>
-      <w:r>
-        <w:rPr>
-          <w:sz w:val="32"/>
-          <w:szCs w:val="32"/>
-          <w:lang w:val="en-US"/>
-        </w:rPr>
-        <w:t>internal.span.format = otlp</w:t>
-      </w:r>
+      <w:proofErr w:type="spellStart"/>
+      <w:r>
+        <w:rPr>
+          <w:sz w:val="32"/>
+          <w:szCs w:val="32"/>
+          <w:lang w:val="en-US"/>
+        </w:rPr>
+        <w:t>internal.span.format</w:t>
+      </w:r>
+      <w:proofErr w:type="spellEnd"/>
+      <w:r>
+        <w:rPr>
+          <w:sz w:val="32"/>
+          <w:szCs w:val="32"/>
+          <w:lang w:val="en-US"/>
+        </w:rPr>
+        <w:t xml:space="preserve"> = </w:t>
+      </w:r>
+      <w:proofErr w:type="spellStart"/>
+      <w:r>
+        <w:rPr>
+          <w:sz w:val="32"/>
+          <w:szCs w:val="32"/>
+          <w:lang w:val="en-US"/>
+        </w:rPr>
+        <w:t>otlp</w:t>
+      </w:r>
+      <w:proofErr w:type="spellEnd"/>
       <w:r>
         <w:rPr>
           <w:sz w:val="32"/>
@@ -6136,25 +8198,53 @@
           <w:lang w:val="en-US"/>
         </w:rPr>
         <w:tab/>
-        <w:t>Confirms OpenTelemetry’s wire format is used</w:t>
-      </w:r>
-    </w:p>
-    <w:p>
-      <w:pPr>
-        <w:rPr>
-          <w:sz w:val="32"/>
-          <w:szCs w:val="32"/>
-          <w:lang w:val="en-US"/>
-        </w:rPr>
-      </w:pPr>
-      <w:r>
-        <w:rPr>
-          <w:sz w:val="32"/>
-          <w:szCs w:val="32"/>
-          <w:lang w:val="en-US"/>
-        </w:rPr>
-        <w:t>otel.library.name = instrumentation-grpc</w:t>
-      </w:r>
+        <w:t xml:space="preserve">Confirms </w:t>
+      </w:r>
+      <w:proofErr w:type="spellStart"/>
+      <w:r>
+        <w:rPr>
+          <w:sz w:val="32"/>
+          <w:szCs w:val="32"/>
+          <w:lang w:val="en-US"/>
+        </w:rPr>
+        <w:t>OpenTelemetry’s</w:t>
+      </w:r>
+      <w:proofErr w:type="spellEnd"/>
+      <w:r>
+        <w:rPr>
+          <w:sz w:val="32"/>
+          <w:szCs w:val="32"/>
+          <w:lang w:val="en-US"/>
+        </w:rPr>
+        <w:t xml:space="preserve"> wire format is used</w:t>
+      </w:r>
+    </w:p>
+    <w:p>
+      <w:pPr>
+        <w:rPr>
+          <w:sz w:val="32"/>
+          <w:szCs w:val="32"/>
+          <w:lang w:val="en-US"/>
+        </w:rPr>
+      </w:pPr>
+      <w:r>
+        <w:rPr>
+          <w:sz w:val="32"/>
+          <w:szCs w:val="32"/>
+          <w:lang w:val="en-US"/>
+        </w:rPr>
+        <w:t>otel.library.name = instrumentation-</w:t>
+      </w:r>
+      <w:proofErr w:type="spellStart"/>
+      <w:r>
+        <w:rPr>
+          <w:sz w:val="32"/>
+          <w:szCs w:val="32"/>
+          <w:lang w:val="en-US"/>
+        </w:rPr>
+        <w:t>grpc</w:t>
+      </w:r>
+      <w:proofErr w:type="spellEnd"/>
       <w:r>
         <w:rPr>
           <w:sz w:val="32"/>
@@ -6162,24 +8252,52 @@
           <w:lang w:val="en-US"/>
         </w:rPr>
         <w:tab/>
-        <w:t>Proves auto-instrumentation of gRPC works correctly</w:t>
-      </w:r>
-    </w:p>
-    <w:p>
-      <w:pPr>
-        <w:rPr>
-          <w:sz w:val="32"/>
-          <w:szCs w:val="32"/>
-          <w:lang w:val="en-US"/>
-        </w:rPr>
-      </w:pPr>
-      <w:r>
-        <w:rPr>
-          <w:sz w:val="32"/>
-          <w:szCs w:val="32"/>
-          <w:lang w:val="en-US"/>
-        </w:rPr>
-        <w:t>status_code = 0</w:t>
+        <w:t xml:space="preserve">Proves auto-instrumentation of </w:t>
+      </w:r>
+      <w:proofErr w:type="spellStart"/>
+      <w:r>
+        <w:rPr>
+          <w:sz w:val="32"/>
+          <w:szCs w:val="32"/>
+          <w:lang w:val="en-US"/>
+        </w:rPr>
+        <w:t>gRPC</w:t>
+      </w:r>
+      <w:proofErr w:type="spellEnd"/>
+      <w:r>
+        <w:rPr>
+          <w:sz w:val="32"/>
+          <w:szCs w:val="32"/>
+          <w:lang w:val="en-US"/>
+        </w:rPr>
+        <w:t xml:space="preserve"> works correctly</w:t>
+      </w:r>
+    </w:p>
+    <w:p>
+      <w:pPr>
+        <w:rPr>
+          <w:sz w:val="32"/>
+          <w:szCs w:val="32"/>
+          <w:lang w:val="en-US"/>
+        </w:rPr>
+      </w:pPr>
+      <w:proofErr w:type="spellStart"/>
+      <w:r>
+        <w:rPr>
+          <w:sz w:val="32"/>
+          <w:szCs w:val="32"/>
+          <w:lang w:val="en-US"/>
+        </w:rPr>
+        <w:t>status_code</w:t>
+      </w:r>
+      <w:proofErr w:type="spellEnd"/>
+      <w:r>
+        <w:rPr>
+          <w:sz w:val="32"/>
+          <w:szCs w:val="32"/>
+          <w:lang w:val="en-US"/>
+        </w:rPr>
+        <w:t xml:space="preserve"> = 0</w:t>
       </w:r>
       <w:r>
         <w:rPr>
@@ -6188,7 +8306,24 @@
           <w:lang w:val="en-US"/>
         </w:rPr>
         <w:tab/>
-        <w:t>gRPC success; helps detect errors if non-zero</w:t>
+      </w:r>
+      <w:proofErr w:type="spellStart"/>
+      <w:r>
+        <w:rPr>
+          <w:sz w:val="32"/>
+          <w:szCs w:val="32"/>
+          <w:lang w:val="en-US"/>
+        </w:rPr>
+        <w:t>gRPC</w:t>
+      </w:r>
+      <w:proofErr w:type="spellEnd"/>
+      <w:r>
+        <w:rPr>
+          <w:sz w:val="32"/>
+          <w:szCs w:val="32"/>
+          <w:lang w:val="en-US"/>
+        </w:rPr>
+        <w:t xml:space="preserve"> success; helps detect errors if non-zero</w:t>
       </w:r>
     </w:p>
     <w:p>
@@ -6231,13 +8366,13 @@
       <w:pPr>
         <w:rPr>
           <w:noProof/>
+          <w:lang w:val="en-US"/>
         </w:rPr>
       </w:pPr>
       <w:r>
         <w:rPr>
           <w:noProof/>
         </w:rPr>
-        <w:lastRenderedPageBreak/>
         <w:drawing>
           <wp:anchor distT="0" distB="0" distL="114300" distR="114300" simplePos="0" relativeHeight="251665408" behindDoc="0" locked="0" layoutInCell="1" allowOverlap="1" wp14:anchorId="68340061" wp14:editId="0F7BF39B">
             <wp:simplePos x="0" y="0"/>
@@ -6262,7 +8397,7 @@
                     <pic:cNvPicPr/>
                   </pic:nvPicPr>
                   <pic:blipFill>
-                    <a:blip r:embed="rId12" cstate="print">
+                    <a:blip r:embed="rId13" cstate="print">
                       <a:extLst>
                         <a:ext uri="{28A0092B-C50C-407E-A947-70E740481C1C}">
                           <a14:useLocalDpi xmlns:a14="http://schemas.microsoft.com/office/drawing/2010/main" val="0"/>
@@ -6293,6 +8428,7 @@
       <w:pPr>
         <w:rPr>
           <w:noProof/>
+          <w:lang w:val="en-US"/>
         </w:rPr>
       </w:pPr>
     </w:p>
@@ -6300,6 +8436,7 @@
       <w:pPr>
         <w:rPr>
           <w:noProof/>
+          <w:lang w:val="en-US"/>
         </w:rPr>
       </w:pPr>
     </w:p>
@@ -6390,7 +8527,151 @@
           <w:szCs w:val="32"/>
           <w:lang w:val="en-US"/>
         </w:rPr>
-        <w:t>: Server-side span from the cart microservice for handling the gRPC request GetCart. The span was received via the OTLP protocol from a client (frontend) using grpc-node-js/1.12.6, and executed successfully with grpc.status_code = 0. This confirms full propagation of trace context, and the ability of OpenTelemetry to capture service-to-service communication across protocol boundaries (HTTP ↔ gRPC). The cart service processed the request in 12.62ms.</w:t>
+        <w:t xml:space="preserve">: Server-side span from the cart microservice for handling the </w:t>
+      </w:r>
+      <w:proofErr w:type="spellStart"/>
+      <w:r>
+        <w:rPr>
+          <w:sz w:val="32"/>
+          <w:szCs w:val="32"/>
+          <w:lang w:val="en-US"/>
+        </w:rPr>
+        <w:t>gRPC</w:t>
+      </w:r>
+      <w:proofErr w:type="spellEnd"/>
+      <w:r>
+        <w:rPr>
+          <w:sz w:val="32"/>
+          <w:szCs w:val="32"/>
+          <w:lang w:val="en-US"/>
+        </w:rPr>
+        <w:t xml:space="preserve"> request </w:t>
+      </w:r>
+      <w:proofErr w:type="spellStart"/>
+      <w:r>
+        <w:rPr>
+          <w:sz w:val="32"/>
+          <w:szCs w:val="32"/>
+          <w:lang w:val="en-US"/>
+        </w:rPr>
+        <w:t>GetCart</w:t>
+      </w:r>
+      <w:proofErr w:type="spellEnd"/>
+      <w:r>
+        <w:rPr>
+          <w:sz w:val="32"/>
+          <w:szCs w:val="32"/>
+          <w:lang w:val="en-US"/>
+        </w:rPr>
+        <w:t xml:space="preserve">. The span was received via the OTLP protocol from a client (frontend) using </w:t>
+      </w:r>
+      <w:proofErr w:type="spellStart"/>
+      <w:r>
+        <w:rPr>
+          <w:sz w:val="32"/>
+          <w:szCs w:val="32"/>
+          <w:lang w:val="en-US"/>
+        </w:rPr>
+        <w:t>grpc</w:t>
+      </w:r>
+      <w:proofErr w:type="spellEnd"/>
+      <w:r>
+        <w:rPr>
+          <w:sz w:val="32"/>
+          <w:szCs w:val="32"/>
+          <w:lang w:val="en-US"/>
+        </w:rPr>
+        <w:t>-node-</w:t>
+      </w:r>
+      <w:proofErr w:type="spellStart"/>
+      <w:r>
+        <w:rPr>
+          <w:sz w:val="32"/>
+          <w:szCs w:val="32"/>
+          <w:lang w:val="en-US"/>
+        </w:rPr>
+        <w:t>js</w:t>
+      </w:r>
+      <w:proofErr w:type="spellEnd"/>
+      <w:r>
+        <w:rPr>
+          <w:sz w:val="32"/>
+          <w:szCs w:val="32"/>
+          <w:lang w:val="en-US"/>
+        </w:rPr>
+        <w:t>/1.12.</w:t>
+      </w:r>
+      <w:proofErr w:type="gramStart"/>
+      <w:r>
+        <w:rPr>
+          <w:sz w:val="32"/>
+          <w:szCs w:val="32"/>
+          <w:lang w:val="en-US"/>
+        </w:rPr>
+        <w:t>6, and</w:t>
+      </w:r>
+      <w:proofErr w:type="gramEnd"/>
+      <w:r>
+        <w:rPr>
+          <w:sz w:val="32"/>
+          <w:szCs w:val="32"/>
+          <w:lang w:val="en-US"/>
+        </w:rPr>
+        <w:t xml:space="preserve"> executed successfully with </w:t>
+      </w:r>
+      <w:proofErr w:type="spellStart"/>
+      <w:r>
+        <w:rPr>
+          <w:sz w:val="32"/>
+          <w:szCs w:val="32"/>
+          <w:lang w:val="en-US"/>
+        </w:rPr>
+        <w:t>grpc.status_code</w:t>
+      </w:r>
+      <w:proofErr w:type="spellEnd"/>
+      <w:r>
+        <w:rPr>
+          <w:sz w:val="32"/>
+          <w:szCs w:val="32"/>
+          <w:lang w:val="en-US"/>
+        </w:rPr>
+        <w:t xml:space="preserve"> = 0. This confirms full propagation of trace context, and the ability of </w:t>
+      </w:r>
+      <w:proofErr w:type="spellStart"/>
+      <w:r>
+        <w:rPr>
+          <w:sz w:val="32"/>
+          <w:szCs w:val="32"/>
+          <w:lang w:val="en-US"/>
+        </w:rPr>
+        <w:t>OpenTelemetry</w:t>
+      </w:r>
+      <w:proofErr w:type="spellEnd"/>
+      <w:r>
+        <w:rPr>
+          <w:sz w:val="32"/>
+          <w:szCs w:val="32"/>
+          <w:lang w:val="en-US"/>
+        </w:rPr>
+        <w:t xml:space="preserve"> to capture service-to-service communication across protocol boundaries (HTTP ↔ </w:t>
+      </w:r>
+      <w:proofErr w:type="spellStart"/>
+      <w:r>
+        <w:rPr>
+          <w:sz w:val="32"/>
+          <w:szCs w:val="32"/>
+          <w:lang w:val="en-US"/>
+        </w:rPr>
+        <w:t>gRPC</w:t>
+      </w:r>
+      <w:proofErr w:type="spellEnd"/>
+      <w:r>
+        <w:rPr>
+          <w:sz w:val="32"/>
+          <w:szCs w:val="32"/>
+          <w:lang w:val="en-US"/>
+        </w:rPr>
+        <w:t>). The cart service processed the request in 12.62ms.</w:t>
       </w:r>
     </w:p>
     <w:p>
@@ -6459,7 +8740,25 @@
           <w:szCs w:val="32"/>
           <w:lang w:val="en-US"/>
         </w:rPr>
-        <w:t xml:space="preserve"> Cart Service – gRPC Server Span</w:t>
+        <w:t xml:space="preserve"> Cart Service – </w:t>
+      </w:r>
+      <w:proofErr w:type="spellStart"/>
+      <w:r>
+        <w:rPr>
+          <w:sz w:val="32"/>
+          <w:szCs w:val="32"/>
+          <w:lang w:val="en-US"/>
+        </w:rPr>
+        <w:t>gRPC</w:t>
+      </w:r>
+      <w:proofErr w:type="spellEnd"/>
+      <w:r>
+        <w:rPr>
+          <w:sz w:val="32"/>
+          <w:szCs w:val="32"/>
+          <w:lang w:val="en-US"/>
+        </w:rPr>
+        <w:t xml:space="preserve"> Server Span</w:t>
       </w:r>
     </w:p>
     <w:p>
@@ -6555,8 +8854,36 @@
           <w:szCs w:val="32"/>
           <w:lang w:val="en-US"/>
         </w:rPr>
-        <w:t xml:space="preserve"> Method: POST /oteldemo.CartService/GetCart</w:t>
-      </w:r>
+        <w:t xml:space="preserve"> Method: POST /</w:t>
+      </w:r>
+      <w:proofErr w:type="spellStart"/>
+      <w:r>
+        <w:rPr>
+          <w:sz w:val="32"/>
+          <w:szCs w:val="32"/>
+          <w:lang w:val="en-US"/>
+        </w:rPr>
+        <w:t>oteldemo.CartService</w:t>
+      </w:r>
+      <w:proofErr w:type="spellEnd"/>
+      <w:r>
+        <w:rPr>
+          <w:sz w:val="32"/>
+          <w:szCs w:val="32"/>
+          <w:lang w:val="en-US"/>
+        </w:rPr>
+        <w:t>/</w:t>
+      </w:r>
+      <w:proofErr w:type="spellStart"/>
+      <w:r>
+        <w:rPr>
+          <w:sz w:val="32"/>
+          <w:szCs w:val="32"/>
+          <w:lang w:val="en-US"/>
+        </w:rPr>
+        <w:t>GetCart</w:t>
+      </w:r>
+      <w:proofErr w:type="spellEnd"/>
     </w:p>
     <w:p>
       <w:pPr>
@@ -6590,7 +8917,43 @@
           <w:szCs w:val="32"/>
           <w:lang w:val="en-US"/>
         </w:rPr>
-        <w:t xml:space="preserve"> RPC Method: GetCart, gRPC Status: 0 (Success)</w:t>
+        <w:t xml:space="preserve"> RPC Method: </w:t>
+      </w:r>
+      <w:proofErr w:type="spellStart"/>
+      <w:r>
+        <w:rPr>
+          <w:sz w:val="32"/>
+          <w:szCs w:val="32"/>
+          <w:lang w:val="en-US"/>
+        </w:rPr>
+        <w:t>GetCart</w:t>
+      </w:r>
+      <w:proofErr w:type="spellEnd"/>
+      <w:r>
+        <w:rPr>
+          <w:sz w:val="32"/>
+          <w:szCs w:val="32"/>
+          <w:lang w:val="en-US"/>
+        </w:rPr>
+        <w:t xml:space="preserve">, </w:t>
+      </w:r>
+      <w:proofErr w:type="spellStart"/>
+      <w:r>
+        <w:rPr>
+          <w:sz w:val="32"/>
+          <w:szCs w:val="32"/>
+          <w:lang w:val="en-US"/>
+        </w:rPr>
+        <w:t>gRPC</w:t>
+      </w:r>
+      <w:proofErr w:type="spellEnd"/>
+      <w:r>
+        <w:rPr>
+          <w:sz w:val="32"/>
+          <w:szCs w:val="32"/>
+          <w:lang w:val="en-US"/>
+        </w:rPr>
+        <w:t xml:space="preserve"> Status: 0 (Success)</w:t>
       </w:r>
     </w:p>
     <w:p>
@@ -6617,6 +8980,7 @@
           <w:szCs w:val="32"/>
           <w:lang w:val="en-US"/>
         </w:rPr>
+        <w:lastRenderedPageBreak/>
         <w:t>✅</w:t>
       </w:r>
       <w:r>
@@ -6695,7 +9059,43 @@
           <w:szCs w:val="32"/>
           <w:lang w:val="en-US"/>
         </w:rPr>
-        <w:t xml:space="preserve"> User-Agent: grpc-node-js/1.12.6</w:t>
+        <w:t xml:space="preserve"> User-Agent: </w:t>
+      </w:r>
+      <w:proofErr w:type="spellStart"/>
+      <w:r>
+        <w:rPr>
+          <w:sz w:val="32"/>
+          <w:szCs w:val="32"/>
+          <w:lang w:val="en-US"/>
+        </w:rPr>
+        <w:t>grpc</w:t>
+      </w:r>
+      <w:proofErr w:type="spellEnd"/>
+      <w:r>
+        <w:rPr>
+          <w:sz w:val="32"/>
+          <w:szCs w:val="32"/>
+          <w:lang w:val="en-US"/>
+        </w:rPr>
+        <w:t>-node-</w:t>
+      </w:r>
+      <w:proofErr w:type="spellStart"/>
+      <w:r>
+        <w:rPr>
+          <w:sz w:val="32"/>
+          <w:szCs w:val="32"/>
+          <w:lang w:val="en-US"/>
+        </w:rPr>
+        <w:t>js</w:t>
+      </w:r>
+      <w:proofErr w:type="spellEnd"/>
+      <w:r>
+        <w:rPr>
+          <w:sz w:val="32"/>
+          <w:szCs w:val="32"/>
+          <w:lang w:val="en-US"/>
+        </w:rPr>
+        <w:t>/1.12.6</w:t>
       </w:r>
     </w:p>
     <w:p>
@@ -6837,13 +9237,23 @@
           <w:lang w:val="en-US"/>
         </w:rPr>
       </w:pPr>
-      <w:r>
-        <w:rPr>
-          <w:sz w:val="32"/>
-          <w:szCs w:val="32"/>
-          <w:lang w:val="en-US"/>
-        </w:rPr>
-        <w:t>span.kind = server</w:t>
+      <w:proofErr w:type="spellStart"/>
+      <w:r>
+        <w:rPr>
+          <w:sz w:val="32"/>
+          <w:szCs w:val="32"/>
+          <w:lang w:val="en-US"/>
+        </w:rPr>
+        <w:t>span.kind</w:t>
+      </w:r>
+      <w:proofErr w:type="spellEnd"/>
+      <w:r>
+        <w:rPr>
+          <w:sz w:val="32"/>
+          <w:szCs w:val="32"/>
+          <w:lang w:val="en-US"/>
+        </w:rPr>
+        <w:t xml:space="preserve"> = server</w:t>
       </w:r>
       <w:r>
         <w:rPr>
@@ -6863,13 +9273,23 @@
           <w:lang w:val="en-US"/>
         </w:rPr>
       </w:pPr>
-      <w:r>
-        <w:rPr>
-          <w:sz w:val="32"/>
-          <w:szCs w:val="32"/>
-          <w:lang w:val="en-US"/>
-        </w:rPr>
-        <w:t>grpc.status_code = 0</w:t>
+      <w:proofErr w:type="spellStart"/>
+      <w:r>
+        <w:rPr>
+          <w:sz w:val="32"/>
+          <w:szCs w:val="32"/>
+          <w:lang w:val="en-US"/>
+        </w:rPr>
+        <w:t>grpc.status_code</w:t>
+      </w:r>
+      <w:proofErr w:type="spellEnd"/>
+      <w:r>
+        <w:rPr>
+          <w:sz w:val="32"/>
+          <w:szCs w:val="32"/>
+          <w:lang w:val="en-US"/>
+        </w:rPr>
+        <w:t xml:space="preserve"> = 0</w:t>
       </w:r>
       <w:r>
         <w:rPr>
@@ -6878,7 +9298,25 @@
           <w:lang w:val="en-US"/>
         </w:rPr>
         <w:tab/>
-        <w:t>Ensures successful gRPC communication</w:t>
+        <w:t xml:space="preserve">Ensures successful </w:t>
+      </w:r>
+      <w:proofErr w:type="spellStart"/>
+      <w:r>
+        <w:rPr>
+          <w:sz w:val="32"/>
+          <w:szCs w:val="32"/>
+          <w:lang w:val="en-US"/>
+        </w:rPr>
+        <w:t>gRPC</w:t>
+      </w:r>
+      <w:proofErr w:type="spellEnd"/>
+      <w:r>
+        <w:rPr>
+          <w:sz w:val="32"/>
+          <w:szCs w:val="32"/>
+          <w:lang w:val="en-US"/>
+        </w:rPr>
+        <w:t xml:space="preserve"> communication</w:t>
       </w:r>
     </w:p>
     <w:p>
@@ -6915,14 +9353,52 @@
           <w:lang w:val="en-US"/>
         </w:rPr>
       </w:pPr>
-      <w:r>
-        <w:rPr>
-          <w:sz w:val="32"/>
-          <w:szCs w:val="32"/>
-          <w:lang w:val="en-US"/>
-        </w:rPr>
-        <w:t>url.path = /oteldemo.CartService/GetCart</w:t>
-      </w:r>
+      <w:proofErr w:type="spellStart"/>
+      <w:r>
+        <w:rPr>
+          <w:sz w:val="32"/>
+          <w:szCs w:val="32"/>
+          <w:lang w:val="en-US"/>
+        </w:rPr>
+        <w:t>url.path</w:t>
+      </w:r>
+      <w:proofErr w:type="spellEnd"/>
+      <w:r>
+        <w:rPr>
+          <w:sz w:val="32"/>
+          <w:szCs w:val="32"/>
+          <w:lang w:val="en-US"/>
+        </w:rPr>
+        <w:t xml:space="preserve"> = /</w:t>
+      </w:r>
+      <w:proofErr w:type="spellStart"/>
+      <w:r>
+        <w:rPr>
+          <w:sz w:val="32"/>
+          <w:szCs w:val="32"/>
+          <w:lang w:val="en-US"/>
+        </w:rPr>
+        <w:t>oteldemo.CartService</w:t>
+      </w:r>
+      <w:proofErr w:type="spellEnd"/>
+      <w:r>
+        <w:rPr>
+          <w:sz w:val="32"/>
+          <w:szCs w:val="32"/>
+          <w:lang w:val="en-US"/>
+        </w:rPr>
+        <w:t>/</w:t>
+      </w:r>
+      <w:proofErr w:type="spellStart"/>
+      <w:r>
+        <w:rPr>
+          <w:sz w:val="32"/>
+          <w:szCs w:val="32"/>
+          <w:lang w:val="en-US"/>
+        </w:rPr>
+        <w:t>GetCart</w:t>
+      </w:r>
+      <w:proofErr w:type="spellEnd"/>
       <w:r>
         <w:rPr>
           <w:sz w:val="32"/>
@@ -6941,13 +9417,59 @@
           <w:lang w:val="en-US"/>
         </w:rPr>
       </w:pPr>
-      <w:r>
-        <w:rPr>
-          <w:sz w:val="32"/>
-          <w:szCs w:val="32"/>
-          <w:lang w:val="en-US"/>
-        </w:rPr>
-        <w:t>user_agent.original = grpc-node-js/1.12.6</w:t>
+      <w:proofErr w:type="spellStart"/>
+      <w:r>
+        <w:rPr>
+          <w:sz w:val="32"/>
+          <w:szCs w:val="32"/>
+          <w:lang w:val="en-US"/>
+        </w:rPr>
+        <w:t>user_agent.original</w:t>
+      </w:r>
+      <w:proofErr w:type="spellEnd"/>
+      <w:r>
+        <w:rPr>
+          <w:sz w:val="32"/>
+          <w:szCs w:val="32"/>
+          <w:lang w:val="en-US"/>
+        </w:rPr>
+        <w:t xml:space="preserve"> = </w:t>
+      </w:r>
+      <w:proofErr w:type="spellStart"/>
+      <w:r>
+        <w:rPr>
+          <w:sz w:val="32"/>
+          <w:szCs w:val="32"/>
+          <w:lang w:val="en-US"/>
+        </w:rPr>
+        <w:t>grpc</w:t>
+      </w:r>
+      <w:proofErr w:type="spellEnd"/>
+      <w:r>
+        <w:rPr>
+          <w:sz w:val="32"/>
+          <w:szCs w:val="32"/>
+          <w:lang w:val="en-US"/>
+        </w:rPr>
+        <w:t>-node-</w:t>
+      </w:r>
+      <w:proofErr w:type="spellStart"/>
+      <w:r>
+        <w:rPr>
+          <w:sz w:val="32"/>
+          <w:szCs w:val="32"/>
+          <w:lang w:val="en-US"/>
+        </w:rPr>
+        <w:t>js</w:t>
+      </w:r>
+      <w:proofErr w:type="spellEnd"/>
+      <w:r>
+        <w:rPr>
+          <w:sz w:val="32"/>
+          <w:szCs w:val="32"/>
+          <w:lang w:val="en-US"/>
+        </w:rPr>
+        <w:t>/1.12.6</w:t>
       </w:r>
       <w:r>
         <w:rPr>
@@ -7015,7 +9537,6 @@
         <w:rPr>
           <w:noProof/>
         </w:rPr>
-        <w:lastRenderedPageBreak/>
         <w:drawing>
           <wp:anchor distT="0" distB="0" distL="114300" distR="114300" simplePos="0" relativeHeight="251666432" behindDoc="0" locked="0" layoutInCell="1" allowOverlap="1" wp14:anchorId="02F103B7" wp14:editId="2B199528">
             <wp:simplePos x="0" y="0"/>
@@ -7040,7 +9561,7 @@
                     <pic:cNvPicPr/>
                   </pic:nvPicPr>
                   <pic:blipFill>
-                    <a:blip r:embed="rId13" cstate="print">
+                    <a:blip r:embed="rId14" cstate="print">
                       <a:extLst>
                         <a:ext uri="{28A0092B-C50C-407E-A947-70E740481C1C}">
                           <a14:useLocalDpi xmlns:a14="http://schemas.microsoft.com/office/drawing/2010/main" val="0"/>
@@ -7179,7 +9700,61 @@
           <w:szCs w:val="32"/>
           <w:lang w:val="en-US"/>
         </w:rPr>
-        <w:t>Figure X.X: Redis database query span captured within the cart service, instrumented using OpenTelemetry.Instrumentation.StackExchangeRedis. This span represents the HGET command accessing user-specific data by key 8f1e9685-.... With span.kind = client, this proves the service initiated a downstream Redis query. The Redis server was accessed on port 6379 at valkey-cart, confirming visibility into non-HTTP dependencies in the system architecture.</w:t>
+        <w:t xml:space="preserve">Figure X.X: Redis database query span captured within the cart service, instrumented using </w:t>
+      </w:r>
+      <w:proofErr w:type="spellStart"/>
+      <w:r>
+        <w:rPr>
+          <w:sz w:val="32"/>
+          <w:szCs w:val="32"/>
+          <w:lang w:val="en-US"/>
+        </w:rPr>
+        <w:t>OpenTelemetry.Instrumentation.StackExchangeRedis</w:t>
+      </w:r>
+      <w:proofErr w:type="spellEnd"/>
+      <w:r>
+        <w:rPr>
+          <w:sz w:val="32"/>
+          <w:szCs w:val="32"/>
+          <w:lang w:val="en-US"/>
+        </w:rPr>
+        <w:t xml:space="preserve">. This span represents the HGET command accessing user-specific data by key 8f1e9685-.... With </w:t>
+      </w:r>
+      <w:proofErr w:type="spellStart"/>
+      <w:r>
+        <w:rPr>
+          <w:sz w:val="32"/>
+          <w:szCs w:val="32"/>
+          <w:lang w:val="en-US"/>
+        </w:rPr>
+        <w:t>span.kind</w:t>
+      </w:r>
+      <w:proofErr w:type="spellEnd"/>
+      <w:r>
+        <w:rPr>
+          <w:sz w:val="32"/>
+          <w:szCs w:val="32"/>
+          <w:lang w:val="en-US"/>
+        </w:rPr>
+        <w:t xml:space="preserve"> = client, this proves the service initiated a downstream Redis query. The Redis server was accessed on port 6379 at </w:t>
+      </w:r>
+      <w:proofErr w:type="spellStart"/>
+      <w:r>
+        <w:rPr>
+          <w:sz w:val="32"/>
+          <w:szCs w:val="32"/>
+          <w:lang w:val="en-US"/>
+        </w:rPr>
+        <w:t>valkey</w:t>
+      </w:r>
+      <w:proofErr w:type="spellEnd"/>
+      <w:r>
+        <w:rPr>
+          <w:sz w:val="32"/>
+          <w:szCs w:val="32"/>
+          <w:lang w:val="en-US"/>
+        </w:rPr>
+        <w:t>-cart, confirming visibility into non-HTTP dependencies in the system architecture.</w:t>
       </w:r>
     </w:p>
     <w:p>
@@ -7336,7 +9911,6 @@
           <w:szCs w:val="32"/>
           <w:lang w:val="en-US"/>
         </w:rPr>
-        <w:lastRenderedPageBreak/>
         <w:t>📁</w:t>
       </w:r>
       <w:r>
@@ -7450,7 +10024,25 @@
           <w:szCs w:val="32"/>
           <w:lang w:val="en-US"/>
         </w:rPr>
-        <w:t xml:space="preserve"> Instrumentation: StackExchangeRedis, v1.11.0-beta.2</w:t>
+        <w:t xml:space="preserve"> Instrumentation: </w:t>
+      </w:r>
+      <w:proofErr w:type="spellStart"/>
+      <w:r>
+        <w:rPr>
+          <w:sz w:val="32"/>
+          <w:szCs w:val="32"/>
+          <w:lang w:val="en-US"/>
+        </w:rPr>
+        <w:t>StackExchangeRedis</w:t>
+      </w:r>
+      <w:proofErr w:type="spellEnd"/>
+      <w:r>
+        <w:rPr>
+          <w:sz w:val="32"/>
+          <w:szCs w:val="32"/>
+          <w:lang w:val="en-US"/>
+        </w:rPr>
+        <w:t>, v1.11.0-beta.2</w:t>
       </w:r>
     </w:p>
     <w:p>
@@ -7592,14 +10184,34 @@
           <w:lang w:val="en-US"/>
         </w:rPr>
       </w:pPr>
-      <w:r>
-        <w:rPr>
-          <w:sz w:val="32"/>
-          <w:szCs w:val="32"/>
-          <w:lang w:val="en-US"/>
-        </w:rPr>
-        <w:t>db.system = redis</w:t>
-      </w:r>
+      <w:proofErr w:type="spellStart"/>
+      <w:r>
+        <w:rPr>
+          <w:sz w:val="32"/>
+          <w:szCs w:val="32"/>
+          <w:lang w:val="en-US"/>
+        </w:rPr>
+        <w:t>db.system</w:t>
+      </w:r>
+      <w:proofErr w:type="spellEnd"/>
+      <w:r>
+        <w:rPr>
+          <w:sz w:val="32"/>
+          <w:szCs w:val="32"/>
+          <w:lang w:val="en-US"/>
+        </w:rPr>
+        <w:t xml:space="preserve"> = </w:t>
+      </w:r>
+      <w:proofErr w:type="spellStart"/>
+      <w:r>
+        <w:rPr>
+          <w:sz w:val="32"/>
+          <w:szCs w:val="32"/>
+          <w:lang w:val="en-US"/>
+        </w:rPr>
+        <w:t>redis</w:t>
+      </w:r>
+      <w:proofErr w:type="spellEnd"/>
       <w:r>
         <w:rPr>
           <w:sz w:val="32"/>
@@ -7618,13 +10230,23 @@
           <w:lang w:val="en-US"/>
         </w:rPr>
       </w:pPr>
-      <w:r>
-        <w:rPr>
-          <w:sz w:val="32"/>
-          <w:szCs w:val="32"/>
-          <w:lang w:val="en-US"/>
-        </w:rPr>
-        <w:t>db.statement = HGET ...</w:t>
+      <w:proofErr w:type="spellStart"/>
+      <w:r>
+        <w:rPr>
+          <w:sz w:val="32"/>
+          <w:szCs w:val="32"/>
+          <w:lang w:val="en-US"/>
+        </w:rPr>
+        <w:t>db.statement</w:t>
+      </w:r>
+      <w:proofErr w:type="spellEnd"/>
+      <w:r>
+        <w:rPr>
+          <w:sz w:val="32"/>
+          <w:szCs w:val="32"/>
+          <w:lang w:val="en-US"/>
+        </w:rPr>
+        <w:t xml:space="preserve"> = HGET ...</w:t>
       </w:r>
       <w:r>
         <w:rPr>
@@ -7644,13 +10266,23 @@
           <w:lang w:val="en-US"/>
         </w:rPr>
       </w:pPr>
-      <w:r>
-        <w:rPr>
-          <w:sz w:val="32"/>
-          <w:szCs w:val="32"/>
-          <w:lang w:val="en-US"/>
-        </w:rPr>
-        <w:t>span.kind = client</w:t>
+      <w:proofErr w:type="spellStart"/>
+      <w:r>
+        <w:rPr>
+          <w:sz w:val="32"/>
+          <w:szCs w:val="32"/>
+          <w:lang w:val="en-US"/>
+        </w:rPr>
+        <w:t>span.kind</w:t>
+      </w:r>
+      <w:proofErr w:type="spellEnd"/>
+      <w:r>
+        <w:rPr>
+          <w:sz w:val="32"/>
+          <w:szCs w:val="32"/>
+          <w:lang w:val="en-US"/>
+        </w:rPr>
+        <w:t xml:space="preserve"> = client</w:t>
       </w:r>
       <w:r>
         <w:rPr>
@@ -7676,8 +10308,18 @@
           <w:szCs w:val="32"/>
           <w:lang w:val="en-US"/>
         </w:rPr>
-        <w:t>otel.library.name = StackExchangeRedis</w:t>
-      </w:r>
+        <w:t xml:space="preserve">otel.library.name = </w:t>
+      </w:r>
+      <w:proofErr w:type="spellStart"/>
+      <w:r>
+        <w:rPr>
+          <w:sz w:val="32"/>
+          <w:szCs w:val="32"/>
+          <w:lang w:val="en-US"/>
+        </w:rPr>
+        <w:t>StackExchangeRedis</w:t>
+      </w:r>
+      <w:proofErr w:type="spellEnd"/>
       <w:r>
         <w:rPr>
           <w:sz w:val="32"/>
@@ -7685,24 +10327,62 @@
           <w:lang w:val="en-US"/>
         </w:rPr>
         <w:tab/>
-        <w:t>Proves Redis was auto-instrumented</w:t>
-      </w:r>
-    </w:p>
-    <w:p>
-      <w:pPr>
-        <w:rPr>
-          <w:sz w:val="32"/>
-          <w:szCs w:val="32"/>
-          <w:lang w:val="en-US"/>
-        </w:rPr>
-      </w:pPr>
-      <w:r>
-        <w:rPr>
-          <w:sz w:val="32"/>
-          <w:szCs w:val="32"/>
-          <w:lang w:val="en-US"/>
-        </w:rPr>
-        <w:t>service.namespace = opentelemetry-demo</w:t>
+        <w:t xml:space="preserve">Proves Redis was </w:t>
+      </w:r>
+      <w:proofErr w:type="gramStart"/>
+      <w:r>
+        <w:rPr>
+          <w:sz w:val="32"/>
+          <w:szCs w:val="32"/>
+          <w:lang w:val="en-US"/>
+        </w:rPr>
+        <w:t>auto-instrumented</w:t>
+      </w:r>
+      <w:proofErr w:type="gramEnd"/>
+    </w:p>
+    <w:p>
+      <w:pPr>
+        <w:rPr>
+          <w:sz w:val="32"/>
+          <w:szCs w:val="32"/>
+          <w:lang w:val="en-US"/>
+        </w:rPr>
+      </w:pPr>
+      <w:proofErr w:type="spellStart"/>
+      <w:r>
+        <w:rPr>
+          <w:sz w:val="32"/>
+          <w:szCs w:val="32"/>
+          <w:lang w:val="en-US"/>
+        </w:rPr>
+        <w:t>service.namespace</w:t>
+      </w:r>
+      <w:proofErr w:type="spellEnd"/>
+      <w:r>
+        <w:rPr>
+          <w:sz w:val="32"/>
+          <w:szCs w:val="32"/>
+          <w:lang w:val="en-US"/>
+        </w:rPr>
+        <w:t xml:space="preserve"> = </w:t>
+      </w:r>
+      <w:proofErr w:type="spellStart"/>
+      <w:r>
+        <w:rPr>
+          <w:sz w:val="32"/>
+          <w:szCs w:val="32"/>
+          <w:lang w:val="en-US"/>
+        </w:rPr>
+        <w:t>opentelemetry</w:t>
+      </w:r>
+      <w:proofErr w:type="spellEnd"/>
+      <w:r>
+        <w:rPr>
+          <w:sz w:val="32"/>
+          <w:szCs w:val="32"/>
+          <w:lang w:val="en-US"/>
+        </w:rPr>
+        <w:t>-demo</w:t>
       </w:r>
       <w:r>
         <w:rPr>
@@ -7776,53 +10456,75 @@
           <w:sz w:val="32"/>
           <w:szCs w:val="32"/>
         </w:rPr>
+        <w:t>🎯</w:t>
+      </w:r>
+      <w:r>
+        <w:rPr>
+          <w:b/>
+          <w:bCs/>
+          <w:sz w:val="32"/>
+          <w:szCs w:val="32"/>
+          <w:lang w:val="en-US"/>
+        </w:rPr>
+        <w:t xml:space="preserve"> Thesis &amp; Presentation Goal</w:t>
+      </w:r>
+    </w:p>
+    <w:p>
+      <w:pPr>
+        <w:rPr>
+          <w:sz w:val="32"/>
+          <w:szCs w:val="32"/>
+          <w:lang w:val="en-US"/>
+        </w:rPr>
+      </w:pPr>
+      <w:r>
+        <w:rPr>
+          <w:b/>
+          <w:bCs/>
+          <w:sz w:val="32"/>
+          <w:szCs w:val="32"/>
+          <w:lang w:val="en-US"/>
+        </w:rPr>
+        <w:t xml:space="preserve">Demonstrate that </w:t>
+      </w:r>
+      <w:proofErr w:type="spellStart"/>
+      <w:r>
+        <w:rPr>
+          <w:b/>
+          <w:bCs/>
+          <w:sz w:val="32"/>
+          <w:szCs w:val="32"/>
+          <w:lang w:val="en-US"/>
+        </w:rPr>
+        <w:t>OpenTelemetry</w:t>
+      </w:r>
+      <w:proofErr w:type="spellEnd"/>
+      <w:r>
+        <w:rPr>
+          <w:b/>
+          <w:bCs/>
+          <w:sz w:val="32"/>
+          <w:szCs w:val="32"/>
+          <w:lang w:val="en-US"/>
+        </w:rPr>
+        <w:t xml:space="preserve"> enables full-stack observability by capturing, propagating, and visualizing distributed tracing data across application layers and protocols.</w:t>
+      </w:r>
+    </w:p>
+    <w:p>
+      <w:pPr>
+        <w:rPr>
+          <w:sz w:val="32"/>
+          <w:szCs w:val="32"/>
+        </w:rPr>
+      </w:pPr>
+      <w:r>
+        <w:rPr>
+          <w:sz w:val="32"/>
+          <w:szCs w:val="32"/>
+        </w:rPr>
         <w:lastRenderedPageBreak/>
-        <w:t>🎯</w:t>
-      </w:r>
-      <w:r>
-        <w:rPr>
-          <w:b/>
-          <w:bCs/>
-          <w:sz w:val="32"/>
-          <w:szCs w:val="32"/>
-          <w:lang w:val="en-US"/>
-        </w:rPr>
-        <w:t xml:space="preserve"> Thesis &amp; Presentation Goal</w:t>
-      </w:r>
-    </w:p>
-    <w:p>
-      <w:pPr>
-        <w:rPr>
-          <w:sz w:val="32"/>
-          <w:szCs w:val="32"/>
-          <w:lang w:val="en-US"/>
-        </w:rPr>
-      </w:pPr>
-      <w:r>
-        <w:rPr>
-          <w:b/>
-          <w:bCs/>
-          <w:sz w:val="32"/>
-          <w:szCs w:val="32"/>
-          <w:lang w:val="en-US"/>
-        </w:rPr>
-        <w:t>Demonstrate that OpenTelemetry enables full-stack observability by capturing, propagating, and visualizing distributed tracing data across application layers and protocols.</w:t>
-      </w:r>
-    </w:p>
-    <w:p>
-      <w:pPr>
-        <w:rPr>
-          <w:sz w:val="32"/>
-          <w:szCs w:val="32"/>
-        </w:rPr>
-      </w:pPr>
-      <w:r>
-        <w:rPr>
-          <w:sz w:val="32"/>
-          <w:szCs w:val="32"/>
-        </w:rPr>
         <w:pict w14:anchorId="2EBFFBC6">
-          <v:rect id="_x0000_i1073" style="width:0;height:1.5pt" o:hralign="center" o:hrstd="t" o:hr="t" fillcolor="#a0a0a0" stroked="f"/>
+          <v:rect id="_x0000_i1028" style="width:0;height:1.5pt" o:hralign="center" o:hrstd="t" o:hr="t" fillcolor="#a0a0a0" stroked="f"/>
         </w:pict>
       </w:r>
     </w:p>
@@ -7896,6 +10598,7 @@
                 <w:szCs w:val="32"/>
               </w:rPr>
             </w:pPr>
+            <w:proofErr w:type="spellStart"/>
             <w:r>
               <w:rPr>
                 <w:b/>
@@ -7905,6 +10608,7 @@
               </w:rPr>
               <w:t>Step</w:t>
             </w:r>
+            <w:proofErr w:type="spellEnd"/>
           </w:p>
         </w:tc>
         <w:tc>
@@ -8069,13 +10773,47 @@
                 <w:szCs w:val="32"/>
               </w:rPr>
             </w:pPr>
+            <w:proofErr w:type="spellStart"/>
             <w:r>
               <w:rPr>
                 <w:sz w:val="32"/>
                 <w:szCs w:val="32"/>
               </w:rPr>
-              <w:t>Initiates the request</w:t>
+              <w:t>Initiates</w:t>
             </w:r>
+            <w:proofErr w:type="spellEnd"/>
+            <w:r>
+              <w:rPr>
+                <w:sz w:val="32"/>
+                <w:szCs w:val="32"/>
+              </w:rPr>
+              <w:t xml:space="preserve"> </w:t>
+            </w:r>
+            <w:proofErr w:type="spellStart"/>
+            <w:r>
+              <w:rPr>
+                <w:sz w:val="32"/>
+                <w:szCs w:val="32"/>
+              </w:rPr>
+              <w:t>the</w:t>
+            </w:r>
+            <w:proofErr w:type="spellEnd"/>
+            <w:r>
+              <w:rPr>
+                <w:sz w:val="32"/>
+                <w:szCs w:val="32"/>
+              </w:rPr>
+              <w:t xml:space="preserve"> </w:t>
+            </w:r>
+            <w:proofErr w:type="spellStart"/>
+            <w:r>
+              <w:rPr>
+                <w:sz w:val="32"/>
+                <w:szCs w:val="32"/>
+              </w:rPr>
+              <w:t>request</w:t>
+            </w:r>
+            <w:proofErr w:type="spellEnd"/>
           </w:p>
         </w:tc>
       </w:tr>
@@ -8145,8 +10883,17 @@
                 <w:sz w:val="32"/>
                 <w:szCs w:val="32"/>
               </w:rPr>
-              <w:t>frontend-proxy ingress</w:t>
+              <w:t xml:space="preserve">frontend-proxy </w:t>
             </w:r>
+            <w:proofErr w:type="spellStart"/>
+            <w:r>
+              <w:rPr>
+                <w:sz w:val="32"/>
+                <w:szCs w:val="32"/>
+              </w:rPr>
+              <w:t>ingress</w:t>
+            </w:r>
+            <w:proofErr w:type="spellEnd"/>
           </w:p>
         </w:tc>
         <w:tc>
@@ -8167,8 +10914,33 @@
                 <w:sz w:val="32"/>
                 <w:szCs w:val="32"/>
               </w:rPr>
-              <w:t>First service boundary</w:t>
+              <w:t xml:space="preserve">First </w:t>
             </w:r>
+            <w:proofErr w:type="spellStart"/>
+            <w:r>
+              <w:rPr>
+                <w:sz w:val="32"/>
+                <w:szCs w:val="32"/>
+              </w:rPr>
+              <w:t>service</w:t>
+            </w:r>
+            <w:proofErr w:type="spellEnd"/>
+            <w:r>
+              <w:rPr>
+                <w:sz w:val="32"/>
+                <w:szCs w:val="32"/>
+              </w:rPr>
+              <w:t xml:space="preserve"> </w:t>
+            </w:r>
+            <w:proofErr w:type="spellStart"/>
+            <w:r>
+              <w:rPr>
+                <w:sz w:val="32"/>
+                <w:szCs w:val="32"/>
+              </w:rPr>
+              <w:t>boundary</w:t>
+            </w:r>
+            <w:proofErr w:type="spellEnd"/>
           </w:p>
         </w:tc>
       </w:tr>
@@ -8216,8 +10988,17 @@
                 <w:sz w:val="32"/>
                 <w:szCs w:val="32"/>
               </w:rPr>
-              <w:t>Proxy Egress</w:t>
+              <w:t xml:space="preserve">Proxy </w:t>
             </w:r>
+            <w:proofErr w:type="spellStart"/>
+            <w:r>
+              <w:rPr>
+                <w:sz w:val="32"/>
+                <w:szCs w:val="32"/>
+              </w:rPr>
+              <w:t>Egress</w:t>
+            </w:r>
+            <w:proofErr w:type="spellEnd"/>
           </w:p>
         </w:tc>
         <w:tc>
@@ -8233,13 +11014,31 @@
                 <w:szCs w:val="32"/>
               </w:rPr>
             </w:pPr>
+            <w:proofErr w:type="spellStart"/>
             <w:r>
               <w:rPr>
                 <w:sz w:val="32"/>
                 <w:szCs w:val="32"/>
               </w:rPr>
-              <w:t>router frontend egress</w:t>
+              <w:t>router</w:t>
             </w:r>
+            <w:proofErr w:type="spellEnd"/>
+            <w:r>
+              <w:rPr>
+                <w:sz w:val="32"/>
+                <w:szCs w:val="32"/>
+              </w:rPr>
+              <w:t xml:space="preserve"> frontend </w:t>
+            </w:r>
+            <w:proofErr w:type="spellStart"/>
+            <w:r>
+              <w:rPr>
+                <w:sz w:val="32"/>
+                <w:szCs w:val="32"/>
+              </w:rPr>
+              <w:t>egress</w:t>
+            </w:r>
+            <w:proofErr w:type="spellEnd"/>
           </w:p>
         </w:tc>
         <w:tc>
@@ -8255,13 +11054,63 @@
                 <w:szCs w:val="32"/>
               </w:rPr>
             </w:pPr>
+            <w:proofErr w:type="spellStart"/>
             <w:r>
               <w:rPr>
                 <w:sz w:val="32"/>
                 <w:szCs w:val="32"/>
               </w:rPr>
-              <w:t>Routes to next service</w:t>
+              <w:t>Routes</w:t>
             </w:r>
+            <w:proofErr w:type="spellEnd"/>
+            <w:r>
+              <w:rPr>
+                <w:sz w:val="32"/>
+                <w:szCs w:val="32"/>
+              </w:rPr>
+              <w:t xml:space="preserve"> </w:t>
+            </w:r>
+            <w:proofErr w:type="spellStart"/>
+            <w:r>
+              <w:rPr>
+                <w:sz w:val="32"/>
+                <w:szCs w:val="32"/>
+              </w:rPr>
+              <w:t>to</w:t>
+            </w:r>
+            <w:proofErr w:type="spellEnd"/>
+            <w:r>
+              <w:rPr>
+                <w:sz w:val="32"/>
+                <w:szCs w:val="32"/>
+              </w:rPr>
+              <w:t xml:space="preserve"> </w:t>
+            </w:r>
+            <w:proofErr w:type="spellStart"/>
+            <w:r>
+              <w:rPr>
+                <w:sz w:val="32"/>
+                <w:szCs w:val="32"/>
+              </w:rPr>
+              <w:t>next</w:t>
+            </w:r>
+            <w:proofErr w:type="spellEnd"/>
+            <w:r>
+              <w:rPr>
+                <w:sz w:val="32"/>
+                <w:szCs w:val="32"/>
+              </w:rPr>
+              <w:t xml:space="preserve"> </w:t>
+            </w:r>
+            <w:proofErr w:type="spellStart"/>
+            <w:r>
+              <w:rPr>
+                <w:sz w:val="32"/>
+                <w:szCs w:val="32"/>
+              </w:rPr>
+              <w:t>service</w:t>
+            </w:r>
+            <w:proofErr w:type="spellEnd"/>
           </w:p>
         </w:tc>
       </w:tr>
@@ -8331,8 +11180,33 @@
                 <w:sz w:val="32"/>
                 <w:szCs w:val="32"/>
               </w:rPr>
-              <w:t>GET /api/cart</w:t>
+              <w:t>GET /</w:t>
             </w:r>
+            <w:proofErr w:type="spellStart"/>
+            <w:r>
+              <w:rPr>
+                <w:sz w:val="32"/>
+                <w:szCs w:val="32"/>
+              </w:rPr>
+              <w:t>api</w:t>
+            </w:r>
+            <w:proofErr w:type="spellEnd"/>
+            <w:r>
+              <w:rPr>
+                <w:sz w:val="32"/>
+                <w:szCs w:val="32"/>
+              </w:rPr>
+              <w:t>/</w:t>
+            </w:r>
+            <w:proofErr w:type="spellStart"/>
+            <w:r>
+              <w:rPr>
+                <w:sz w:val="32"/>
+                <w:szCs w:val="32"/>
+              </w:rPr>
+              <w:t>cart</w:t>
+            </w:r>
+            <w:proofErr w:type="spellEnd"/>
           </w:p>
         </w:tc>
         <w:tc>
@@ -8353,8 +11227,17 @@
                 <w:sz w:val="32"/>
                 <w:szCs w:val="32"/>
               </w:rPr>
-              <w:t>Handles route request</w:t>
+              <w:t xml:space="preserve">Handles route </w:t>
             </w:r>
+            <w:proofErr w:type="spellStart"/>
+            <w:r>
+              <w:rPr>
+                <w:sz w:val="32"/>
+                <w:szCs w:val="32"/>
+              </w:rPr>
+              <w:t>request</w:t>
+            </w:r>
+            <w:proofErr w:type="spellEnd"/>
           </w:p>
         </w:tc>
       </w:tr>
@@ -8402,7 +11285,63 @@
                 <w:sz w:val="32"/>
                 <w:szCs w:val="32"/>
               </w:rPr>
-              <w:t>Internal Logic</w:t>
+              <w:t xml:space="preserve">Internal </w:t>
+            </w:r>
+            <w:proofErr w:type="spellStart"/>
+            <w:r>
+              <w:rPr>
+                <w:sz w:val="32"/>
+                <w:szCs w:val="32"/>
+              </w:rPr>
+              <w:t>Logic</w:t>
+            </w:r>
+            <w:proofErr w:type="spellEnd"/>
+          </w:p>
+        </w:tc>
+        <w:tc>
+          <w:tcPr>
+            <w:tcW w:w="0" w:type="auto"/>
+            <w:vAlign w:val="center"/>
+            <w:hideMark/>
+          </w:tcPr>
+          <w:p>
+            <w:pPr>
+              <w:rPr>
+                <w:sz w:val="32"/>
+                <w:szCs w:val="32"/>
+              </w:rPr>
+            </w:pPr>
+            <w:proofErr w:type="spellStart"/>
+            <w:r>
+              <w:rPr>
+                <w:sz w:val="32"/>
+                <w:szCs w:val="32"/>
+              </w:rPr>
+              <w:t>executing</w:t>
+            </w:r>
+            <w:proofErr w:type="spellEnd"/>
+            <w:r>
+              <w:rPr>
+                <w:sz w:val="32"/>
+                <w:szCs w:val="32"/>
+              </w:rPr>
+              <w:t xml:space="preserve"> </w:t>
+            </w:r>
+            <w:proofErr w:type="spellStart"/>
+            <w:r>
+              <w:rPr>
+                <w:sz w:val="32"/>
+                <w:szCs w:val="32"/>
+              </w:rPr>
+              <w:t>api</w:t>
+            </w:r>
+            <w:proofErr w:type="spellEnd"/>
+            <w:r>
+              <w:rPr>
+                <w:sz w:val="32"/>
+                <w:szCs w:val="32"/>
+              </w:rPr>
+              <w:t xml:space="preserve"> route</w:t>
             </w:r>
           </w:p>
         </w:tc>
@@ -8419,35 +11358,31 @@
                 <w:szCs w:val="32"/>
               </w:rPr>
             </w:pPr>
+            <w:proofErr w:type="spellStart"/>
             <w:r>
               <w:rPr>
                 <w:sz w:val="32"/>
                 <w:szCs w:val="32"/>
               </w:rPr>
-              <w:t>executing api route</w:t>
+              <w:t>Application</w:t>
             </w:r>
-          </w:p>
-        </w:tc>
-        <w:tc>
-          <w:tcPr>
-            <w:tcW w:w="0" w:type="auto"/>
-            <w:vAlign w:val="center"/>
-            <w:hideMark/>
-          </w:tcPr>
-          <w:p>
-            <w:pPr>
-              <w:rPr>
-                <w:sz w:val="32"/>
-                <w:szCs w:val="32"/>
-              </w:rPr>
-            </w:pPr>
+            <w:proofErr w:type="spellEnd"/>
             <w:r>
               <w:rPr>
                 <w:sz w:val="32"/>
                 <w:szCs w:val="32"/>
               </w:rPr>
-              <w:t>Application code execution</w:t>
+              <w:t xml:space="preserve"> code </w:t>
             </w:r>
+            <w:proofErr w:type="spellStart"/>
+            <w:r>
+              <w:rPr>
+                <w:sz w:val="32"/>
+                <w:szCs w:val="32"/>
+              </w:rPr>
+              <w:t>execution</w:t>
+            </w:r>
+            <w:proofErr w:type="spellEnd"/>
           </w:p>
         </w:tc>
       </w:tr>
@@ -8490,6 +11425,7 @@
                 <w:szCs w:val="32"/>
               </w:rPr>
             </w:pPr>
+            <w:proofErr w:type="gramStart"/>
             <w:r>
               <w:rPr>
                 <w:sz w:val="32"/>
@@ -8497,6 +11433,7 @@
               </w:rPr>
               <w:t>gRPC Call</w:t>
             </w:r>
+            <w:proofErr w:type="gramEnd"/>
           </w:p>
         </w:tc>
         <w:tc>
@@ -8512,13 +11449,31 @@
                 <w:szCs w:val="32"/>
               </w:rPr>
             </w:pPr>
+            <w:proofErr w:type="spellStart"/>
             <w:r>
               <w:rPr>
                 <w:sz w:val="32"/>
                 <w:szCs w:val="32"/>
               </w:rPr>
-              <w:t>grpc.oteldemo.CartService/GetCart</w:t>
+              <w:t>grpc.oteldemo.CartService</w:t>
             </w:r>
+            <w:proofErr w:type="spellEnd"/>
+            <w:r>
+              <w:rPr>
+                <w:sz w:val="32"/>
+                <w:szCs w:val="32"/>
+              </w:rPr>
+              <w:t>/</w:t>
+            </w:r>
+            <w:proofErr w:type="spellStart"/>
+            <w:r>
+              <w:rPr>
+                <w:sz w:val="32"/>
+                <w:szCs w:val="32"/>
+              </w:rPr>
+              <w:t>GetCart</w:t>
+            </w:r>
+            <w:proofErr w:type="spellEnd"/>
           </w:p>
         </w:tc>
         <w:tc>
@@ -8539,8 +11494,17 @@
                 <w:sz w:val="32"/>
                 <w:szCs w:val="32"/>
               </w:rPr>
-              <w:t>Inter-service gRPC call</w:t>
+              <w:t xml:space="preserve">Inter-service gRPC </w:t>
             </w:r>
+            <w:proofErr w:type="spellStart"/>
+            <w:r>
+              <w:rPr>
+                <w:sz w:val="32"/>
+                <w:szCs w:val="32"/>
+              </w:rPr>
+              <w:t>call</w:t>
+            </w:r>
+            <w:proofErr w:type="spellEnd"/>
           </w:p>
         </w:tc>
       </w:tr>
@@ -8583,6 +11547,7 @@
                 <w:szCs w:val="32"/>
               </w:rPr>
             </w:pPr>
+            <w:proofErr w:type="gramStart"/>
             <w:r>
               <w:rPr>
                 <w:sz w:val="32"/>
@@ -8590,6 +11555,7 @@
               </w:rPr>
               <w:t>gRPC Server</w:t>
             </w:r>
+            <w:proofErr w:type="gramEnd"/>
           </w:p>
         </w:tc>
         <w:tc>
@@ -8610,8 +11576,33 @@
                 <w:sz w:val="32"/>
                 <w:szCs w:val="32"/>
               </w:rPr>
-              <w:t>POST /oteldemo.CartService/GetCart</w:t>
+              <w:t>POST /</w:t>
             </w:r>
+            <w:proofErr w:type="spellStart"/>
+            <w:r>
+              <w:rPr>
+                <w:sz w:val="32"/>
+                <w:szCs w:val="32"/>
+              </w:rPr>
+              <w:t>oteldemo.CartService</w:t>
+            </w:r>
+            <w:proofErr w:type="spellEnd"/>
+            <w:r>
+              <w:rPr>
+                <w:sz w:val="32"/>
+                <w:szCs w:val="32"/>
+              </w:rPr>
+              <w:t>/</w:t>
+            </w:r>
+            <w:proofErr w:type="spellStart"/>
+            <w:r>
+              <w:rPr>
+                <w:sz w:val="32"/>
+                <w:szCs w:val="32"/>
+              </w:rPr>
+              <w:t>GetCart</w:t>
+            </w:r>
+            <w:proofErr w:type="spellEnd"/>
           </w:p>
         </w:tc>
         <w:tc>
@@ -8678,12 +11669,21 @@
                 <w:szCs w:val="32"/>
               </w:rPr>
             </w:pPr>
+            <w:proofErr w:type="spellStart"/>
             <w:r>
               <w:rPr>
                 <w:sz w:val="32"/>
                 <w:szCs w:val="32"/>
               </w:rPr>
-              <w:t>Redis Query</w:t>
+              <w:t>Redis</w:t>
+            </w:r>
+            <w:proofErr w:type="spellEnd"/>
+            <w:r>
+              <w:rPr>
+                <w:sz w:val="32"/>
+                <w:szCs w:val="32"/>
+              </w:rPr>
+              <w:t xml:space="preserve"> Query</w:t>
             </w:r>
           </w:p>
         </w:tc>
@@ -8722,13 +11722,63 @@
                 <w:szCs w:val="32"/>
               </w:rPr>
             </w:pPr>
+            <w:proofErr w:type="spellStart"/>
             <w:r>
               <w:rPr>
                 <w:sz w:val="32"/>
                 <w:szCs w:val="32"/>
               </w:rPr>
-              <w:t>Cart service queries Redis</w:t>
+              <w:t>Cart</w:t>
             </w:r>
+            <w:proofErr w:type="spellEnd"/>
+            <w:r>
+              <w:rPr>
+                <w:sz w:val="32"/>
+                <w:szCs w:val="32"/>
+              </w:rPr>
+              <w:t xml:space="preserve"> </w:t>
+            </w:r>
+            <w:proofErr w:type="spellStart"/>
+            <w:r>
+              <w:rPr>
+                <w:sz w:val="32"/>
+                <w:szCs w:val="32"/>
+              </w:rPr>
+              <w:t>service</w:t>
+            </w:r>
+            <w:proofErr w:type="spellEnd"/>
+            <w:r>
+              <w:rPr>
+                <w:sz w:val="32"/>
+                <w:szCs w:val="32"/>
+              </w:rPr>
+              <w:t xml:space="preserve"> </w:t>
+            </w:r>
+            <w:proofErr w:type="spellStart"/>
+            <w:r>
+              <w:rPr>
+                <w:sz w:val="32"/>
+                <w:szCs w:val="32"/>
+              </w:rPr>
+              <w:t>queries</w:t>
+            </w:r>
+            <w:proofErr w:type="spellEnd"/>
+            <w:r>
+              <w:rPr>
+                <w:sz w:val="32"/>
+                <w:szCs w:val="32"/>
+              </w:rPr>
+              <w:t xml:space="preserve"> </w:t>
+            </w:r>
+            <w:proofErr w:type="spellStart"/>
+            <w:r>
+              <w:rPr>
+                <w:sz w:val="32"/>
+                <w:szCs w:val="32"/>
+              </w:rPr>
+              <w:t>Redis</w:t>
+            </w:r>
+            <w:proofErr w:type="spellEnd"/>
           </w:p>
         </w:tc>
       </w:tr>
@@ -8746,7 +11796,7 @@
           <w:szCs w:val="32"/>
         </w:rPr>
         <w:pict w14:anchorId="162AA2F0">
-          <v:rect id="_x0000_i1074" style="width:0;height:1.5pt" o:hralign="center" o:hrstd="t" o:hr="t" fillcolor="#a0a0a0" stroked="f"/>
+          <v:rect id="_x0000_i1029" style="width:0;height:1.5pt" o:hralign="center" o:hrstd="t" o:hr="t" fillcolor="#a0a0a0" stroked="f"/>
         </w:pict>
       </w:r>
     </w:p>
@@ -8828,56 +11878,94 @@
           <w:szCs w:val="32"/>
           <w:lang w:val="en-US"/>
         </w:rPr>
+        <w:t xml:space="preserve">5.2 Results: Full-Stack Distributed Tracing with </w:t>
+      </w:r>
+      <w:proofErr w:type="spellStart"/>
+      <w:r>
+        <w:rPr>
+          <w:b/>
+          <w:bCs/>
+          <w:sz w:val="32"/>
+          <w:szCs w:val="32"/>
+          <w:lang w:val="en-US"/>
+        </w:rPr>
+        <w:t>OpenTelemetry</w:t>
+      </w:r>
+      <w:proofErr w:type="spellEnd"/>
+    </w:p>
+    <w:p>
+      <w:pPr>
+        <w:rPr>
+          <w:b/>
+          <w:bCs/>
+          <w:sz w:val="32"/>
+          <w:szCs w:val="32"/>
+          <w:lang w:val="en-US"/>
+        </w:rPr>
+      </w:pPr>
+      <w:r>
+        <w:rPr>
+          <w:rFonts w:ascii="Segoe UI Emoji" w:hAnsi="Segoe UI Emoji" w:cs="Segoe UI Emoji"/>
+          <w:b/>
+          <w:bCs/>
+          <w:sz w:val="32"/>
+          <w:szCs w:val="32"/>
+        </w:rPr>
+        <w:t>📄</w:t>
+      </w:r>
+      <w:r>
+        <w:rPr>
+          <w:b/>
+          <w:bCs/>
+          <w:sz w:val="32"/>
+          <w:szCs w:val="32"/>
+          <w:lang w:val="en-US"/>
+        </w:rPr>
+        <w:t xml:space="preserve"> Content Example:</w:t>
+      </w:r>
+    </w:p>
+    <w:p>
+      <w:pPr>
+        <w:rPr>
+          <w:sz w:val="32"/>
+          <w:szCs w:val="32"/>
+          <w:lang w:val="en-US"/>
+        </w:rPr>
+      </w:pPr>
+      <w:r>
+        <w:rPr>
+          <w:sz w:val="32"/>
+          <w:szCs w:val="32"/>
+          <w:lang w:val="en-US"/>
+        </w:rPr>
+        <w:t xml:space="preserve">We instrumented our microservice architecture using </w:t>
+      </w:r>
+      <w:proofErr w:type="spellStart"/>
+      <w:r>
+        <w:rPr>
+          <w:sz w:val="32"/>
+          <w:szCs w:val="32"/>
+          <w:lang w:val="en-US"/>
+        </w:rPr>
+        <w:t>OpenTelemetry</w:t>
+      </w:r>
+      <w:proofErr w:type="spellEnd"/>
+      <w:r>
+        <w:rPr>
+          <w:sz w:val="32"/>
+          <w:szCs w:val="32"/>
+          <w:lang w:val="en-US"/>
+        </w:rPr>
+        <w:t xml:space="preserve"> SDKs and auto-instrumentation libraries to trace application-level, </w:t>
+      </w:r>
+      <w:r>
+        <w:rPr>
+          <w:sz w:val="32"/>
+          <w:szCs w:val="32"/>
+          <w:lang w:val="en-US"/>
+        </w:rPr>
         <w:lastRenderedPageBreak/>
-        <w:t>5.2 Results: Full-Stack Distributed Tracing with OpenTelemetry</w:t>
-      </w:r>
-    </w:p>
-    <w:p>
-      <w:pPr>
-        <w:rPr>
-          <w:b/>
-          <w:bCs/>
-          <w:sz w:val="32"/>
-          <w:szCs w:val="32"/>
-          <w:lang w:val="en-US"/>
-        </w:rPr>
-      </w:pPr>
-      <w:r>
-        <w:rPr>
-          <w:rFonts w:ascii="Segoe UI Emoji" w:hAnsi="Segoe UI Emoji" w:cs="Segoe UI Emoji"/>
-          <w:b/>
-          <w:bCs/>
-          <w:sz w:val="32"/>
-          <w:szCs w:val="32"/>
-        </w:rPr>
-        <w:t>📄</w:t>
-      </w:r>
-      <w:r>
-        <w:rPr>
-          <w:b/>
-          <w:bCs/>
-          <w:sz w:val="32"/>
-          <w:szCs w:val="32"/>
-          <w:lang w:val="en-US"/>
-        </w:rPr>
-        <w:t xml:space="preserve"> Content Example:</w:t>
-      </w:r>
-    </w:p>
-    <w:p>
-      <w:pPr>
-        <w:rPr>
-          <w:sz w:val="32"/>
-          <w:szCs w:val="32"/>
-          <w:lang w:val="en-US"/>
-        </w:rPr>
-      </w:pPr>
-      <w:r>
-        <w:rPr>
-          <w:sz w:val="32"/>
-          <w:szCs w:val="32"/>
-          <w:lang w:val="en-US"/>
-        </w:rPr>
-        <w:t>We instrumented our microservice architecture using OpenTelemetry SDKs and auto-instrumentation libraries to trace application-level, inter-service, and database-level operations. The collected traces were exported using the OTLP protocol and visualized in Jaeger.</w:t>
+        <w:t>inter-service, and database-level operations. The collected traces were exported using the OTLP protocol and visualized in Jaeger.</w:t>
       </w:r>
     </w:p>
     <w:p>
@@ -8904,7 +11992,43 @@
           <w:szCs w:val="32"/>
           <w:lang w:val="en-US"/>
         </w:rPr>
-        <w:t xml:space="preserve"> illustrate the end-to-end journey of a user request to /api/cart, traced across the system. Spans include ingress and egress through the proxy, internal execution in the frontend application, a gRPC call to the cart service, and a Redis database query.</w:t>
+        <w:t xml:space="preserve"> illustrate the end-to-end journey of a user request to /</w:t>
+      </w:r>
+      <w:proofErr w:type="spellStart"/>
+      <w:r>
+        <w:rPr>
+          <w:sz w:val="32"/>
+          <w:szCs w:val="32"/>
+          <w:lang w:val="en-US"/>
+        </w:rPr>
+        <w:t>api</w:t>
+      </w:r>
+      <w:proofErr w:type="spellEnd"/>
+      <w:r>
+        <w:rPr>
+          <w:sz w:val="32"/>
+          <w:szCs w:val="32"/>
+          <w:lang w:val="en-US"/>
+        </w:rPr>
+        <w:t xml:space="preserve">/cart, traced across the system. Spans include ingress and egress through the proxy, internal execution in the frontend application, a </w:t>
+      </w:r>
+      <w:proofErr w:type="spellStart"/>
+      <w:r>
+        <w:rPr>
+          <w:sz w:val="32"/>
+          <w:szCs w:val="32"/>
+          <w:lang w:val="en-US"/>
+        </w:rPr>
+        <w:t>gRPC</w:t>
+      </w:r>
+      <w:proofErr w:type="spellEnd"/>
+      <w:r>
+        <w:rPr>
+          <w:sz w:val="32"/>
+          <w:szCs w:val="32"/>
+          <w:lang w:val="en-US"/>
+        </w:rPr>
+        <w:t xml:space="preserve"> call to the cart service, and a Redis database query.</w:t>
       </w:r>
     </w:p>
     <w:p>
@@ -8968,7 +12092,43 @@
           <w:szCs w:val="32"/>
           <w:lang w:val="en-US"/>
         </w:rPr>
-        <w:t>: OpenTelemetry captured spans from HTTP, gRPC, and Redis.</w:t>
+        <w:t xml:space="preserve">: </w:t>
+      </w:r>
+      <w:proofErr w:type="spellStart"/>
+      <w:r>
+        <w:rPr>
+          <w:sz w:val="32"/>
+          <w:szCs w:val="32"/>
+          <w:lang w:val="en-US"/>
+        </w:rPr>
+        <w:t>OpenTelemetry</w:t>
+      </w:r>
+      <w:proofErr w:type="spellEnd"/>
+      <w:r>
+        <w:rPr>
+          <w:sz w:val="32"/>
+          <w:szCs w:val="32"/>
+          <w:lang w:val="en-US"/>
+        </w:rPr>
+        <w:t xml:space="preserve"> captured spans from HTTP, </w:t>
+      </w:r>
+      <w:proofErr w:type="spellStart"/>
+      <w:r>
+        <w:rPr>
+          <w:sz w:val="32"/>
+          <w:szCs w:val="32"/>
+          <w:lang w:val="en-US"/>
+        </w:rPr>
+        <w:t>gRPC</w:t>
+      </w:r>
+      <w:proofErr w:type="spellEnd"/>
+      <w:r>
+        <w:rPr>
+          <w:sz w:val="32"/>
+          <w:szCs w:val="32"/>
+          <w:lang w:val="en-US"/>
+        </w:rPr>
+        <w:t>, and Redis.</w:t>
       </w:r>
     </w:p>
     <w:p>
@@ -9203,7 +12363,23 @@
           <w:sz w:val="32"/>
           <w:szCs w:val="32"/>
         </w:rPr>
-        <w:t xml:space="preserve"> – Ingress proxy span</w:t>
+        <w:t xml:space="preserve"> – Ingress </w:t>
+      </w:r>
+      <w:proofErr w:type="spellStart"/>
+      <w:r>
+        <w:rPr>
+          <w:sz w:val="32"/>
+          <w:szCs w:val="32"/>
+        </w:rPr>
+        <w:t>proxy</w:t>
+      </w:r>
+      <w:proofErr w:type="spellEnd"/>
+      <w:r>
+        <w:rPr>
+          <w:sz w:val="32"/>
+          <w:szCs w:val="32"/>
+        </w:rPr>
+        <w:t xml:space="preserve"> span</w:t>
       </w:r>
     </w:p>
     <w:p>
@@ -9231,7 +12407,39 @@
           <w:sz w:val="32"/>
           <w:szCs w:val="32"/>
         </w:rPr>
-        <w:t xml:space="preserve"> – Egress proxy span</w:t>
+        <w:t xml:space="preserve"> – </w:t>
+      </w:r>
+      <w:proofErr w:type="spellStart"/>
+      <w:r>
+        <w:rPr>
+          <w:sz w:val="32"/>
+          <w:szCs w:val="32"/>
+        </w:rPr>
+        <w:t>Egress</w:t>
+      </w:r>
+      <w:proofErr w:type="spellEnd"/>
+      <w:r>
+        <w:rPr>
+          <w:sz w:val="32"/>
+          <w:szCs w:val="32"/>
+        </w:rPr>
+        <w:t xml:space="preserve"> </w:t>
+      </w:r>
+      <w:proofErr w:type="spellStart"/>
+      <w:r>
+        <w:rPr>
+          <w:sz w:val="32"/>
+          <w:szCs w:val="32"/>
+        </w:rPr>
+        <w:t>proxy</w:t>
+      </w:r>
+      <w:proofErr w:type="spellEnd"/>
+      <w:r>
+        <w:rPr>
+          <w:sz w:val="32"/>
+          <w:szCs w:val="32"/>
+        </w:rPr>
+        <w:t xml:space="preserve"> span</w:t>
       </w:r>
     </w:p>
     <w:p>
@@ -9262,7 +12470,25 @@
           <w:szCs w:val="32"/>
           <w:lang w:val="en-US"/>
         </w:rPr>
-        <w:t xml:space="preserve"> – GET /api/cart in frontend app</w:t>
+        <w:t xml:space="preserve"> – GET /</w:t>
+      </w:r>
+      <w:proofErr w:type="spellStart"/>
+      <w:r>
+        <w:rPr>
+          <w:sz w:val="32"/>
+          <w:szCs w:val="32"/>
+          <w:lang w:val="en-US"/>
+        </w:rPr>
+        <w:t>api</w:t>
+      </w:r>
+      <w:proofErr w:type="spellEnd"/>
+      <w:r>
+        <w:rPr>
+          <w:sz w:val="32"/>
+          <w:szCs w:val="32"/>
+          <w:lang w:val="en-US"/>
+        </w:rPr>
+        <w:t>/cart in frontend app</w:t>
       </w:r>
     </w:p>
     <w:p>
@@ -9290,7 +12516,39 @@
           <w:sz w:val="32"/>
           <w:szCs w:val="32"/>
         </w:rPr>
-        <w:t xml:space="preserve"> – Internal handler logic span</w:t>
+        <w:t xml:space="preserve"> – Internal </w:t>
+      </w:r>
+      <w:proofErr w:type="spellStart"/>
+      <w:r>
+        <w:rPr>
+          <w:sz w:val="32"/>
+          <w:szCs w:val="32"/>
+        </w:rPr>
+        <w:t>handler</w:t>
+      </w:r>
+      <w:proofErr w:type="spellEnd"/>
+      <w:r>
+        <w:rPr>
+          <w:sz w:val="32"/>
+          <w:szCs w:val="32"/>
+        </w:rPr>
+        <w:t xml:space="preserve"> </w:t>
+      </w:r>
+      <w:proofErr w:type="spellStart"/>
+      <w:r>
+        <w:rPr>
+          <w:sz w:val="32"/>
+          <w:szCs w:val="32"/>
+        </w:rPr>
+        <w:t>logic</w:t>
+      </w:r>
+      <w:proofErr w:type="spellEnd"/>
+      <w:r>
+        <w:rPr>
+          <w:sz w:val="32"/>
+          <w:szCs w:val="32"/>
+        </w:rPr>
+        <w:t xml:space="preserve"> span</w:t>
       </w:r>
     </w:p>
     <w:p>
@@ -9313,7 +12571,6 @@
           <w:szCs w:val="32"/>
           <w:lang w:val="en-US"/>
         </w:rPr>
-        <w:lastRenderedPageBreak/>
         <w:t>Figure 5.2.6</w:t>
       </w:r>
       <w:r>
@@ -9322,8 +12579,36 @@
           <w:szCs w:val="32"/>
           <w:lang w:val="en-US"/>
         </w:rPr>
-        <w:t xml:space="preserve"> – gRPC client call to CartService</w:t>
-      </w:r>
+        <w:t xml:space="preserve"> – </w:t>
+      </w:r>
+      <w:proofErr w:type="spellStart"/>
+      <w:r>
+        <w:rPr>
+          <w:sz w:val="32"/>
+          <w:szCs w:val="32"/>
+          <w:lang w:val="en-US"/>
+        </w:rPr>
+        <w:t>gRPC</w:t>
+      </w:r>
+      <w:proofErr w:type="spellEnd"/>
+      <w:r>
+        <w:rPr>
+          <w:sz w:val="32"/>
+          <w:szCs w:val="32"/>
+          <w:lang w:val="en-US"/>
+        </w:rPr>
+        <w:t xml:space="preserve"> client call to </w:t>
+      </w:r>
+      <w:proofErr w:type="spellStart"/>
+      <w:r>
+        <w:rPr>
+          <w:sz w:val="32"/>
+          <w:szCs w:val="32"/>
+          <w:lang w:val="en-US"/>
+        </w:rPr>
+        <w:t>CartService</w:t>
+      </w:r>
+      <w:proofErr w:type="spellEnd"/>
     </w:p>
     <w:p>
       <w:pPr>
@@ -9353,8 +12638,36 @@
           <w:szCs w:val="32"/>
           <w:lang w:val="en-US"/>
         </w:rPr>
-        <w:t xml:space="preserve"> – gRPC server span in CartService</w:t>
-      </w:r>
+        <w:t xml:space="preserve"> – </w:t>
+      </w:r>
+      <w:proofErr w:type="spellStart"/>
+      <w:r>
+        <w:rPr>
+          <w:sz w:val="32"/>
+          <w:szCs w:val="32"/>
+          <w:lang w:val="en-US"/>
+        </w:rPr>
+        <w:t>gRPC</w:t>
+      </w:r>
+      <w:proofErr w:type="spellEnd"/>
+      <w:r>
+        <w:rPr>
+          <w:sz w:val="32"/>
+          <w:szCs w:val="32"/>
+          <w:lang w:val="en-US"/>
+        </w:rPr>
+        <w:t xml:space="preserve"> server span in </w:t>
+      </w:r>
+      <w:proofErr w:type="spellStart"/>
+      <w:r>
+        <w:rPr>
+          <w:sz w:val="32"/>
+          <w:szCs w:val="32"/>
+          <w:lang w:val="en-US"/>
+        </w:rPr>
+        <w:t>CartService</w:t>
+      </w:r>
+      <w:proofErr w:type="spellEnd"/>
     </w:p>
     <w:p>
       <w:pPr>
@@ -9381,7 +12694,39 @@
           <w:sz w:val="32"/>
           <w:szCs w:val="32"/>
         </w:rPr>
-        <w:t xml:space="preserve"> – Redis HGET query span</w:t>
+        <w:t xml:space="preserve"> – </w:t>
+      </w:r>
+      <w:proofErr w:type="spellStart"/>
+      <w:r>
+        <w:rPr>
+          <w:sz w:val="32"/>
+          <w:szCs w:val="32"/>
+        </w:rPr>
+        <w:t>Redis</w:t>
+      </w:r>
+      <w:proofErr w:type="spellEnd"/>
+      <w:r>
+        <w:rPr>
+          <w:sz w:val="32"/>
+          <w:szCs w:val="32"/>
+        </w:rPr>
+        <w:t xml:space="preserve"> HGET </w:t>
+      </w:r>
+      <w:proofErr w:type="spellStart"/>
+      <w:r>
+        <w:rPr>
+          <w:sz w:val="32"/>
+          <w:szCs w:val="32"/>
+        </w:rPr>
+        <w:t>query</w:t>
+      </w:r>
+      <w:proofErr w:type="spellEnd"/>
+      <w:r>
+        <w:rPr>
+          <w:sz w:val="32"/>
+          <w:szCs w:val="32"/>
+        </w:rPr>
+        <w:t xml:space="preserve"> span</w:t>
       </w:r>
     </w:p>
     <w:p>
@@ -9397,7 +12742,7 @@
           <w:szCs w:val="32"/>
         </w:rPr>
         <w:pict w14:anchorId="7CB99A04">
-          <v:rect id="_x0000_i1075" style="width:0;height:1.5pt" o:hralign="center" o:hrstd="t" o:hr="t" fillcolor="#a0a0a0" stroked="f"/>
+          <v:rect id="_x0000_i1030" style="width:0;height:1.5pt" o:hralign="center" o:hrstd="t" o:hr="t" fillcolor="#a0a0a0" stroked="f"/>
         </w:pict>
       </w:r>
     </w:p>
@@ -9419,6 +12764,7 @@
           <w:sz w:val="32"/>
           <w:szCs w:val="32"/>
         </w:rPr>
+        <w:lastRenderedPageBreak/>
         <w:t>🖥️</w:t>
       </w:r>
       <w:r>
@@ -9491,7 +12837,25 @@
           <w:szCs w:val="32"/>
           <w:lang w:val="en-US"/>
         </w:rPr>
-        <w:t>: “Tracing in Microservices using OpenTelemetry + Jaeger”</w:t>
+        <w:t xml:space="preserve">: “Tracing in Microservices using </w:t>
+      </w:r>
+      <w:proofErr w:type="spellStart"/>
+      <w:r>
+        <w:rPr>
+          <w:sz w:val="32"/>
+          <w:szCs w:val="32"/>
+          <w:lang w:val="en-US"/>
+        </w:rPr>
+        <w:t>OpenTelemetry</w:t>
+      </w:r>
+      <w:proofErr w:type="spellEnd"/>
+      <w:r>
+        <w:rPr>
+          <w:sz w:val="32"/>
+          <w:szCs w:val="32"/>
+          <w:lang w:val="en-US"/>
+        </w:rPr>
+        <w:t xml:space="preserve"> + Jaeger”</w:t>
       </w:r>
     </w:p>
     <w:p>
@@ -9550,7 +12914,23 @@
           <w:sz w:val="32"/>
           <w:szCs w:val="32"/>
         </w:rPr>
-        <w:t xml:space="preserve"> – Frontend request span</w:t>
+        <w:t xml:space="preserve"> – Frontend </w:t>
+      </w:r>
+      <w:proofErr w:type="spellStart"/>
+      <w:r>
+        <w:rPr>
+          <w:sz w:val="32"/>
+          <w:szCs w:val="32"/>
+        </w:rPr>
+        <w:t>request</w:t>
+      </w:r>
+      <w:proofErr w:type="spellEnd"/>
+      <w:r>
+        <w:rPr>
+          <w:sz w:val="32"/>
+          <w:szCs w:val="32"/>
+        </w:rPr>
+        <w:t xml:space="preserve"> span</w:t>
       </w:r>
     </w:p>
     <w:p>
@@ -9578,8 +12958,33 @@
           <w:sz w:val="32"/>
           <w:szCs w:val="32"/>
         </w:rPr>
-        <w:t xml:space="preserve"> – Proxy ingress/egress</w:t>
-      </w:r>
+        <w:t xml:space="preserve"> – Proxy </w:t>
+      </w:r>
+      <w:proofErr w:type="spellStart"/>
+      <w:r>
+        <w:rPr>
+          <w:sz w:val="32"/>
+          <w:szCs w:val="32"/>
+        </w:rPr>
+        <w:t>ingress</w:t>
+      </w:r>
+      <w:proofErr w:type="spellEnd"/>
+      <w:r>
+        <w:rPr>
+          <w:sz w:val="32"/>
+          <w:szCs w:val="32"/>
+        </w:rPr>
+        <w:t>/</w:t>
+      </w:r>
+      <w:proofErr w:type="spellStart"/>
+      <w:r>
+        <w:rPr>
+          <w:sz w:val="32"/>
+          <w:szCs w:val="32"/>
+        </w:rPr>
+        <w:t>egress</w:t>
+      </w:r>
+      <w:proofErr w:type="spellEnd"/>
     </w:p>
     <w:p>
       <w:pPr>
@@ -9606,8 +13011,17 @@
           <w:sz w:val="32"/>
           <w:szCs w:val="32"/>
         </w:rPr>
-        <w:t xml:space="preserve"> – Frontend route handler</w:t>
-      </w:r>
+        <w:t xml:space="preserve"> – Frontend route </w:t>
+      </w:r>
+      <w:proofErr w:type="spellStart"/>
+      <w:r>
+        <w:rPr>
+          <w:sz w:val="32"/>
+          <w:szCs w:val="32"/>
+        </w:rPr>
+        <w:t>handler</w:t>
+      </w:r>
+      <w:proofErr w:type="spellEnd"/>
     </w:p>
     <w:p>
       <w:pPr>
@@ -9634,8 +13048,33 @@
           <w:sz w:val="32"/>
           <w:szCs w:val="32"/>
         </w:rPr>
-        <w:t xml:space="preserve"> – gRPC client + server</w:t>
-      </w:r>
+        <w:t xml:space="preserve"> – gRPC </w:t>
+      </w:r>
+      <w:proofErr w:type="spellStart"/>
+      <w:r>
+        <w:rPr>
+          <w:sz w:val="32"/>
+          <w:szCs w:val="32"/>
+        </w:rPr>
+        <w:t>client</w:t>
+      </w:r>
+      <w:proofErr w:type="spellEnd"/>
+      <w:r>
+        <w:rPr>
+          <w:sz w:val="32"/>
+          <w:szCs w:val="32"/>
+        </w:rPr>
+        <w:t xml:space="preserve"> + </w:t>
+      </w:r>
+      <w:proofErr w:type="spellStart"/>
+      <w:r>
+        <w:rPr>
+          <w:sz w:val="32"/>
+          <w:szCs w:val="32"/>
+        </w:rPr>
+        <w:t>server</w:t>
+      </w:r>
+      <w:proofErr w:type="spellEnd"/>
     </w:p>
     <w:p>
       <w:pPr>
@@ -9662,8 +13101,49 @@
           <w:sz w:val="32"/>
           <w:szCs w:val="32"/>
         </w:rPr>
-        <w:t xml:space="preserve"> – Redis database query</w:t>
-      </w:r>
+        <w:t xml:space="preserve"> – </w:t>
+      </w:r>
+      <w:proofErr w:type="spellStart"/>
+      <w:r>
+        <w:rPr>
+          <w:sz w:val="32"/>
+          <w:szCs w:val="32"/>
+        </w:rPr>
+        <w:t>Redis</w:t>
+      </w:r>
+      <w:proofErr w:type="spellEnd"/>
+      <w:r>
+        <w:rPr>
+          <w:sz w:val="32"/>
+          <w:szCs w:val="32"/>
+        </w:rPr>
+        <w:t xml:space="preserve"> </w:t>
+      </w:r>
+      <w:proofErr w:type="spellStart"/>
+      <w:r>
+        <w:rPr>
+          <w:sz w:val="32"/>
+          <w:szCs w:val="32"/>
+        </w:rPr>
+        <w:t>database</w:t>
+      </w:r>
+      <w:proofErr w:type="spellEnd"/>
+      <w:r>
+        <w:rPr>
+          <w:sz w:val="32"/>
+          <w:szCs w:val="32"/>
+        </w:rPr>
+        <w:t xml:space="preserve"> </w:t>
+      </w:r>
+      <w:proofErr w:type="spellStart"/>
+      <w:r>
+        <w:rPr>
+          <w:sz w:val="32"/>
+          <w:szCs w:val="32"/>
+        </w:rPr>
+        <w:t>query</w:t>
+      </w:r>
+      <w:proofErr w:type="spellEnd"/>
     </w:p>
     <w:p>
       <w:pPr>
@@ -9755,8 +13235,18 @@
           <w:szCs w:val="32"/>
           <w:lang w:val="en-US"/>
         </w:rPr>
-        <w:t xml:space="preserve"> – Why this matters (production observability, debugging, scaling)</w:t>
-      </w:r>
+        <w:t xml:space="preserve"> – Why </w:t>
+      </w:r>
+      <w:proofErr w:type="gramStart"/>
+      <w:r>
+        <w:rPr>
+          <w:sz w:val="32"/>
+          <w:szCs w:val="32"/>
+          <w:lang w:val="en-US"/>
+        </w:rPr>
+        <w:t>this matters (production observability, debugging, scaling)</w:t>
+      </w:r>
+      <w:proofErr w:type="gramEnd"/>
     </w:p>
     <w:p>
       <w:pPr>
@@ -9771,7 +13261,7 @@
           <w:szCs w:val="32"/>
         </w:rPr>
         <w:pict w14:anchorId="77567A92">
-          <v:rect id="_x0000_i1076" style="width:0;height:1.5pt" o:hralign="center" o:hrstd="t" o:hr="t" fillcolor="#a0a0a0" stroked="f"/>
+          <v:rect id="_x0000_i1031" style="width:0;height:1.5pt" o:hralign="center" o:hrstd="t" o:hr="t" fillcolor="#a0a0a0" stroked="f"/>
         </w:pict>
       </w:r>
     </w:p>
@@ -9822,7 +13312,27 @@
           <w:sz w:val="32"/>
           <w:szCs w:val="32"/>
         </w:rPr>
-        <w:t>1. Why This Matters</w:t>
+        <w:t xml:space="preserve">1. </w:t>
+      </w:r>
+      <w:proofErr w:type="spellStart"/>
+      <w:r>
+        <w:rPr>
+          <w:b/>
+          <w:bCs/>
+          <w:sz w:val="32"/>
+          <w:szCs w:val="32"/>
+        </w:rPr>
+        <w:t>Why</w:t>
+      </w:r>
+      <w:proofErr w:type="spellEnd"/>
+      <w:r>
+        <w:rPr>
+          <w:b/>
+          <w:bCs/>
+          <w:sz w:val="32"/>
+          <w:szCs w:val="32"/>
+        </w:rPr>
+        <w:t xml:space="preserve"> This Matters</w:t>
       </w:r>
     </w:p>
     <w:p>
@@ -9837,13 +13347,23 @@
           <w:lang w:val="en-US"/>
         </w:rPr>
       </w:pPr>
-      <w:r>
-        <w:rPr>
-          <w:sz w:val="32"/>
-          <w:szCs w:val="32"/>
-          <w:lang w:val="en-US"/>
-        </w:rPr>
-        <w:t xml:space="preserve">OpenTelemetry is </w:t>
+      <w:proofErr w:type="spellStart"/>
+      <w:r>
+        <w:rPr>
+          <w:sz w:val="32"/>
+          <w:szCs w:val="32"/>
+          <w:lang w:val="en-US"/>
+        </w:rPr>
+        <w:t>OpenTelemetry</w:t>
+      </w:r>
+      <w:proofErr w:type="spellEnd"/>
+      <w:r>
+        <w:rPr>
+          <w:sz w:val="32"/>
+          <w:szCs w:val="32"/>
+          <w:lang w:val="en-US"/>
+        </w:rPr>
+        <w:t xml:space="preserve"> is </w:t>
       </w:r>
       <w:r>
         <w:rPr>
@@ -9972,7 +13492,6 @@
           <w:szCs w:val="32"/>
           <w:lang w:val="en-US"/>
         </w:rPr>
-        <w:lastRenderedPageBreak/>
         <w:t xml:space="preserve">Makes it easy to debug </w:t>
       </w:r>
       <w:r>
@@ -9991,7 +13510,25 @@
           <w:szCs w:val="32"/>
           <w:lang w:val="en-US"/>
         </w:rPr>
-        <w:t xml:space="preserve"> (e.g., timeout in gRPC, Redis cache miss)</w:t>
+        <w:t xml:space="preserve"> (e.g., timeout in </w:t>
+      </w:r>
+      <w:proofErr w:type="spellStart"/>
+      <w:r>
+        <w:rPr>
+          <w:sz w:val="32"/>
+          <w:szCs w:val="32"/>
+          <w:lang w:val="en-US"/>
+        </w:rPr>
+        <w:t>gRPC</w:t>
+      </w:r>
+      <w:proofErr w:type="spellEnd"/>
+      <w:r>
+        <w:rPr>
+          <w:sz w:val="32"/>
+          <w:szCs w:val="32"/>
+          <w:lang w:val="en-US"/>
+        </w:rPr>
+        <w:t>, Redis cache miss)</w:t>
       </w:r>
     </w:p>
     <w:p>
@@ -10027,13 +13564,77 @@
           <w:lang w:val="en-US"/>
         </w:rPr>
       </w:pPr>
-      <w:r>
-        <w:rPr>
-          <w:sz w:val="32"/>
-          <w:szCs w:val="32"/>
-          <w:lang w:val="en-US"/>
-        </w:rPr>
-        <w:t>OpenTelemetry SDKs: @opentelemetry/api, instrumentation-fetch, instrumentation-grpc, StackExchangeRedis, etc.</w:t>
+      <w:proofErr w:type="spellStart"/>
+      <w:r>
+        <w:rPr>
+          <w:sz w:val="32"/>
+          <w:szCs w:val="32"/>
+          <w:lang w:val="en-US"/>
+        </w:rPr>
+        <w:t>OpenTelemetry</w:t>
+      </w:r>
+      <w:proofErr w:type="spellEnd"/>
+      <w:r>
+        <w:rPr>
+          <w:sz w:val="32"/>
+          <w:szCs w:val="32"/>
+          <w:lang w:val="en-US"/>
+        </w:rPr>
+        <w:t xml:space="preserve"> </w:t>
+      </w:r>
+      <w:proofErr w:type="gramStart"/>
+      <w:r>
+        <w:rPr>
+          <w:sz w:val="32"/>
+          <w:szCs w:val="32"/>
+          <w:lang w:val="en-US"/>
+        </w:rPr>
+        <w:t>SDKs: @</w:t>
+      </w:r>
+      <w:proofErr w:type="gramEnd"/>
+      <w:r>
+        <w:rPr>
+          <w:sz w:val="32"/>
+          <w:szCs w:val="32"/>
+          <w:lang w:val="en-US"/>
+        </w:rPr>
+        <w:t>opentelemetry/api, instrumentation-fetch, instrumentation-</w:t>
+      </w:r>
+      <w:proofErr w:type="spellStart"/>
+      <w:r>
+        <w:rPr>
+          <w:sz w:val="32"/>
+          <w:szCs w:val="32"/>
+          <w:lang w:val="en-US"/>
+        </w:rPr>
+        <w:t>grpc</w:t>
+      </w:r>
+      <w:proofErr w:type="spellEnd"/>
+      <w:r>
+        <w:rPr>
+          <w:sz w:val="32"/>
+          <w:szCs w:val="32"/>
+          <w:lang w:val="en-US"/>
+        </w:rPr>
+        <w:t xml:space="preserve">, </w:t>
+      </w:r>
+      <w:proofErr w:type="spellStart"/>
+      <w:r>
+        <w:rPr>
+          <w:sz w:val="32"/>
+          <w:szCs w:val="32"/>
+          <w:lang w:val="en-US"/>
+        </w:rPr>
+        <w:t>StackExchangeRedis</w:t>
+      </w:r>
+      <w:proofErr w:type="spellEnd"/>
+      <w:r>
+        <w:rPr>
+          <w:sz w:val="32"/>
+          <w:szCs w:val="32"/>
+          <w:lang w:val="en-US"/>
+        </w:rPr>
+        <w:t>, etc.</w:t>
       </w:r>
     </w:p>
     <w:p>
@@ -10047,12 +13648,22 @@
           <w:szCs w:val="32"/>
         </w:rPr>
       </w:pPr>
-      <w:r>
-        <w:rPr>
-          <w:sz w:val="32"/>
-          <w:szCs w:val="32"/>
-        </w:rPr>
-        <w:t>Collector Export Protocol: OTLP</w:t>
+      <w:proofErr w:type="spellStart"/>
+      <w:r>
+        <w:rPr>
+          <w:sz w:val="32"/>
+          <w:szCs w:val="32"/>
+        </w:rPr>
+        <w:lastRenderedPageBreak/>
+        <w:t>Collector</w:t>
+      </w:r>
+      <w:proofErr w:type="spellEnd"/>
+      <w:r>
+        <w:rPr>
+          <w:sz w:val="32"/>
+          <w:szCs w:val="32"/>
+        </w:rPr>
+        <w:t xml:space="preserve"> Export Protocol: OTLP</w:t>
       </w:r>
     </w:p>
     <w:p>
@@ -10066,12 +13677,21 @@
           <w:szCs w:val="32"/>
         </w:rPr>
       </w:pPr>
-      <w:r>
-        <w:rPr>
-          <w:sz w:val="32"/>
-          <w:szCs w:val="32"/>
-        </w:rPr>
-        <w:t>Visualization: Jaeger UI</w:t>
+      <w:proofErr w:type="spellStart"/>
+      <w:r>
+        <w:rPr>
+          <w:sz w:val="32"/>
+          <w:szCs w:val="32"/>
+        </w:rPr>
+        <w:t>Visualization</w:t>
+      </w:r>
+      <w:proofErr w:type="spellEnd"/>
+      <w:r>
+        <w:rPr>
+          <w:sz w:val="32"/>
+          <w:szCs w:val="32"/>
+        </w:rPr>
+        <w:t>: Jaeger UI</w:t>
       </w:r>
     </w:p>
     <w:p>
@@ -10131,6 +13751,7 @@
                 <w:szCs w:val="32"/>
               </w:rPr>
             </w:pPr>
+            <w:proofErr w:type="spellStart"/>
             <w:r>
               <w:rPr>
                 <w:b/>
@@ -10140,6 +13761,7 @@
               </w:rPr>
               <w:t>Component</w:t>
             </w:r>
+            <w:proofErr w:type="spellEnd"/>
           </w:p>
         </w:tc>
         <w:tc>
@@ -10157,6 +13779,7 @@
                 <w:szCs w:val="32"/>
               </w:rPr>
             </w:pPr>
+            <w:proofErr w:type="spellStart"/>
             <w:r>
               <w:rPr>
                 <w:b/>
@@ -10166,6 +13789,7 @@
               </w:rPr>
               <w:t>Latency</w:t>
             </w:r>
+            <w:proofErr w:type="spellEnd"/>
           </w:p>
         </w:tc>
       </w:tr>
@@ -10191,8 +13815,17 @@
                 <w:sz w:val="32"/>
                 <w:szCs w:val="32"/>
               </w:rPr>
-              <w:t>Proxy ingress</w:t>
+              <w:t xml:space="preserve">Proxy </w:t>
             </w:r>
+            <w:proofErr w:type="spellStart"/>
+            <w:r>
+              <w:rPr>
+                <w:sz w:val="32"/>
+                <w:szCs w:val="32"/>
+              </w:rPr>
+              <w:t>ingress</w:t>
+            </w:r>
+            <w:proofErr w:type="spellEnd"/>
           </w:p>
         </w:tc>
         <w:tc>
@@ -10235,13 +13868,31 @@
                 <w:szCs w:val="32"/>
               </w:rPr>
             </w:pPr>
+            <w:proofErr w:type="spellStart"/>
             <w:r>
               <w:rPr>
                 <w:sz w:val="32"/>
                 <w:szCs w:val="32"/>
               </w:rPr>
-              <w:t>Application handler</w:t>
+              <w:t>Application</w:t>
             </w:r>
+            <w:proofErr w:type="spellEnd"/>
+            <w:r>
+              <w:rPr>
+                <w:sz w:val="32"/>
+                <w:szCs w:val="32"/>
+              </w:rPr>
+              <w:t xml:space="preserve"> </w:t>
+            </w:r>
+            <w:proofErr w:type="spellStart"/>
+            <w:r>
+              <w:rPr>
+                <w:sz w:val="32"/>
+                <w:szCs w:val="32"/>
+              </w:rPr>
+              <w:t>handler</w:t>
+            </w:r>
+            <w:proofErr w:type="spellEnd"/>
           </w:p>
         </w:tc>
         <w:tc>
@@ -10289,8 +13940,33 @@
                 <w:sz w:val="32"/>
                 <w:szCs w:val="32"/>
               </w:rPr>
-              <w:t>gRPC client call</w:t>
+              <w:t xml:space="preserve">gRPC </w:t>
             </w:r>
+            <w:proofErr w:type="spellStart"/>
+            <w:r>
+              <w:rPr>
+                <w:sz w:val="32"/>
+                <w:szCs w:val="32"/>
+              </w:rPr>
+              <w:t>client</w:t>
+            </w:r>
+            <w:proofErr w:type="spellEnd"/>
+            <w:r>
+              <w:rPr>
+                <w:sz w:val="32"/>
+                <w:szCs w:val="32"/>
+              </w:rPr>
+              <w:t xml:space="preserve"> </w:t>
+            </w:r>
+            <w:proofErr w:type="spellStart"/>
+            <w:r>
+              <w:rPr>
+                <w:sz w:val="32"/>
+                <w:szCs w:val="32"/>
+              </w:rPr>
+              <w:t>call</w:t>
+            </w:r>
+            <w:proofErr w:type="spellEnd"/>
           </w:p>
         </w:tc>
         <w:tc>
@@ -10333,13 +14009,31 @@
                 <w:szCs w:val="32"/>
               </w:rPr>
             </w:pPr>
+            <w:proofErr w:type="spellStart"/>
             <w:r>
               <w:rPr>
                 <w:sz w:val="32"/>
                 <w:szCs w:val="32"/>
               </w:rPr>
-              <w:t>Redis query</w:t>
+              <w:t>Redis</w:t>
             </w:r>
+            <w:proofErr w:type="spellEnd"/>
+            <w:r>
+              <w:rPr>
+                <w:sz w:val="32"/>
+                <w:szCs w:val="32"/>
+              </w:rPr>
+              <w:t xml:space="preserve"> </w:t>
+            </w:r>
+            <w:proofErr w:type="spellStart"/>
+            <w:r>
+              <w:rPr>
+                <w:sz w:val="32"/>
+                <w:szCs w:val="32"/>
+              </w:rPr>
+              <w:t>query</w:t>
+            </w:r>
+            <w:proofErr w:type="spellEnd"/>
           </w:p>
         </w:tc>
         <w:tc>
@@ -10495,13 +14189,13 @@
       <w:pPr>
         <w:rPr>
           <w:noProof/>
+          <w:lang w:val="en-US"/>
         </w:rPr>
       </w:pPr>
       <w:r>
         <w:rPr>
           <w:noProof/>
         </w:rPr>
-        <w:lastRenderedPageBreak/>
         <w:drawing>
           <wp:anchor distT="0" distB="0" distL="114300" distR="114300" simplePos="0" relativeHeight="251667456" behindDoc="0" locked="0" layoutInCell="1" allowOverlap="1" wp14:anchorId="71E11F9F" wp14:editId="2B226813">
             <wp:simplePos x="0" y="0"/>
@@ -10526,7 +14220,7 @@
                     <pic:cNvPicPr/>
                   </pic:nvPicPr>
                   <pic:blipFill>
-                    <a:blip r:embed="rId14" cstate="print">
+                    <a:blip r:embed="rId15" cstate="print">
                       <a:extLst>
                         <a:ext uri="{28A0092B-C50C-407E-A947-70E740481C1C}">
                           <a14:useLocalDpi xmlns:a14="http://schemas.microsoft.com/office/drawing/2010/main" val="0"/>
@@ -10557,6 +14251,7 @@
       <w:pPr>
         <w:rPr>
           <w:noProof/>
+          <w:lang w:val="en-US"/>
         </w:rPr>
       </w:pPr>
     </w:p>
@@ -10564,6 +14259,7 @@
       <w:pPr>
         <w:rPr>
           <w:noProof/>
+          <w:lang w:val="en-US"/>
         </w:rPr>
       </w:pPr>
     </w:p>
@@ -10571,6 +14267,7 @@
       <w:pPr>
         <w:rPr>
           <w:noProof/>
+          <w:lang w:val="en-US"/>
         </w:rPr>
       </w:pPr>
     </w:p>
@@ -10578,6 +14275,7 @@
       <w:pPr>
         <w:rPr>
           <w:noProof/>
+          <w:lang w:val="en-US"/>
         </w:rPr>
       </w:pPr>
     </w:p>
@@ -10657,33 +14355,69 @@
           <w:szCs w:val="24"/>
           <w:lang w:val="en-US"/>
         </w:rPr>
-        <w:t>For instance, the frontend-proxy forwarded 3569 requests to the frontend service. From there, 1161 requests continued to the checkout service, which in turn interacted 46 times with shipping, 44 times with email, and 22 times each with payment, fraud-detection, and flagd respectively. Similarly, frontend made 474 calls to cart and **32 to ad. recommendation requested data from product-catalog 205 times, while frontend-web and a load-generator contributed 681 and 351 requests respectively via the proxy.</w:t>
-      </w:r>
-    </w:p>
-    <w:p>
-      <w:pPr>
-        <w:rPr>
-          <w:sz w:val="24"/>
-          <w:szCs w:val="24"/>
-          <w:lang w:val="en-US"/>
-        </w:rPr>
-      </w:pPr>
-    </w:p>
-    <w:p>
-      <w:pPr>
-        <w:rPr>
-          <w:sz w:val="24"/>
-          <w:szCs w:val="24"/>
-          <w:lang w:val="en-US"/>
-        </w:rPr>
-      </w:pPr>
-      <w:r>
-        <w:rPr>
-          <w:sz w:val="24"/>
-          <w:szCs w:val="24"/>
-          <w:lang w:val="en-US"/>
-        </w:rPr>
-        <w:t>These numbers are direct evidence of real-time distributed tracing. They show not only service dependencies but also usage frequency, helping identify critical paths, bottlenecks, and potential scalability concerns. The use of OpenTelemetry instrumentation enables this deep visibility, while Jaeger assembles and visualizes the entire request journey — making it an essential component of modern observability infrastructure.</w:t>
+        <w:t xml:space="preserve">For instance, the frontend-proxy forwarded 3569 requests to the frontend service. From there, 1161 requests continued to the checkout service, which in turn interacted 46 times with shipping, 44 times with email, and 22 times each with payment, fraud-detection, and </w:t>
+      </w:r>
+      <w:proofErr w:type="spellStart"/>
+      <w:r>
+        <w:rPr>
+          <w:sz w:val="24"/>
+          <w:szCs w:val="24"/>
+          <w:lang w:val="en-US"/>
+        </w:rPr>
+        <w:t>flagd</w:t>
+      </w:r>
+      <w:proofErr w:type="spellEnd"/>
+      <w:r>
+        <w:rPr>
+          <w:sz w:val="24"/>
+          <w:szCs w:val="24"/>
+          <w:lang w:val="en-US"/>
+        </w:rPr>
+        <w:t xml:space="preserve"> respectively. Similarly, frontend made 474 calls to cart and **32 to ad. recommendation requested data from product-catalog 205 times, while frontend-web and a load-generator contributed 681 and 351 requests respectively via the proxy.</w:t>
+      </w:r>
+    </w:p>
+    <w:p>
+      <w:pPr>
+        <w:rPr>
+          <w:sz w:val="24"/>
+          <w:szCs w:val="24"/>
+          <w:lang w:val="en-US"/>
+        </w:rPr>
+      </w:pPr>
+    </w:p>
+    <w:p>
+      <w:pPr>
+        <w:rPr>
+          <w:sz w:val="24"/>
+          <w:szCs w:val="24"/>
+          <w:lang w:val="en-US"/>
+        </w:rPr>
+      </w:pPr>
+      <w:r>
+        <w:rPr>
+          <w:sz w:val="24"/>
+          <w:szCs w:val="24"/>
+          <w:lang w:val="en-US"/>
+        </w:rPr>
+        <w:t xml:space="preserve">These numbers are direct evidence of real-time distributed tracing. They show not only service dependencies but also usage frequency, helping identify critical paths, bottlenecks, and potential scalability concerns. The use of </w:t>
+      </w:r>
+      <w:proofErr w:type="spellStart"/>
+      <w:r>
+        <w:rPr>
+          <w:sz w:val="24"/>
+          <w:szCs w:val="24"/>
+          <w:lang w:val="en-US"/>
+        </w:rPr>
+        <w:t>OpenTelemetry</w:t>
+      </w:r>
+      <w:proofErr w:type="spellEnd"/>
+      <w:r>
+        <w:rPr>
+          <w:sz w:val="24"/>
+          <w:szCs w:val="24"/>
+          <w:lang w:val="en-US"/>
+        </w:rPr>
+        <w:t xml:space="preserve"> instrumentation enables this deep visibility, while Jaeger assembles and visualizes the entire request journey — making it an essential component of modern observability infrastructure.</w:t>
       </w:r>
     </w:p>
     <w:p>
@@ -10787,7 +14521,6 @@
           <w:szCs w:val="24"/>
           <w:lang w:val="en-US"/>
         </w:rPr>
-        <w:lastRenderedPageBreak/>
         <w:t>From Service</w:t>
       </w:r>
       <w:r>
@@ -10797,7 +14530,24 @@
           <w:lang w:val="en-US"/>
         </w:rPr>
         <w:tab/>
-        <w:t>To Service</w:t>
+      </w:r>
+      <w:proofErr w:type="gramStart"/>
+      <w:r>
+        <w:rPr>
+          <w:sz w:val="24"/>
+          <w:szCs w:val="24"/>
+          <w:lang w:val="en-US"/>
+        </w:rPr>
+        <w:t>To</w:t>
+      </w:r>
+      <w:proofErr w:type="gramEnd"/>
+      <w:r>
+        <w:rPr>
+          <w:sz w:val="24"/>
+          <w:szCs w:val="24"/>
+          <w:lang w:val="en-US"/>
+        </w:rPr>
+        <w:t xml:space="preserve"> Service</w:t>
       </w:r>
       <w:r>
         <w:rPr>
@@ -10920,6 +14670,7 @@
           <w:szCs w:val="24"/>
           <w:lang w:val="en-US"/>
         </w:rPr>
+        <w:lastRenderedPageBreak/>
         <w:t>frontend</w:t>
       </w:r>
       <w:r>
@@ -11090,6 +14841,7 @@
           <w:lang w:val="en-US"/>
         </w:rPr>
       </w:pPr>
+      <w:proofErr w:type="gramStart"/>
       <w:r>
         <w:rPr>
           <w:sz w:val="24"/>
@@ -11098,6 +14850,7 @@
         </w:rPr>
         <w:t>checkout</w:t>
       </w:r>
+      <w:proofErr w:type="gramEnd"/>
       <w:r>
         <w:rPr>
           <w:sz w:val="24"/>
@@ -11123,7 +14876,25 @@
           <w:lang w:val="en-US"/>
         </w:rPr>
         <w:tab/>
-        <w:t>22 checkout sessions initiated payment</w:t>
+        <w:t xml:space="preserve">22 checkout </w:t>
+      </w:r>
+      <w:proofErr w:type="gramStart"/>
+      <w:r>
+        <w:rPr>
+          <w:sz w:val="24"/>
+          <w:szCs w:val="24"/>
+          <w:lang w:val="en-US"/>
+        </w:rPr>
+        <w:t>sessions initiated</w:t>
+      </w:r>
+      <w:proofErr w:type="gramEnd"/>
+      <w:r>
+        <w:rPr>
+          <w:sz w:val="24"/>
+          <w:szCs w:val="24"/>
+          <w:lang w:val="en-US"/>
+        </w:rPr>
+        <w:t xml:space="preserve"> payment</w:t>
       </w:r>
     </w:p>
     <w:p>
@@ -11193,8 +14964,17 @@
           <w:lang w:val="en-US"/>
         </w:rPr>
         <w:tab/>
+      </w:r>
+      <w:proofErr w:type="spellStart"/>
+      <w:r>
+        <w:rPr>
+          <w:sz w:val="24"/>
+          <w:szCs w:val="24"/>
+          <w:lang w:val="en-US"/>
+        </w:rPr>
         <w:t>flagd</w:t>
       </w:r>
+      <w:proofErr w:type="spellEnd"/>
       <w:r>
         <w:rPr>
           <w:sz w:val="24"/>
@@ -11413,7 +15193,24 @@
           <w:lang w:val="en-US"/>
         </w:rPr>
         <w:tab/>
-        <w:t>frontend-proxy</w:t>
+      </w:r>
+      <w:proofErr w:type="gramStart"/>
+      <w:r>
+        <w:rPr>
+          <w:sz w:val="24"/>
+          <w:szCs w:val="24"/>
+          <w:lang w:val="en-US"/>
+        </w:rPr>
+        <w:t>frontend</w:t>
+      </w:r>
+      <w:proofErr w:type="gramEnd"/>
+      <w:r>
+        <w:rPr>
+          <w:sz w:val="24"/>
+          <w:szCs w:val="24"/>
+          <w:lang w:val="en-US"/>
+        </w:rPr>
+        <w:t>-proxy</w:t>
       </w:r>
       <w:r>
         <w:rPr>
@@ -11506,7 +15303,7 @@
           <w:szCs w:val="24"/>
         </w:rPr>
         <w:pict w14:anchorId="55980D28">
-          <v:rect id="_x0000_i1117" style="width:0;height:1.5pt" o:hralign="center" o:hrstd="t" o:hr="t" fillcolor="#a0a0a0" stroked="f"/>
+          <v:rect id="_x0000_i1032" style="width:0;height:1.5pt" o:hralign="center" o:hrstd="t" o:hr="t" fillcolor="#a0a0a0" stroked="f"/>
         </w:pict>
       </w:r>
     </w:p>
@@ -11631,12 +15428,14 @@
         <w:rPr>
           <w:sz w:val="24"/>
           <w:szCs w:val="24"/>
-        </w:rPr>
-      </w:pPr>
-      <w:r>
-        <w:rPr>
-          <w:sz w:val="24"/>
-          <w:szCs w:val="24"/>
+          <w:lang w:val="en-US"/>
+        </w:rPr>
+      </w:pPr>
+      <w:r>
+        <w:rPr>
+          <w:sz w:val="24"/>
+          <w:szCs w:val="24"/>
+          <w:lang w:val="en-US"/>
         </w:rPr>
         <w:t>Add a small caption below:</w:t>
       </w:r>
@@ -11644,6 +15443,7 @@
         <w:rPr>
           <w:sz w:val="24"/>
           <w:szCs w:val="24"/>
+          <w:lang w:val="en-US"/>
         </w:rPr>
         <w:br/>
       </w:r>
@@ -11653,6 +15453,7 @@
           <w:iCs/>
           <w:sz w:val="24"/>
           <w:szCs w:val="24"/>
+          <w:lang w:val="en-US"/>
         </w:rPr>
         <w:t>"Figure: Trace-based service dependency graph generated by Jaeger"</w:t>
       </w:r>
@@ -11670,7 +15471,7 @@
           <w:szCs w:val="24"/>
         </w:rPr>
         <w:pict w14:anchorId="453D8B60">
-          <v:rect id="_x0000_i1118" style="width:0;height:1.5pt" o:hralign="center" o:hrstd="t" o:hr="t" fillcolor="#a0a0a0" stroked="f"/>
+          <v:rect id="_x0000_i1033" style="width:0;height:1.5pt" o:hralign="center" o:hrstd="t" o:hr="t" fillcolor="#a0a0a0" stroked="f"/>
         </w:pict>
       </w:r>
     </w:p>
@@ -11681,16 +15482,17 @@
           <w:bCs/>
           <w:sz w:val="24"/>
           <w:szCs w:val="24"/>
-        </w:rPr>
-      </w:pPr>
-      <w:r>
-        <w:rPr>
-          <w:b/>
-          <w:bCs/>
-          <w:sz w:val="24"/>
-          <w:szCs w:val="24"/>
-        </w:rPr>
-        <w:lastRenderedPageBreak/>
+          <w:lang w:val="en-US"/>
+        </w:rPr>
+      </w:pPr>
+      <w:r>
+        <w:rPr>
+          <w:b/>
+          <w:bCs/>
+          <w:sz w:val="24"/>
+          <w:szCs w:val="24"/>
+          <w:lang w:val="en-US"/>
+        </w:rPr>
         <w:t>Right Side: Summary (Bullet Points)</w:t>
       </w:r>
     </w:p>
@@ -11699,12 +15501,14 @@
         <w:rPr>
           <w:sz w:val="24"/>
           <w:szCs w:val="24"/>
-        </w:rPr>
-      </w:pPr>
-      <w:r>
-        <w:rPr>
-          <w:sz w:val="24"/>
-          <w:szCs w:val="24"/>
+          <w:lang w:val="en-US"/>
+        </w:rPr>
+      </w:pPr>
+      <w:r>
+        <w:rPr>
+          <w:sz w:val="24"/>
+          <w:szCs w:val="24"/>
+          <w:lang w:val="en-US"/>
         </w:rPr>
         <w:t>Use concise, high-impact bullets like:</w:t>
       </w:r>
@@ -11722,7 +15526,7 @@
           <w:szCs w:val="24"/>
         </w:rPr>
         <w:pict w14:anchorId="6518C587">
-          <v:rect id="_x0000_i1119" style="width:0;height:1.5pt" o:hralign="center" o:hrstd="t" o:hr="t" fillcolor="#a0a0a0" stroked="f"/>
+          <v:rect id="_x0000_i1034" style="width:0;height:1.5pt" o:hralign="center" o:hrstd="t" o:hr="t" fillcolor="#a0a0a0" stroked="f"/>
         </w:pict>
       </w:r>
     </w:p>
@@ -11748,6 +15552,7 @@
         </w:rPr>
         <w:t xml:space="preserve"> </w:t>
       </w:r>
+      <w:proofErr w:type="spellStart"/>
       <w:r>
         <w:rPr>
           <w:b/>
@@ -11757,6 +15562,7 @@
         </w:rPr>
         <w:t>Overview</w:t>
       </w:r>
+      <w:proofErr w:type="spellEnd"/>
     </w:p>
     <w:p>
       <w:pPr>
@@ -11767,13 +15573,16 @@
         <w:rPr>
           <w:sz w:val="24"/>
           <w:szCs w:val="24"/>
-        </w:rPr>
-      </w:pPr>
-      <w:r>
-        <w:rPr>
-          <w:sz w:val="24"/>
-          <w:szCs w:val="24"/>
-        </w:rPr>
+          <w:lang w:val="en-US"/>
+        </w:rPr>
+      </w:pPr>
+      <w:r>
+        <w:rPr>
+          <w:sz w:val="24"/>
+          <w:szCs w:val="24"/>
+          <w:lang w:val="en-US"/>
+        </w:rPr>
+        <w:lastRenderedPageBreak/>
         <w:t>Visualizes real-time service-to-service communication</w:t>
       </w:r>
     </w:p>
@@ -11786,12 +15595,14 @@
         <w:rPr>
           <w:sz w:val="24"/>
           <w:szCs w:val="24"/>
-        </w:rPr>
-      </w:pPr>
-      <w:r>
-        <w:rPr>
-          <w:sz w:val="24"/>
-          <w:szCs w:val="24"/>
+          <w:lang w:val="en-US"/>
+        </w:rPr>
+      </w:pPr>
+      <w:r>
+        <w:rPr>
+          <w:sz w:val="24"/>
+          <w:szCs w:val="24"/>
+          <w:lang w:val="en-US"/>
         </w:rPr>
         <w:t xml:space="preserve">Each </w:t>
       </w:r>
@@ -11801,6 +15612,7 @@
           <w:bCs/>
           <w:sz w:val="24"/>
           <w:szCs w:val="24"/>
+          <w:lang w:val="en-US"/>
         </w:rPr>
         <w:t>arrow</w:t>
       </w:r>
@@ -11808,6 +15620,7 @@
         <w:rPr>
           <w:sz w:val="24"/>
           <w:szCs w:val="24"/>
+          <w:lang w:val="en-US"/>
         </w:rPr>
         <w:t xml:space="preserve"> = traced call between two services</w:t>
       </w:r>
@@ -11821,14 +15634,16 @@
         <w:rPr>
           <w:sz w:val="24"/>
           <w:szCs w:val="24"/>
-        </w:rPr>
-      </w:pPr>
-      <w:r>
-        <w:rPr>
-          <w:b/>
-          <w:bCs/>
-          <w:sz w:val="24"/>
-          <w:szCs w:val="24"/>
+          <w:lang w:val="en-US"/>
+        </w:rPr>
+      </w:pPr>
+      <w:r>
+        <w:rPr>
+          <w:b/>
+          <w:bCs/>
+          <w:sz w:val="24"/>
+          <w:szCs w:val="24"/>
+          <w:lang w:val="en-US"/>
         </w:rPr>
         <w:t>Number</w:t>
       </w:r>
@@ -11836,6 +15651,7 @@
         <w:rPr>
           <w:sz w:val="24"/>
           <w:szCs w:val="24"/>
+          <w:lang w:val="en-US"/>
         </w:rPr>
         <w:t xml:space="preserve"> on arrow = number of spans (requests) traced</w:t>
       </w:r>
@@ -11853,7 +15669,7 @@
           <w:szCs w:val="24"/>
         </w:rPr>
         <w:pict w14:anchorId="025EBC37">
-          <v:rect id="_x0000_i1120" style="width:0;height:1.5pt" o:hralign="center" o:hrstd="t" o:hr="t" fillcolor="#a0a0a0" stroked="f"/>
+          <v:rect id="_x0000_i1035" style="width:0;height:1.5pt" o:hralign="center" o:hrstd="t" o:hr="t" fillcolor="#a0a0a0" stroked="f"/>
         </w:pict>
       </w:r>
     </w:p>
@@ -11886,8 +15702,19 @@
           <w:sz w:val="24"/>
           <w:szCs w:val="24"/>
         </w:rPr>
-        <w:t>Key Observations</w:t>
-      </w:r>
+        <w:t xml:space="preserve">Key </w:t>
+      </w:r>
+      <w:proofErr w:type="spellStart"/>
+      <w:r>
+        <w:rPr>
+          <w:b/>
+          <w:bCs/>
+          <w:sz w:val="24"/>
+          <w:szCs w:val="24"/>
+        </w:rPr>
+        <w:t>Observations</w:t>
+      </w:r>
+      <w:proofErr w:type="spellEnd"/>
     </w:p>
     <w:p>
       <w:pPr>
@@ -11914,8 +15741,19 @@
           <w:sz w:val="24"/>
           <w:szCs w:val="24"/>
         </w:rPr>
-        <w:t>3569 requests</w:t>
-      </w:r>
+        <w:t xml:space="preserve">3569 </w:t>
+      </w:r>
+      <w:proofErr w:type="spellStart"/>
+      <w:r>
+        <w:rPr>
+          <w:b/>
+          <w:bCs/>
+          <w:sz w:val="24"/>
+          <w:szCs w:val="24"/>
+        </w:rPr>
+        <w:t>requests</w:t>
+      </w:r>
+      <w:proofErr w:type="spellEnd"/>
     </w:p>
     <w:p>
       <w:pPr>
@@ -11933,17 +15771,44 @@
           <w:sz w:val="24"/>
           <w:szCs w:val="24"/>
         </w:rPr>
-        <w:t xml:space="preserve">frontend → checkout: </w:t>
-      </w:r>
-      <w:r>
-        <w:rPr>
-          <w:b/>
-          <w:bCs/>
-          <w:sz w:val="24"/>
-          <w:szCs w:val="24"/>
-        </w:rPr>
-        <w:t>1161 requests</w:t>
-      </w:r>
+        <w:t xml:space="preserve">frontend → </w:t>
+      </w:r>
+      <w:proofErr w:type="spellStart"/>
+      <w:r>
+        <w:rPr>
+          <w:sz w:val="24"/>
+          <w:szCs w:val="24"/>
+        </w:rPr>
+        <w:t>checkout</w:t>
+      </w:r>
+      <w:proofErr w:type="spellEnd"/>
+      <w:r>
+        <w:rPr>
+          <w:sz w:val="24"/>
+          <w:szCs w:val="24"/>
+        </w:rPr>
+        <w:t xml:space="preserve">: </w:t>
+      </w:r>
+      <w:r>
+        <w:rPr>
+          <w:b/>
+          <w:bCs/>
+          <w:sz w:val="24"/>
+          <w:szCs w:val="24"/>
+        </w:rPr>
+        <w:t xml:space="preserve">1161 </w:t>
+      </w:r>
+      <w:proofErr w:type="spellStart"/>
+      <w:r>
+        <w:rPr>
+          <w:b/>
+          <w:bCs/>
+          <w:sz w:val="24"/>
+          <w:szCs w:val="24"/>
+        </w:rPr>
+        <w:t>requests</w:t>
+      </w:r>
+      <w:proofErr w:type="spellEnd"/>
     </w:p>
     <w:p>
       <w:pPr>
@@ -11956,12 +15821,21 @@
           <w:szCs w:val="24"/>
         </w:rPr>
       </w:pPr>
-      <w:r>
-        <w:rPr>
-          <w:sz w:val="24"/>
-          <w:szCs w:val="24"/>
-        </w:rPr>
-        <w:t>checkout fan-out:</w:t>
+      <w:proofErr w:type="spellStart"/>
+      <w:r>
+        <w:rPr>
+          <w:sz w:val="24"/>
+          <w:szCs w:val="24"/>
+        </w:rPr>
+        <w:t>checkout</w:t>
+      </w:r>
+      <w:proofErr w:type="spellEnd"/>
+      <w:r>
+        <w:rPr>
+          <w:sz w:val="24"/>
+          <w:szCs w:val="24"/>
+        </w:rPr>
+        <w:t xml:space="preserve"> fan-out:</w:t>
       </w:r>
     </w:p>
     <w:p>
@@ -11980,7 +15854,23 @@
           <w:sz w:val="24"/>
           <w:szCs w:val="24"/>
         </w:rPr>
-        <w:t xml:space="preserve">→ shipping: </w:t>
+        <w:t xml:space="preserve">→ </w:t>
+      </w:r>
+      <w:proofErr w:type="spellStart"/>
+      <w:r>
+        <w:rPr>
+          <w:sz w:val="24"/>
+          <w:szCs w:val="24"/>
+        </w:rPr>
+        <w:t>shipping</w:t>
+      </w:r>
+      <w:proofErr w:type="spellEnd"/>
+      <w:r>
+        <w:rPr>
+          <w:sz w:val="24"/>
+          <w:szCs w:val="24"/>
+        </w:rPr>
+        <w:t xml:space="preserve">: </w:t>
       </w:r>
       <w:r>
         <w:rPr>
@@ -12008,7 +15898,23 @@
           <w:sz w:val="24"/>
           <w:szCs w:val="24"/>
         </w:rPr>
-        <w:t xml:space="preserve">→ email: </w:t>
+        <w:t xml:space="preserve">→ </w:t>
+      </w:r>
+      <w:proofErr w:type="gramStart"/>
+      <w:r>
+        <w:rPr>
+          <w:sz w:val="24"/>
+          <w:szCs w:val="24"/>
+        </w:rPr>
+        <w:t>email</w:t>
+      </w:r>
+      <w:proofErr w:type="gramEnd"/>
+      <w:r>
+        <w:rPr>
+          <w:sz w:val="24"/>
+          <w:szCs w:val="24"/>
+        </w:rPr>
+        <w:t xml:space="preserve">: </w:t>
       </w:r>
       <w:r>
         <w:rPr>
@@ -12036,17 +15942,76 @@
           <w:sz w:val="24"/>
           <w:szCs w:val="24"/>
         </w:rPr>
-        <w:t xml:space="preserve">→ payment, fraud-detection, flagd: </w:t>
-      </w:r>
-      <w:r>
-        <w:rPr>
-          <w:b/>
-          <w:bCs/>
-          <w:sz w:val="24"/>
-          <w:szCs w:val="24"/>
-        </w:rPr>
-        <w:t>22 each</w:t>
-      </w:r>
+        <w:t xml:space="preserve">→ </w:t>
+      </w:r>
+      <w:proofErr w:type="spellStart"/>
+      <w:r>
+        <w:rPr>
+          <w:sz w:val="24"/>
+          <w:szCs w:val="24"/>
+        </w:rPr>
+        <w:t>payment</w:t>
+      </w:r>
+      <w:proofErr w:type="spellEnd"/>
+      <w:r>
+        <w:rPr>
+          <w:sz w:val="24"/>
+          <w:szCs w:val="24"/>
+        </w:rPr>
+        <w:t xml:space="preserve">, </w:t>
+      </w:r>
+      <w:proofErr w:type="spellStart"/>
+      <w:r>
+        <w:rPr>
+          <w:sz w:val="24"/>
+          <w:szCs w:val="24"/>
+        </w:rPr>
+        <w:t>fraud-detection</w:t>
+      </w:r>
+      <w:proofErr w:type="spellEnd"/>
+      <w:r>
+        <w:rPr>
+          <w:sz w:val="24"/>
+          <w:szCs w:val="24"/>
+        </w:rPr>
+        <w:t xml:space="preserve">, </w:t>
+      </w:r>
+      <w:proofErr w:type="spellStart"/>
+      <w:r>
+        <w:rPr>
+          <w:sz w:val="24"/>
+          <w:szCs w:val="24"/>
+        </w:rPr>
+        <w:t>flagd</w:t>
+      </w:r>
+      <w:proofErr w:type="spellEnd"/>
+      <w:r>
+        <w:rPr>
+          <w:sz w:val="24"/>
+          <w:szCs w:val="24"/>
+        </w:rPr>
+        <w:t xml:space="preserve">: </w:t>
+      </w:r>
+      <w:r>
+        <w:rPr>
+          <w:b/>
+          <w:bCs/>
+          <w:sz w:val="24"/>
+          <w:szCs w:val="24"/>
+        </w:rPr>
+        <w:t xml:space="preserve">22 </w:t>
+      </w:r>
+      <w:proofErr w:type="spellStart"/>
+      <w:r>
+        <w:rPr>
+          <w:b/>
+          <w:bCs/>
+          <w:sz w:val="24"/>
+          <w:szCs w:val="24"/>
+        </w:rPr>
+        <w:t>each</w:t>
+      </w:r>
+      <w:proofErr w:type="spellEnd"/>
     </w:p>
     <w:p>
       <w:pPr>
@@ -12059,22 +16024,58 @@
           <w:szCs w:val="24"/>
         </w:rPr>
       </w:pPr>
-      <w:r>
-        <w:rPr>
-          <w:sz w:val="24"/>
-          <w:szCs w:val="24"/>
-        </w:rPr>
-        <w:t xml:space="preserve">recommendation → product-catalog: </w:t>
-      </w:r>
-      <w:r>
-        <w:rPr>
-          <w:b/>
-          <w:bCs/>
-          <w:sz w:val="24"/>
-          <w:szCs w:val="24"/>
-        </w:rPr>
-        <w:t>205 requests</w:t>
-      </w:r>
+      <w:proofErr w:type="spellStart"/>
+      <w:r>
+        <w:rPr>
+          <w:sz w:val="24"/>
+          <w:szCs w:val="24"/>
+        </w:rPr>
+        <w:t>recommendation</w:t>
+      </w:r>
+      <w:proofErr w:type="spellEnd"/>
+      <w:r>
+        <w:rPr>
+          <w:sz w:val="24"/>
+          <w:szCs w:val="24"/>
+        </w:rPr>
+        <w:t xml:space="preserve"> → </w:t>
+      </w:r>
+      <w:proofErr w:type="spellStart"/>
+      <w:r>
+        <w:rPr>
+          <w:sz w:val="24"/>
+          <w:szCs w:val="24"/>
+        </w:rPr>
+        <w:t>product-catalog</w:t>
+      </w:r>
+      <w:proofErr w:type="spellEnd"/>
+      <w:r>
+        <w:rPr>
+          <w:sz w:val="24"/>
+          <w:szCs w:val="24"/>
+        </w:rPr>
+        <w:t xml:space="preserve">: </w:t>
+      </w:r>
+      <w:r>
+        <w:rPr>
+          <w:b/>
+          <w:bCs/>
+          <w:sz w:val="24"/>
+          <w:szCs w:val="24"/>
+        </w:rPr>
+        <w:t xml:space="preserve">205 </w:t>
+      </w:r>
+      <w:proofErr w:type="spellStart"/>
+      <w:r>
+        <w:rPr>
+          <w:b/>
+          <w:bCs/>
+          <w:sz w:val="24"/>
+          <w:szCs w:val="24"/>
+        </w:rPr>
+        <w:t>requests</w:t>
+      </w:r>
+      <w:proofErr w:type="spellEnd"/>
     </w:p>
     <w:p>
       <w:pPr>
@@ -12085,12 +16086,14 @@
         <w:rPr>
           <w:sz w:val="24"/>
           <w:szCs w:val="24"/>
-        </w:rPr>
-      </w:pPr>
-      <w:r>
-        <w:rPr>
-          <w:sz w:val="24"/>
-          <w:szCs w:val="24"/>
+          <w:lang w:val="en-US"/>
+        </w:rPr>
+      </w:pPr>
+      <w:r>
+        <w:rPr>
+          <w:sz w:val="24"/>
+          <w:szCs w:val="24"/>
+          <w:lang w:val="en-US"/>
         </w:rPr>
         <w:t>frontend-web &amp; load-generator both sent traffic to frontend-proxy (681 + 351)</w:t>
       </w:r>
@@ -12108,7 +16111,7 @@
           <w:szCs w:val="24"/>
         </w:rPr>
         <w:pict w14:anchorId="07673A3D">
-          <v:rect id="_x0000_i1121" style="width:0;height:1.5pt" o:hralign="center" o:hrstd="t" o:hr="t" fillcolor="#a0a0a0" stroked="f"/>
+          <v:rect id="_x0000_i1036" style="width:0;height:1.5pt" o:hralign="center" o:hrstd="t" o:hr="t" fillcolor="#a0a0a0" stroked="f"/>
         </w:pict>
       </w:r>
     </w:p>
@@ -12153,12 +16156,14 @@
         <w:rPr>
           <w:sz w:val="24"/>
           <w:szCs w:val="24"/>
-        </w:rPr>
-      </w:pPr>
-      <w:r>
-        <w:rPr>
-          <w:sz w:val="24"/>
-          <w:szCs w:val="24"/>
+          <w:lang w:val="en-US"/>
+        </w:rPr>
+      </w:pPr>
+      <w:r>
+        <w:rPr>
+          <w:sz w:val="24"/>
+          <w:szCs w:val="24"/>
+          <w:lang w:val="en-US"/>
         </w:rPr>
         <w:t xml:space="preserve">Shows </w:t>
       </w:r>
@@ -12168,6 +16173,7 @@
           <w:bCs/>
           <w:sz w:val="24"/>
           <w:szCs w:val="24"/>
+          <w:lang w:val="en-US"/>
         </w:rPr>
         <w:t>real execution path</w:t>
       </w:r>
@@ -12175,6 +16181,7 @@
         <w:rPr>
           <w:sz w:val="24"/>
           <w:szCs w:val="24"/>
+          <w:lang w:val="en-US"/>
         </w:rPr>
         <w:t xml:space="preserve"> across microservices</w:t>
       </w:r>
@@ -12188,12 +16195,14 @@
         <w:rPr>
           <w:sz w:val="24"/>
           <w:szCs w:val="24"/>
-        </w:rPr>
-      </w:pPr>
-      <w:r>
-        <w:rPr>
-          <w:sz w:val="24"/>
-          <w:szCs w:val="24"/>
+          <w:lang w:val="en-US"/>
+        </w:rPr>
+      </w:pPr>
+      <w:r>
+        <w:rPr>
+          <w:sz w:val="24"/>
+          <w:szCs w:val="24"/>
+          <w:lang w:val="en-US"/>
         </w:rPr>
         <w:t xml:space="preserve">Helps detect </w:t>
       </w:r>
@@ -12203,6 +16212,7 @@
           <w:bCs/>
           <w:sz w:val="24"/>
           <w:szCs w:val="24"/>
+          <w:lang w:val="en-US"/>
         </w:rPr>
         <w:t>bottlenecks</w:t>
       </w:r>
@@ -12210,6 +16220,7 @@
         <w:rPr>
           <w:sz w:val="24"/>
           <w:szCs w:val="24"/>
+          <w:lang w:val="en-US"/>
         </w:rPr>
         <w:t xml:space="preserve">, validate </w:t>
       </w:r>
@@ -12219,6 +16230,7 @@
           <w:bCs/>
           <w:sz w:val="24"/>
           <w:szCs w:val="24"/>
+          <w:lang w:val="en-US"/>
         </w:rPr>
         <w:t>architecture flow</w:t>
       </w:r>
@@ -12232,12 +16244,14 @@
         <w:rPr>
           <w:sz w:val="24"/>
           <w:szCs w:val="24"/>
-        </w:rPr>
-      </w:pPr>
-      <w:r>
-        <w:rPr>
-          <w:sz w:val="24"/>
-          <w:szCs w:val="24"/>
+          <w:lang w:val="en-US"/>
+        </w:rPr>
+      </w:pPr>
+      <w:r>
+        <w:rPr>
+          <w:sz w:val="24"/>
+          <w:szCs w:val="24"/>
+          <w:lang w:val="en-US"/>
         </w:rPr>
         <w:t xml:space="preserve">Provides </w:t>
       </w:r>
@@ -12247,8 +16261,31 @@
           <w:bCs/>
           <w:sz w:val="24"/>
           <w:szCs w:val="24"/>
-        </w:rPr>
-        <w:t>evidence of successful OpenTelemetry tracing</w:t>
+          <w:lang w:val="en-US"/>
+        </w:rPr>
+        <w:t xml:space="preserve">evidence of successful </w:t>
+      </w:r>
+      <w:proofErr w:type="spellStart"/>
+      <w:r>
+        <w:rPr>
+          <w:b/>
+          <w:bCs/>
+          <w:sz w:val="24"/>
+          <w:szCs w:val="24"/>
+          <w:lang w:val="en-US"/>
+        </w:rPr>
+        <w:t>OpenTelemetry</w:t>
+      </w:r>
+      <w:proofErr w:type="spellEnd"/>
+      <w:r>
+        <w:rPr>
+          <w:b/>
+          <w:bCs/>
+          <w:sz w:val="24"/>
+          <w:szCs w:val="24"/>
+          <w:lang w:val="en-US"/>
+        </w:rPr>
+        <w:t xml:space="preserve"> tracing</w:t>
       </w:r>
     </w:p>
     <w:p>
@@ -12264,7 +16301,7 @@
           <w:szCs w:val="24"/>
         </w:rPr>
         <w:pict w14:anchorId="1E31E8BE">
-          <v:rect id="_x0000_i1122" style="width:0;height:1.5pt" o:hralign="center" o:hrstd="t" o:hr="t" fillcolor="#a0a0a0" stroked="f"/>
+          <v:rect id="_x0000_i1037" style="width:0;height:1.5pt" o:hralign="center" o:hrstd="t" o:hr="t" fillcolor="#a0a0a0" stroked="f"/>
         </w:pict>
       </w:r>
     </w:p>
@@ -12275,6 +16312,7 @@
           <w:bCs/>
           <w:sz w:val="24"/>
           <w:szCs w:val="24"/>
+          <w:lang w:val="en-US"/>
         </w:rPr>
       </w:pPr>
       <w:r>
@@ -12293,6 +16331,7 @@
           <w:bCs/>
           <w:sz w:val="24"/>
           <w:szCs w:val="24"/>
+          <w:lang w:val="en-US"/>
         </w:rPr>
         <w:t xml:space="preserve"> Optional Final Line (bottom of slide):</w:t>
       </w:r>
@@ -12302,14 +16341,281 @@
         <w:rPr>
           <w:sz w:val="24"/>
           <w:szCs w:val="24"/>
-        </w:rPr>
-      </w:pPr>
-      <w:r>
-        <w:rPr>
-          <w:sz w:val="24"/>
-          <w:szCs w:val="24"/>
+          <w:lang w:val="en-US"/>
+        </w:rPr>
+      </w:pPr>
+      <w:r>
+        <w:rPr>
+          <w:sz w:val="24"/>
+          <w:szCs w:val="24"/>
+          <w:lang w:val="en-US"/>
         </w:rPr>
         <w:t>“Each traced request provides full context, helping developers and ops teams ensure reliability and performance in distributed systems.”</w:t>
+      </w:r>
+    </w:p>
+    <w:p>
+      <w:pPr>
+        <w:rPr>
+          <w:sz w:val="24"/>
+          <w:szCs w:val="24"/>
+          <w:lang w:val="en-US"/>
+        </w:rPr>
+      </w:pPr>
+      <w:r>
+        <w:rPr>
+          <w:noProof/>
+        </w:rPr>
+        <w:lastRenderedPageBreak/>
+        <w:drawing>
+          <wp:inline distT="0" distB="0" distL="0" distR="0" wp14:anchorId="562E5299" wp14:editId="6881A30B">
+            <wp:extent cx="5760720" cy="3435985"/>
+            <wp:effectExtent l="0" t="0" r="0" b="0"/>
+            <wp:docPr id="1759864275" name="Picture 2" descr="A graph with blue bars&#10;&#10;AI-generated content may be incorrect."/>
+            <wp:cNvGraphicFramePr>
+              <a:graphicFrameLocks xmlns:a="http://schemas.openxmlformats.org/drawingml/2006/main" noChangeAspect="1"/>
+            </wp:cNvGraphicFramePr>
+            <a:graphic xmlns:a="http://schemas.openxmlformats.org/drawingml/2006/main">
+              <a:graphicData uri="http://schemas.openxmlformats.org/drawingml/2006/picture">
+                <pic:pic xmlns:pic="http://schemas.openxmlformats.org/drawingml/2006/picture">
+                  <pic:nvPicPr>
+                    <pic:cNvPr id="1759864275" name="Picture 2" descr="A graph with blue bars&#10;&#10;AI-generated content may be incorrect."/>
+                    <pic:cNvPicPr>
+                      <a:picLocks noChangeAspect="1" noChangeArrowheads="1"/>
+                    </pic:cNvPicPr>
+                  </pic:nvPicPr>
+                  <pic:blipFill>
+                    <a:blip r:embed="rId16" cstate="print">
+                      <a:extLst>
+                        <a:ext uri="{28A0092B-C50C-407E-A947-70E740481C1C}">
+                          <a14:useLocalDpi xmlns:a14="http://schemas.microsoft.com/office/drawing/2010/main" val="0"/>
+                        </a:ext>
+                      </a:extLst>
+                    </a:blip>
+                    <a:srcRect/>
+                    <a:stretch>
+                      <a:fillRect/>
+                    </a:stretch>
+                  </pic:blipFill>
+                  <pic:spPr bwMode="auto">
+                    <a:xfrm>
+                      <a:off x="0" y="0"/>
+                      <a:ext cx="5760720" cy="3435985"/>
+                    </a:xfrm>
+                    <a:prstGeom prst="rect">
+                      <a:avLst/>
+                    </a:prstGeom>
+                    <a:noFill/>
+                    <a:ln>
+                      <a:noFill/>
+                    </a:ln>
+                  </pic:spPr>
+                </pic:pic>
+              </a:graphicData>
+            </a:graphic>
+          </wp:inline>
+        </w:drawing>
+      </w:r>
+    </w:p>
+    <w:p>
+      <w:pPr>
+        <w:rPr>
+          <w:sz w:val="24"/>
+          <w:szCs w:val="24"/>
+          <w:lang w:val="en-US"/>
+        </w:rPr>
+      </w:pPr>
+      <w:r>
+        <w:rPr>
+          <w:b/>
+          <w:bCs/>
+          <w:sz w:val="24"/>
+          <w:szCs w:val="24"/>
+          <w:lang w:val="en-US"/>
+        </w:rPr>
+        <w:t>Figure:</w:t>
+      </w:r>
+      <w:r>
+        <w:rPr>
+          <w:sz w:val="24"/>
+          <w:szCs w:val="24"/>
+          <w:lang w:val="en-US"/>
+        </w:rPr>
+        <w:t xml:space="preserve"> </w:t>
+      </w:r>
+      <w:r>
+        <w:rPr>
+          <w:sz w:val="24"/>
+          <w:szCs w:val="24"/>
+          <w:lang w:val="en-US"/>
+        </w:rPr>
+        <w:t>Service Call Distribution from Frontend Based on Trace Frequency</w:t>
+      </w:r>
+    </w:p>
+    <w:p>
+      <w:pPr>
+        <w:rPr>
+          <w:sz w:val="24"/>
+          <w:szCs w:val="24"/>
+          <w:lang w:val="en-US"/>
+        </w:rPr>
+      </w:pPr>
+      <w:r>
+        <w:rPr>
+          <w:sz w:val="24"/>
+          <w:szCs w:val="24"/>
+          <w:lang w:val="en-US"/>
+        </w:rPr>
+        <w:t>Distribution of traced service calls originating from the frontend service. The checkout and cart services dominate in frequency, making them primary candidates for performance tuning and observability focus.</w:t>
+      </w:r>
+    </w:p>
+    <w:p>
+      <w:pPr>
+        <w:rPr>
+          <w:b/>
+          <w:bCs/>
+          <w:sz w:val="24"/>
+          <w:szCs w:val="24"/>
+          <w:lang w:val="en-US"/>
+        </w:rPr>
+      </w:pPr>
+      <w:r>
+        <w:rPr>
+          <w:b/>
+          <w:bCs/>
+          <w:sz w:val="24"/>
+          <w:szCs w:val="24"/>
+          <w:lang w:val="en-US"/>
+        </w:rPr>
+        <w:t>Why This Chart Adds Value:</w:t>
+      </w:r>
+    </w:p>
+    <w:p>
+      <w:pPr>
+        <w:numPr>
+          <w:ilvl w:val="0"/>
+          <w:numId w:val="19"/>
+        </w:numPr>
+        <w:rPr>
+          <w:sz w:val="24"/>
+          <w:szCs w:val="24"/>
+          <w:lang w:val="en-US"/>
+        </w:rPr>
+      </w:pPr>
+      <w:r>
+        <w:rPr>
+          <w:sz w:val="24"/>
+          <w:szCs w:val="24"/>
+          <w:lang w:val="en-US"/>
+        </w:rPr>
+        <w:t xml:space="preserve">Complements the </w:t>
+      </w:r>
+      <w:r>
+        <w:rPr>
+          <w:b/>
+          <w:bCs/>
+          <w:sz w:val="24"/>
+          <w:szCs w:val="24"/>
+          <w:lang w:val="en-US"/>
+        </w:rPr>
+        <w:t>Jaeger DAG</w:t>
+      </w:r>
+      <w:r>
+        <w:rPr>
+          <w:sz w:val="24"/>
+          <w:szCs w:val="24"/>
+          <w:lang w:val="en-US"/>
+        </w:rPr>
+        <w:t xml:space="preserve"> with a </w:t>
+      </w:r>
+      <w:r>
+        <w:rPr>
+          <w:b/>
+          <w:bCs/>
+          <w:sz w:val="24"/>
+          <w:szCs w:val="24"/>
+          <w:lang w:val="en-US"/>
+        </w:rPr>
+        <w:t>quantitative breakdown</w:t>
+      </w:r>
+    </w:p>
+    <w:p>
+      <w:pPr>
+        <w:numPr>
+          <w:ilvl w:val="0"/>
+          <w:numId w:val="19"/>
+        </w:numPr>
+        <w:rPr>
+          <w:sz w:val="24"/>
+          <w:szCs w:val="24"/>
+          <w:lang w:val="en-US"/>
+        </w:rPr>
+      </w:pPr>
+      <w:r>
+        <w:rPr>
+          <w:sz w:val="24"/>
+          <w:szCs w:val="24"/>
+          <w:lang w:val="en-US"/>
+        </w:rPr>
+        <w:t xml:space="preserve">Highlights which services are </w:t>
+      </w:r>
+      <w:r>
+        <w:rPr>
+          <w:b/>
+          <w:bCs/>
+          <w:sz w:val="24"/>
+          <w:szCs w:val="24"/>
+          <w:lang w:val="en-US"/>
+        </w:rPr>
+        <w:t>most critical to frontend workflows</w:t>
+      </w:r>
+    </w:p>
+    <w:p>
+      <w:pPr>
+        <w:numPr>
+          <w:ilvl w:val="0"/>
+          <w:numId w:val="19"/>
+        </w:numPr>
+        <w:rPr>
+          <w:sz w:val="24"/>
+          <w:szCs w:val="24"/>
+          <w:lang w:val="en-US"/>
+        </w:rPr>
+      </w:pPr>
+      <w:r>
+        <w:rPr>
+          <w:sz w:val="24"/>
+          <w:szCs w:val="24"/>
+          <w:lang w:val="en-US"/>
+        </w:rPr>
+        <w:t xml:space="preserve">Offers a data-driven foundation for discussing </w:t>
+      </w:r>
+      <w:r>
+        <w:rPr>
+          <w:b/>
+          <w:bCs/>
+          <w:sz w:val="24"/>
+          <w:szCs w:val="24"/>
+          <w:lang w:val="en-US"/>
+        </w:rPr>
+        <w:t>resource allocation, scaling</w:t>
+      </w:r>
+      <w:r>
+        <w:rPr>
+          <w:sz w:val="24"/>
+          <w:szCs w:val="24"/>
+          <w:lang w:val="en-US"/>
+        </w:rPr>
+        <w:t xml:space="preserve">, or </w:t>
+      </w:r>
+      <w:r>
+        <w:rPr>
+          <w:b/>
+          <w:bCs/>
+          <w:sz w:val="24"/>
+          <w:szCs w:val="24"/>
+          <w:lang w:val="en-US"/>
+        </w:rPr>
+        <w:t>optimization efforts</w:t>
       </w:r>
     </w:p>
     <w:p>
@@ -14497,9 +18803,9 @@
     </w:lvl>
   </w:abstractNum>
   <w:abstractNum w:abstractNumId="15" w15:restartNumberingAfterBreak="0">
-    <w:nsid w:val="64165954"/>
+    <w:nsid w:val="5E5A5C21"/>
     <w:multiLevelType w:val="multilevel"/>
-    <w:tmpl w:val="7AA2F5E8"/>
+    <w:tmpl w:val="5F827644"/>
     <w:lvl w:ilvl="0">
       <w:start w:val="1"/>
       <w:numFmt w:val="bullet"/>
@@ -14646,9 +18952,9 @@
     </w:lvl>
   </w:abstractNum>
   <w:abstractNum w:abstractNumId="16" w15:restartNumberingAfterBreak="0">
-    <w:nsid w:val="70221215"/>
+    <w:nsid w:val="64165954"/>
     <w:multiLevelType w:val="multilevel"/>
-    <w:tmpl w:val="E1C278AE"/>
+    <w:tmpl w:val="7AA2F5E8"/>
     <w:lvl w:ilvl="0">
       <w:start w:val="1"/>
       <w:numFmt w:val="bullet"/>
@@ -14795,6 +19101,155 @@
     </w:lvl>
   </w:abstractNum>
   <w:abstractNum w:abstractNumId="17" w15:restartNumberingAfterBreak="0">
+    <w:nsid w:val="70221215"/>
+    <w:multiLevelType w:val="multilevel"/>
+    <w:tmpl w:val="E1C278AE"/>
+    <w:lvl w:ilvl="0">
+      <w:start w:val="1"/>
+      <w:numFmt w:val="bullet"/>
+      <w:lvlText w:val=""/>
+      <w:lvlJc w:val="left"/>
+      <w:pPr>
+        <w:tabs>
+          <w:tab w:val="num" w:pos="720"/>
+        </w:tabs>
+        <w:ind w:left="720" w:hanging="360"/>
+      </w:pPr>
+      <w:rPr>
+        <w:rFonts w:ascii="Symbol" w:hAnsi="Symbol" w:hint="default"/>
+        <w:sz w:val="20"/>
+      </w:rPr>
+    </w:lvl>
+    <w:lvl w:ilvl="1" w:tentative="1">
+      <w:start w:val="1"/>
+      <w:numFmt w:val="bullet"/>
+      <w:lvlText w:val="o"/>
+      <w:lvlJc w:val="left"/>
+      <w:pPr>
+        <w:tabs>
+          <w:tab w:val="num" w:pos="1440"/>
+        </w:tabs>
+        <w:ind w:left="1440" w:hanging="360"/>
+      </w:pPr>
+      <w:rPr>
+        <w:rFonts w:ascii="Courier New" w:hAnsi="Courier New" w:hint="default"/>
+        <w:sz w:val="20"/>
+      </w:rPr>
+    </w:lvl>
+    <w:lvl w:ilvl="2" w:tentative="1">
+      <w:start w:val="1"/>
+      <w:numFmt w:val="bullet"/>
+      <w:lvlText w:val=""/>
+      <w:lvlJc w:val="left"/>
+      <w:pPr>
+        <w:tabs>
+          <w:tab w:val="num" w:pos="2160"/>
+        </w:tabs>
+        <w:ind w:left="2160" w:hanging="360"/>
+      </w:pPr>
+      <w:rPr>
+        <w:rFonts w:ascii="Wingdings" w:hAnsi="Wingdings" w:hint="default"/>
+        <w:sz w:val="20"/>
+      </w:rPr>
+    </w:lvl>
+    <w:lvl w:ilvl="3" w:tentative="1">
+      <w:start w:val="1"/>
+      <w:numFmt w:val="bullet"/>
+      <w:lvlText w:val=""/>
+      <w:lvlJc w:val="left"/>
+      <w:pPr>
+        <w:tabs>
+          <w:tab w:val="num" w:pos="2880"/>
+        </w:tabs>
+        <w:ind w:left="2880" w:hanging="360"/>
+      </w:pPr>
+      <w:rPr>
+        <w:rFonts w:ascii="Wingdings" w:hAnsi="Wingdings" w:hint="default"/>
+        <w:sz w:val="20"/>
+      </w:rPr>
+    </w:lvl>
+    <w:lvl w:ilvl="4" w:tentative="1">
+      <w:start w:val="1"/>
+      <w:numFmt w:val="bullet"/>
+      <w:lvlText w:val=""/>
+      <w:lvlJc w:val="left"/>
+      <w:pPr>
+        <w:tabs>
+          <w:tab w:val="num" w:pos="3600"/>
+        </w:tabs>
+        <w:ind w:left="3600" w:hanging="360"/>
+      </w:pPr>
+      <w:rPr>
+        <w:rFonts w:ascii="Wingdings" w:hAnsi="Wingdings" w:hint="default"/>
+        <w:sz w:val="20"/>
+      </w:rPr>
+    </w:lvl>
+    <w:lvl w:ilvl="5" w:tentative="1">
+      <w:start w:val="1"/>
+      <w:numFmt w:val="bullet"/>
+      <w:lvlText w:val=""/>
+      <w:lvlJc w:val="left"/>
+      <w:pPr>
+        <w:tabs>
+          <w:tab w:val="num" w:pos="4320"/>
+        </w:tabs>
+        <w:ind w:left="4320" w:hanging="360"/>
+      </w:pPr>
+      <w:rPr>
+        <w:rFonts w:ascii="Wingdings" w:hAnsi="Wingdings" w:hint="default"/>
+        <w:sz w:val="20"/>
+      </w:rPr>
+    </w:lvl>
+    <w:lvl w:ilvl="6" w:tentative="1">
+      <w:start w:val="1"/>
+      <w:numFmt w:val="bullet"/>
+      <w:lvlText w:val=""/>
+      <w:lvlJc w:val="left"/>
+      <w:pPr>
+        <w:tabs>
+          <w:tab w:val="num" w:pos="5040"/>
+        </w:tabs>
+        <w:ind w:left="5040" w:hanging="360"/>
+      </w:pPr>
+      <w:rPr>
+        <w:rFonts w:ascii="Wingdings" w:hAnsi="Wingdings" w:hint="default"/>
+        <w:sz w:val="20"/>
+      </w:rPr>
+    </w:lvl>
+    <w:lvl w:ilvl="7" w:tentative="1">
+      <w:start w:val="1"/>
+      <w:numFmt w:val="bullet"/>
+      <w:lvlText w:val=""/>
+      <w:lvlJc w:val="left"/>
+      <w:pPr>
+        <w:tabs>
+          <w:tab w:val="num" w:pos="5760"/>
+        </w:tabs>
+        <w:ind w:left="5760" w:hanging="360"/>
+      </w:pPr>
+      <w:rPr>
+        <w:rFonts w:ascii="Wingdings" w:hAnsi="Wingdings" w:hint="default"/>
+        <w:sz w:val="20"/>
+      </w:rPr>
+    </w:lvl>
+    <w:lvl w:ilvl="8" w:tentative="1">
+      <w:start w:val="1"/>
+      <w:numFmt w:val="bullet"/>
+      <w:lvlText w:val=""/>
+      <w:lvlJc w:val="left"/>
+      <w:pPr>
+        <w:tabs>
+          <w:tab w:val="num" w:pos="6480"/>
+        </w:tabs>
+        <w:ind w:left="6480" w:hanging="360"/>
+      </w:pPr>
+      <w:rPr>
+        <w:rFonts w:ascii="Wingdings" w:hAnsi="Wingdings" w:hint="default"/>
+        <w:sz w:val="20"/>
+      </w:rPr>
+    </w:lvl>
+  </w:abstractNum>
+  <w:abstractNum w:abstractNumId="18" w15:restartNumberingAfterBreak="0">
     <w:nsid w:val="732E00F3"/>
     <w:multiLevelType w:val="multilevel"/>
     <w:tmpl w:val="45F435EC"/>
@@ -14950,10 +19405,10 @@
     <w:abstractNumId w:val="7"/>
   </w:num>
   <w:num w:numId="3" w16cid:durableId="81804288">
-    <w:abstractNumId w:val="17"/>
+    <w:abstractNumId w:val="18"/>
   </w:num>
   <w:num w:numId="4" w16cid:durableId="1126780311">
-    <w:abstractNumId w:val="15"/>
+    <w:abstractNumId w:val="16"/>
   </w:num>
   <w:num w:numId="5" w16cid:durableId="309528744">
     <w:abstractNumId w:val="9"/>
@@ -14995,7 +19450,10 @@
     <w:abstractNumId w:val="0"/>
   </w:num>
   <w:num w:numId="18" w16cid:durableId="556862281">
-    <w:abstractNumId w:val="16"/>
+    <w:abstractNumId w:val="17"/>
+  </w:num>
+  <w:num w:numId="19" w16cid:durableId="1373922747">
+    <w:abstractNumId w:val="15"/>
   </w:num>
 </w:numbering>
 </file>
